--- a/leeme.docx
+++ b/leeme.docx
@@ -503,6 +503,14 @@
           <w:sz w:val="24"/>
           <w:szCs w:val="24"/>
         </w:rPr>
+        <w:t xml:space="preserve"> según el caso</w:t>
+      </w:r>
+      <w:r>
+        <w:rPr>
+          <w:rFonts w:ascii="Arial" w:hAnsi="Arial" w:cs="Arial"/>
+          <w:sz w:val="24"/>
+          <w:szCs w:val="24"/>
+        </w:rPr>
         <w:t>:</w:t>
       </w:r>
     </w:p>
@@ -1317,31 +1325,7 @@
           <w:sz w:val="24"/>
           <w:szCs w:val="24"/>
         </w:rPr>
-        <w:t>Este indicador permite medir la cantidad de transiciones realizadas con respecto a las</w:t>
-      </w:r>
-      <w:r>
-        <w:rPr>
-          <w:rFonts w:ascii="Arial" w:hAnsi="Arial" w:cs="Arial"/>
-          <w:sz w:val="24"/>
-          <w:szCs w:val="24"/>
-        </w:rPr>
-        <w:t xml:space="preserve"> asignadas en un periodo de tiempo. Por ejemplo</w:t>
-      </w:r>
-      <w:r>
-        <w:rPr>
-          <w:rFonts w:ascii="Arial" w:hAnsi="Arial" w:cs="Arial"/>
-          <w:sz w:val="24"/>
-          <w:szCs w:val="24"/>
-        </w:rPr>
-        <w:t>:</w:t>
-      </w:r>
-      <w:r>
-        <w:rPr>
-          <w:rFonts w:ascii="Arial" w:hAnsi="Arial" w:cs="Arial"/>
-          <w:sz w:val="24"/>
-          <w:szCs w:val="24"/>
-        </w:rPr>
-        <w:t xml:space="preserve"> en el mes de agosto el rendimiento fue del 60% ya que de las 500 </w:t>
+        <w:t xml:space="preserve">Este indicador permite medir la cantidad de transiciones realizadas con respecto a las asignadas en un periodo de tiempo. Por ejemplo: en el mes de agosto el rendimiento fue del 60% ya que de las 500 </w:t>
       </w:r>
       <w:r>
         <w:rPr>
@@ -1357,15 +1341,7 @@
           <w:sz w:val="24"/>
           <w:szCs w:val="24"/>
         </w:rPr>
-        <w:t xml:space="preserve"> as</w:t>
-      </w:r>
-      <w:r>
-        <w:rPr>
-          <w:rFonts w:ascii="Arial" w:hAnsi="Arial" w:cs="Arial"/>
-          <w:sz w:val="24"/>
-          <w:szCs w:val="24"/>
-        </w:rPr>
-        <w:t xml:space="preserve">ignadas solo se realizaron 300. El ejemplo anterior </w:t>
+        <w:t xml:space="preserve"> asignadas solo se realizaron 300. El ejemplo anterior </w:t>
       </w:r>
       <w:r>
         <w:rPr>
@@ -1400,23 +1376,23 @@
           <w:sz w:val="24"/>
           <w:szCs w:val="24"/>
         </w:rPr>
-        <w:t>300</w:t>
-      </w:r>
-      <w:r>
-        <w:rPr>
-          <w:rFonts w:ascii="Arial" w:hAnsi="Arial" w:cs="Arial"/>
-          <w:sz w:val="24"/>
-          <w:szCs w:val="24"/>
-        </w:rPr>
-        <w:t xml:space="preserve"> transiciones realizadas </w:t>
-      </w:r>
-      <w:r>
-        <w:rPr>
-          <w:rFonts w:ascii="Arial" w:hAnsi="Arial" w:cs="Arial"/>
-          <w:sz w:val="24"/>
-          <w:szCs w:val="24"/>
-        </w:rPr>
-        <w:t>/</w:t>
+        <w:t xml:space="preserve">300 transiciones realizadas / 500 transiciones </w:t>
+      </w:r>
+      <w:r>
+        <w:rPr>
+          <w:rFonts w:ascii="Arial" w:hAnsi="Arial" w:cs="Arial"/>
+          <w:sz w:val="24"/>
+          <w:szCs w:val="24"/>
+        </w:rPr>
+        <w:t>asignadas</w:t>
+      </w:r>
+      <w:r>
+        <w:rPr>
+          <w:rFonts w:ascii="Arial" w:hAnsi="Arial" w:cs="Arial"/>
+          <w:sz w:val="24"/>
+          <w:szCs w:val="24"/>
+        </w:rPr>
+        <w:t xml:space="preserve"> = 0.6</w:t>
       </w:r>
       <w:r>
         <w:rPr>
@@ -1432,23 +1408,7 @@
           <w:sz w:val="24"/>
           <w:szCs w:val="24"/>
         </w:rPr>
-        <w:t>500</w:t>
-      </w:r>
-      <w:r>
-        <w:rPr>
-          <w:rFonts w:ascii="Arial" w:hAnsi="Arial" w:cs="Arial"/>
-          <w:sz w:val="24"/>
-          <w:szCs w:val="24"/>
-        </w:rPr>
-        <w:t xml:space="preserve"> transiciones </w:t>
-      </w:r>
-      <w:r>
-        <w:rPr>
-          <w:rFonts w:ascii="Arial" w:hAnsi="Arial" w:cs="Arial"/>
-          <w:sz w:val="24"/>
-          <w:szCs w:val="24"/>
-        </w:rPr>
-        <w:t>asignadas</w:t>
+        <w:t>*</w:t>
       </w:r>
       <w:r>
         <w:rPr>
@@ -1464,54 +1424,6 @@
           <w:sz w:val="24"/>
           <w:szCs w:val="24"/>
         </w:rPr>
-        <w:t>=</w:t>
-      </w:r>
-      <w:r>
-        <w:rPr>
-          <w:rFonts w:ascii="Arial" w:hAnsi="Arial" w:cs="Arial"/>
-          <w:sz w:val="24"/>
-          <w:szCs w:val="24"/>
-        </w:rPr>
-        <w:t xml:space="preserve"> </w:t>
-      </w:r>
-      <w:r>
-        <w:rPr>
-          <w:rFonts w:ascii="Arial" w:hAnsi="Arial" w:cs="Arial"/>
-          <w:sz w:val="24"/>
-          <w:szCs w:val="24"/>
-        </w:rPr>
-        <w:t>0.6</w:t>
-      </w:r>
-      <w:r>
-        <w:rPr>
-          <w:rFonts w:ascii="Arial" w:hAnsi="Arial" w:cs="Arial"/>
-          <w:sz w:val="24"/>
-          <w:szCs w:val="24"/>
-        </w:rPr>
-        <w:t xml:space="preserve"> </w:t>
-      </w:r>
-      <w:r>
-        <w:rPr>
-          <w:rFonts w:ascii="Arial" w:hAnsi="Arial" w:cs="Arial"/>
-          <w:sz w:val="24"/>
-          <w:szCs w:val="24"/>
-        </w:rPr>
-        <w:t>*</w:t>
-      </w:r>
-      <w:r>
-        <w:rPr>
-          <w:rFonts w:ascii="Arial" w:hAnsi="Arial" w:cs="Arial"/>
-          <w:sz w:val="24"/>
-          <w:szCs w:val="24"/>
-        </w:rPr>
-        <w:t xml:space="preserve"> </w:t>
-      </w:r>
-      <w:r>
-        <w:rPr>
-          <w:rFonts w:ascii="Arial" w:hAnsi="Arial" w:cs="Arial"/>
-          <w:sz w:val="24"/>
-          <w:szCs w:val="24"/>
-        </w:rPr>
         <w:t>100</w:t>
       </w:r>
       <w:r>
@@ -1528,39 +1440,7 @@
           <w:sz w:val="24"/>
           <w:szCs w:val="24"/>
         </w:rPr>
-        <w:t xml:space="preserve"> </w:t>
-      </w:r>
-      <w:r>
-        <w:rPr>
-          <w:rFonts w:ascii="Arial" w:hAnsi="Arial" w:cs="Arial"/>
-          <w:sz w:val="24"/>
-          <w:szCs w:val="24"/>
-        </w:rPr>
-        <w:t>=</w:t>
-      </w:r>
-      <w:r>
-        <w:rPr>
-          <w:rFonts w:ascii="Arial" w:hAnsi="Arial" w:cs="Arial"/>
-          <w:sz w:val="24"/>
-          <w:szCs w:val="24"/>
-        </w:rPr>
-        <w:t xml:space="preserve"> </w:t>
-      </w:r>
-      <w:r>
-        <w:rPr>
-          <w:rFonts w:ascii="Arial" w:hAnsi="Arial" w:cs="Arial"/>
-          <w:sz w:val="24"/>
-          <w:szCs w:val="24"/>
-        </w:rPr>
-        <w:t>60%</w:t>
-      </w:r>
-      <w:r>
-        <w:rPr>
-          <w:rFonts w:ascii="Arial" w:hAnsi="Arial" w:cs="Arial"/>
-          <w:sz w:val="24"/>
-          <w:szCs w:val="24"/>
-        </w:rPr>
-        <w:t xml:space="preserve"> de rendimiento.</w:t>
+        <w:t xml:space="preserve"> = 60% de rendimiento.</w:t>
       </w:r>
     </w:p>
     <w:p>
@@ -1751,23 +1631,7 @@
           <w:sz w:val="24"/>
           <w:szCs w:val="24"/>
         </w:rPr>
-        <w:t xml:space="preserve">transiciones sin problemas </w:t>
-      </w:r>
-      <w:r>
-        <w:rPr>
-          <w:rFonts w:ascii="Arial" w:hAnsi="Arial" w:cs="Arial"/>
-          <w:sz w:val="24"/>
-          <w:szCs w:val="24"/>
-        </w:rPr>
-        <w:t xml:space="preserve"> / </w:t>
-      </w:r>
-      <w:r>
-        <w:rPr>
-          <w:rFonts w:ascii="Arial" w:hAnsi="Arial" w:cs="Arial"/>
-          <w:sz w:val="24"/>
-          <w:szCs w:val="24"/>
-        </w:rPr>
-        <w:t>100 transiciones</w:t>
+        <w:t>transiciones sin problemas  / 100 transiciones</w:t>
       </w:r>
       <w:r>
         <w:rPr>
@@ -2813,15 +2677,7 @@
           <w:sz w:val="24"/>
           <w:szCs w:val="24"/>
         </w:rPr>
-        <w:t>P</w:t>
-      </w:r>
-      <w:r>
-        <w:rPr>
-          <w:rFonts w:ascii="Arial" w:hAnsi="Arial" w:cs="Arial"/>
-          <w:sz w:val="24"/>
-          <w:szCs w:val="24"/>
-        </w:rPr>
-        <w:t>eriodos de tiempo específicos</w:t>
+        <w:t>Periodos de tiempo específicos</w:t>
       </w:r>
     </w:p>
     <w:p>
@@ -2959,63 +2815,7 @@
           <w:sz w:val="24"/>
           <w:szCs w:val="24"/>
         </w:rPr>
-        <w:t>90</w:t>
-      </w:r>
-      <w:r>
-        <w:rPr>
-          <w:rFonts w:ascii="Arial" w:hAnsi="Arial" w:cs="Arial"/>
-          <w:sz w:val="24"/>
-          <w:szCs w:val="24"/>
-        </w:rPr>
-        <w:t xml:space="preserve"> transiciones periodo principal * 100% = </w:t>
-      </w:r>
-      <w:r>
-        <w:rPr>
-          <w:rFonts w:ascii="Arial" w:hAnsi="Arial" w:cs="Arial"/>
-          <w:sz w:val="24"/>
-          <w:szCs w:val="24"/>
-        </w:rPr>
-        <w:t>9000</w:t>
-      </w:r>
-      <w:r>
-        <w:rPr>
-          <w:rFonts w:ascii="Arial" w:hAnsi="Arial" w:cs="Arial"/>
-          <w:sz w:val="24"/>
-          <w:szCs w:val="24"/>
-        </w:rPr>
-        <w:t xml:space="preserve">% / </w:t>
-      </w:r>
-      <w:r>
-        <w:rPr>
-          <w:rFonts w:ascii="Arial" w:hAnsi="Arial" w:cs="Arial"/>
-          <w:sz w:val="24"/>
-          <w:szCs w:val="24"/>
-        </w:rPr>
-        <w:t>70</w:t>
-      </w:r>
-      <w:r>
-        <w:rPr>
-          <w:rFonts w:ascii="Arial" w:hAnsi="Arial" w:cs="Arial"/>
-          <w:sz w:val="24"/>
-          <w:szCs w:val="24"/>
-        </w:rPr>
-        <w:t xml:space="preserve"> transiciones periodo secundario = </w:t>
-      </w:r>
-      <w:r>
-        <w:rPr>
-          <w:rFonts w:ascii="Arial" w:hAnsi="Arial" w:cs="Arial"/>
-          <w:sz w:val="24"/>
-          <w:szCs w:val="24"/>
-        </w:rPr>
-        <w:t>128.57</w:t>
-      </w:r>
-      <w:r>
-        <w:rPr>
-          <w:rFonts w:ascii="Arial" w:hAnsi="Arial" w:cs="Arial"/>
-          <w:sz w:val="24"/>
-          <w:szCs w:val="24"/>
-        </w:rPr>
-        <w:t>%</w:t>
+        <w:t>90 transiciones periodo principal * 100% = 9000% / 70 transiciones periodo secundario = 128.57%</w:t>
       </w:r>
     </w:p>
     <w:p>
@@ -3034,6 +2834,1527 @@
           <w:sz w:val="24"/>
           <w:szCs w:val="24"/>
         </w:rPr>
+        <w:t>Crecimiento = 128.57% -100% = 28.57%</w:t>
+      </w:r>
+    </w:p>
+    <w:p>
+      <w:pPr>
+        <w:pStyle w:val="Prrafodelista"/>
+        <w:numPr>
+          <w:ilvl w:val="0"/>
+          <w:numId w:val="10"/>
+        </w:numPr>
+        <w:tabs>
+          <w:tab w:val="left" w:pos="993"/>
+        </w:tabs>
+        <w:ind w:left="0" w:firstLine="644"/>
+        <w:jc w:val="both"/>
+        <w:rPr>
+          <w:rFonts w:ascii="Arial" w:hAnsi="Arial" w:cs="Arial"/>
+          <w:sz w:val="24"/>
+          <w:szCs w:val="24"/>
+        </w:rPr>
+      </w:pPr>
+      <w:r>
+        <w:rPr>
+          <w:rFonts w:ascii="Arial" w:hAnsi="Arial" w:cs="Arial"/>
+          <w:sz w:val="24"/>
+          <w:szCs w:val="24"/>
+        </w:rPr>
+        <w:t xml:space="preserve">Periodo con decrecimiento: En caso de que el periodo </w:t>
+      </w:r>
+      <w:r>
+        <w:rPr>
+          <w:rFonts w:ascii="Arial" w:hAnsi="Arial" w:cs="Arial"/>
+          <w:sz w:val="24"/>
+          <w:szCs w:val="24"/>
+        </w:rPr>
+        <w:t xml:space="preserve">principal </w:t>
+      </w:r>
+      <w:r>
+        <w:rPr>
+          <w:rFonts w:ascii="Arial" w:hAnsi="Arial" w:cs="Arial"/>
+          <w:sz w:val="24"/>
+          <w:szCs w:val="24"/>
+        </w:rPr>
+        <w:t xml:space="preserve"> posea una menor cantidad de flujos de trabajo / transiciones realizadas al periodo </w:t>
+      </w:r>
+      <w:r>
+        <w:rPr>
+          <w:rFonts w:ascii="Arial" w:hAnsi="Arial" w:cs="Arial"/>
+          <w:sz w:val="24"/>
+          <w:szCs w:val="24"/>
+        </w:rPr>
+        <w:t>secundario</w:t>
+      </w:r>
+      <w:r>
+        <w:rPr>
+          <w:rFonts w:ascii="Arial" w:hAnsi="Arial" w:cs="Arial"/>
+          <w:sz w:val="24"/>
+          <w:szCs w:val="24"/>
+        </w:rPr>
+        <w:t xml:space="preserve">. </w:t>
+      </w:r>
+      <w:r>
+        <w:rPr>
+          <w:rFonts w:ascii="Arial" w:hAnsi="Arial" w:cs="Arial"/>
+          <w:sz w:val="24"/>
+          <w:szCs w:val="24"/>
+        </w:rPr>
+        <w:t>Por e</w:t>
+      </w:r>
+      <w:r>
+        <w:rPr>
+          <w:rFonts w:ascii="Arial" w:hAnsi="Arial" w:cs="Arial"/>
+          <w:sz w:val="24"/>
+          <w:szCs w:val="24"/>
+        </w:rPr>
+        <w:t xml:space="preserve">jemplo: en el periodo </w:t>
+      </w:r>
+      <w:r>
+        <w:rPr>
+          <w:rFonts w:ascii="Arial" w:hAnsi="Arial" w:cs="Arial"/>
+          <w:sz w:val="24"/>
+          <w:szCs w:val="24"/>
+        </w:rPr>
+        <w:t>principal</w:t>
+      </w:r>
+      <w:r>
+        <w:rPr>
+          <w:rFonts w:ascii="Arial" w:hAnsi="Arial" w:cs="Arial"/>
+          <w:sz w:val="24"/>
+          <w:szCs w:val="24"/>
+        </w:rPr>
+        <w:t xml:space="preserve"> se realizaron 70 transiciones y en el periodo </w:t>
+      </w:r>
+      <w:r>
+        <w:rPr>
+          <w:rFonts w:ascii="Arial" w:hAnsi="Arial" w:cs="Arial"/>
+          <w:sz w:val="24"/>
+          <w:szCs w:val="24"/>
+        </w:rPr>
+        <w:t>secundario</w:t>
+      </w:r>
+      <w:r>
+        <w:rPr>
+          <w:rFonts w:ascii="Arial" w:hAnsi="Arial" w:cs="Arial"/>
+          <w:sz w:val="24"/>
+          <w:szCs w:val="24"/>
+        </w:rPr>
+        <w:t xml:space="preserve"> se realizaron 90 </w:t>
+      </w:r>
+      <w:r>
+        <w:rPr>
+          <w:rFonts w:ascii="Arial" w:hAnsi="Arial" w:cs="Arial"/>
+          <w:sz w:val="24"/>
+          <w:szCs w:val="24"/>
+        </w:rPr>
+        <w:t>transiciones. El ejemplo anterior se calcula de la siguiente forma:</w:t>
+      </w:r>
+    </w:p>
+    <w:p>
+      <w:pPr>
+        <w:ind w:firstLine="284"/>
+        <w:jc w:val="both"/>
+        <w:rPr>
+          <w:rFonts w:ascii="Arial" w:hAnsi="Arial" w:cs="Arial"/>
+          <w:sz w:val="24"/>
+          <w:szCs w:val="24"/>
+        </w:rPr>
+      </w:pPr>
+      <w:r>
+        <w:rPr>
+          <w:rFonts w:ascii="Arial" w:hAnsi="Arial" w:cs="Arial"/>
+          <w:sz w:val="24"/>
+          <w:szCs w:val="24"/>
+        </w:rPr>
+        <w:t>70 transiciones periodo principal * 100% = 7000% / 90 transiciones periodo secundario = 77.78%</w:t>
+      </w:r>
+    </w:p>
+    <w:p>
+      <w:pPr>
+        <w:ind w:firstLine="284"/>
+        <w:jc w:val="both"/>
+        <w:rPr>
+          <w:rFonts w:ascii="Arial" w:hAnsi="Arial" w:cs="Arial"/>
+          <w:sz w:val="24"/>
+          <w:szCs w:val="24"/>
+        </w:rPr>
+      </w:pPr>
+      <w:r>
+        <w:rPr>
+          <w:rFonts w:ascii="Arial" w:hAnsi="Arial" w:cs="Arial"/>
+          <w:sz w:val="24"/>
+          <w:szCs w:val="24"/>
+        </w:rPr>
+        <w:t xml:space="preserve">Crecimiento </w:t>
+      </w:r>
+      <w:r>
+        <w:rPr>
+          <w:rFonts w:ascii="Arial" w:hAnsi="Arial" w:cs="Arial"/>
+          <w:sz w:val="24"/>
+          <w:szCs w:val="24"/>
+        </w:rPr>
+        <w:t>= 100% - 77.78% = -22.22%</w:t>
+      </w:r>
+    </w:p>
+    <w:p>
+      <w:pPr>
+        <w:ind w:firstLine="284"/>
+        <w:jc w:val="both"/>
+        <w:rPr>
+          <w:rFonts w:ascii="Arial" w:hAnsi="Arial" w:cs="Arial"/>
+          <w:sz w:val="24"/>
+          <w:szCs w:val="24"/>
+        </w:rPr>
+      </w:pPr>
+    </w:p>
+    <w:p>
+      <w:pPr>
+        <w:pStyle w:val="Prrafodelista"/>
+        <w:numPr>
+          <w:ilvl w:val="0"/>
+          <w:numId w:val="1"/>
+        </w:numPr>
+        <w:tabs>
+          <w:tab w:val="left" w:pos="284"/>
+        </w:tabs>
+        <w:jc w:val="both"/>
+        <w:rPr>
+          <w:rFonts w:ascii="Arial" w:hAnsi="Arial" w:cs="Arial"/>
+          <w:b/>
+          <w:sz w:val="24"/>
+          <w:szCs w:val="24"/>
+        </w:rPr>
+      </w:pPr>
+      <w:r>
+        <w:rPr>
+          <w:rFonts w:ascii="Arial" w:hAnsi="Arial" w:cs="Arial"/>
+          <w:b/>
+          <w:sz w:val="24"/>
+          <w:szCs w:val="24"/>
+        </w:rPr>
+        <w:t>Actividad Usuario</w:t>
+      </w:r>
+    </w:p>
+    <w:p>
+      <w:pPr>
+        <w:ind w:firstLine="284"/>
+        <w:jc w:val="both"/>
+        <w:rPr>
+          <w:rFonts w:ascii="Arial" w:hAnsi="Arial" w:cs="Arial"/>
+          <w:sz w:val="24"/>
+          <w:szCs w:val="24"/>
+        </w:rPr>
+      </w:pPr>
+      <w:r>
+        <w:rPr>
+          <w:rFonts w:ascii="Arial" w:hAnsi="Arial" w:cs="Arial"/>
+          <w:sz w:val="24"/>
+          <w:szCs w:val="24"/>
+        </w:rPr>
+        <w:t xml:space="preserve">Este indicador permite medir </w:t>
+      </w:r>
+      <w:r>
+        <w:rPr>
+          <w:rFonts w:ascii="Arial" w:hAnsi="Arial" w:cs="Arial"/>
+          <w:sz w:val="24"/>
+          <w:szCs w:val="24"/>
+        </w:rPr>
+        <w:t>la cantidad de</w:t>
+      </w:r>
+      <w:r>
+        <w:rPr>
+          <w:rFonts w:ascii="Arial" w:hAnsi="Arial" w:cs="Arial"/>
+          <w:sz w:val="24"/>
+          <w:szCs w:val="24"/>
+        </w:rPr>
+        <w:t xml:space="preserve">  instancias o transiciones realizadas por un usuario</w:t>
+      </w:r>
+      <w:r>
+        <w:rPr>
+          <w:rFonts w:ascii="Arial" w:hAnsi="Arial" w:cs="Arial"/>
+          <w:sz w:val="24"/>
+          <w:szCs w:val="24"/>
+        </w:rPr>
+        <w:t xml:space="preserve"> específico</w:t>
+      </w:r>
+      <w:r>
+        <w:rPr>
+          <w:rFonts w:ascii="Arial" w:hAnsi="Arial" w:cs="Arial"/>
+          <w:sz w:val="24"/>
+          <w:szCs w:val="24"/>
+        </w:rPr>
+        <w:t xml:space="preserve"> en un periodo de tiempo. </w:t>
+      </w:r>
+      <w:r>
+        <w:rPr>
+          <w:rFonts w:ascii="Arial" w:hAnsi="Arial" w:cs="Arial"/>
+          <w:sz w:val="24"/>
+          <w:szCs w:val="24"/>
+        </w:rPr>
+        <w:t>Se puede filtrar por:</w:t>
+      </w:r>
+    </w:p>
+    <w:p>
+      <w:pPr>
+        <w:pStyle w:val="Prrafodelista"/>
+        <w:numPr>
+          <w:ilvl w:val="0"/>
+          <w:numId w:val="10"/>
+        </w:numPr>
+        <w:ind w:left="0" w:firstLine="426"/>
+        <w:jc w:val="both"/>
+        <w:rPr>
+          <w:rFonts w:ascii="Arial" w:hAnsi="Arial" w:cs="Arial"/>
+          <w:sz w:val="24"/>
+          <w:szCs w:val="24"/>
+        </w:rPr>
+      </w:pPr>
+      <w:r>
+        <w:rPr>
+          <w:rFonts w:ascii="Arial" w:hAnsi="Arial" w:cs="Arial"/>
+          <w:sz w:val="24"/>
+          <w:szCs w:val="24"/>
+        </w:rPr>
+        <w:t>Hoy</w:t>
+      </w:r>
+    </w:p>
+    <w:p>
+      <w:pPr>
+        <w:pStyle w:val="Prrafodelista"/>
+        <w:numPr>
+          <w:ilvl w:val="0"/>
+          <w:numId w:val="10"/>
+        </w:numPr>
+        <w:tabs>
+          <w:tab w:val="left" w:pos="284"/>
+        </w:tabs>
+        <w:ind w:left="0" w:firstLine="426"/>
+        <w:jc w:val="both"/>
+        <w:rPr>
+          <w:rFonts w:ascii="Arial" w:hAnsi="Arial" w:cs="Arial"/>
+          <w:sz w:val="24"/>
+          <w:szCs w:val="24"/>
+        </w:rPr>
+      </w:pPr>
+      <w:r>
+        <w:rPr>
+          <w:rFonts w:ascii="Arial" w:hAnsi="Arial" w:cs="Arial"/>
+          <w:sz w:val="24"/>
+          <w:szCs w:val="24"/>
+        </w:rPr>
+        <w:t>Ayer</w:t>
+      </w:r>
+    </w:p>
+    <w:p>
+      <w:pPr>
+        <w:pStyle w:val="Prrafodelista"/>
+        <w:numPr>
+          <w:ilvl w:val="0"/>
+          <w:numId w:val="10"/>
+        </w:numPr>
+        <w:tabs>
+          <w:tab w:val="left" w:pos="284"/>
+        </w:tabs>
+        <w:ind w:left="0" w:firstLine="426"/>
+        <w:jc w:val="both"/>
+        <w:rPr>
+          <w:rFonts w:ascii="Arial" w:hAnsi="Arial" w:cs="Arial"/>
+          <w:sz w:val="24"/>
+          <w:szCs w:val="24"/>
+          <w:u w:val="single"/>
+        </w:rPr>
+      </w:pPr>
+      <w:r>
+        <w:rPr>
+          <w:rFonts w:ascii="Arial" w:hAnsi="Arial" w:cs="Arial"/>
+          <w:sz w:val="24"/>
+          <w:szCs w:val="24"/>
+        </w:rPr>
+        <w:t>Día</w:t>
+      </w:r>
+    </w:p>
+    <w:p>
+      <w:pPr>
+        <w:pStyle w:val="Prrafodelista"/>
+        <w:numPr>
+          <w:ilvl w:val="0"/>
+          <w:numId w:val="10"/>
+        </w:numPr>
+        <w:tabs>
+          <w:tab w:val="left" w:pos="284"/>
+        </w:tabs>
+        <w:ind w:left="0" w:firstLine="426"/>
+        <w:jc w:val="both"/>
+        <w:rPr>
+          <w:rFonts w:ascii="Arial" w:hAnsi="Arial" w:cs="Arial"/>
+          <w:sz w:val="24"/>
+          <w:szCs w:val="24"/>
+          <w:u w:val="single"/>
+        </w:rPr>
+      </w:pPr>
+      <w:r>
+        <w:rPr>
+          <w:rFonts w:ascii="Arial" w:hAnsi="Arial" w:cs="Arial"/>
+          <w:sz w:val="24"/>
+          <w:szCs w:val="24"/>
+        </w:rPr>
+        <w:t xml:space="preserve">Día Comparativo </w:t>
+      </w:r>
+    </w:p>
+    <w:p>
+      <w:pPr>
+        <w:pStyle w:val="Prrafodelista"/>
+        <w:numPr>
+          <w:ilvl w:val="0"/>
+          <w:numId w:val="10"/>
+        </w:numPr>
+        <w:tabs>
+          <w:tab w:val="left" w:pos="284"/>
+        </w:tabs>
+        <w:ind w:left="0" w:firstLine="426"/>
+        <w:jc w:val="both"/>
+        <w:rPr>
+          <w:rFonts w:ascii="Arial" w:hAnsi="Arial" w:cs="Arial"/>
+          <w:sz w:val="24"/>
+          <w:szCs w:val="24"/>
+          <w:u w:val="single"/>
+        </w:rPr>
+      </w:pPr>
+      <w:r>
+        <w:rPr>
+          <w:rFonts w:ascii="Arial" w:hAnsi="Arial" w:cs="Arial"/>
+          <w:sz w:val="24"/>
+          <w:szCs w:val="24"/>
+        </w:rPr>
+        <w:t>Día Tipo Usuario</w:t>
+      </w:r>
+    </w:p>
+    <w:p>
+      <w:pPr>
+        <w:pStyle w:val="Prrafodelista"/>
+        <w:numPr>
+          <w:ilvl w:val="0"/>
+          <w:numId w:val="10"/>
+        </w:numPr>
+        <w:tabs>
+          <w:tab w:val="left" w:pos="284"/>
+        </w:tabs>
+        <w:ind w:left="0" w:firstLine="426"/>
+        <w:jc w:val="both"/>
+        <w:rPr>
+          <w:rFonts w:ascii="Arial" w:hAnsi="Arial" w:cs="Arial"/>
+          <w:sz w:val="24"/>
+          <w:szCs w:val="24"/>
+          <w:u w:val="single"/>
+        </w:rPr>
+      </w:pPr>
+      <w:r>
+        <w:rPr>
+          <w:rFonts w:ascii="Arial" w:hAnsi="Arial" w:cs="Arial"/>
+          <w:sz w:val="24"/>
+          <w:szCs w:val="24"/>
+        </w:rPr>
+        <w:t>Mes Actual</w:t>
+      </w:r>
+    </w:p>
+    <w:p>
+      <w:pPr>
+        <w:pStyle w:val="Prrafodelista"/>
+        <w:numPr>
+          <w:ilvl w:val="0"/>
+          <w:numId w:val="10"/>
+        </w:numPr>
+        <w:tabs>
+          <w:tab w:val="left" w:pos="284"/>
+        </w:tabs>
+        <w:ind w:left="0" w:firstLine="426"/>
+        <w:jc w:val="both"/>
+        <w:rPr>
+          <w:rFonts w:ascii="Arial" w:hAnsi="Arial" w:cs="Arial"/>
+          <w:sz w:val="24"/>
+          <w:szCs w:val="24"/>
+          <w:u w:val="single"/>
+        </w:rPr>
+      </w:pPr>
+      <w:r>
+        <w:rPr>
+          <w:rFonts w:ascii="Arial" w:hAnsi="Arial" w:cs="Arial"/>
+          <w:sz w:val="24"/>
+          <w:szCs w:val="24"/>
+        </w:rPr>
+        <w:t>Mes Específico</w:t>
+      </w:r>
+    </w:p>
+    <w:p>
+      <w:pPr>
+        <w:pStyle w:val="Prrafodelista"/>
+        <w:numPr>
+          <w:ilvl w:val="0"/>
+          <w:numId w:val="10"/>
+        </w:numPr>
+        <w:tabs>
+          <w:tab w:val="left" w:pos="284"/>
+        </w:tabs>
+        <w:ind w:left="0" w:firstLine="426"/>
+        <w:jc w:val="both"/>
+        <w:rPr>
+          <w:rFonts w:ascii="Arial" w:hAnsi="Arial" w:cs="Arial"/>
+          <w:sz w:val="24"/>
+          <w:szCs w:val="24"/>
+          <w:u w:val="single"/>
+        </w:rPr>
+      </w:pPr>
+      <w:r>
+        <w:rPr>
+          <w:rFonts w:ascii="Arial" w:hAnsi="Arial" w:cs="Arial"/>
+          <w:sz w:val="24"/>
+          <w:szCs w:val="24"/>
+        </w:rPr>
+        <w:t>Mes Específico Comparativo</w:t>
+      </w:r>
+    </w:p>
+    <w:p>
+      <w:pPr>
+        <w:pStyle w:val="Prrafodelista"/>
+        <w:numPr>
+          <w:ilvl w:val="0"/>
+          <w:numId w:val="10"/>
+        </w:numPr>
+        <w:tabs>
+          <w:tab w:val="left" w:pos="284"/>
+        </w:tabs>
+        <w:ind w:left="0" w:firstLine="426"/>
+        <w:jc w:val="both"/>
+        <w:rPr>
+          <w:rFonts w:ascii="Arial" w:hAnsi="Arial" w:cs="Arial"/>
+          <w:sz w:val="24"/>
+          <w:szCs w:val="24"/>
+          <w:u w:val="single"/>
+        </w:rPr>
+      </w:pPr>
+      <w:r>
+        <w:rPr>
+          <w:rFonts w:ascii="Arial" w:hAnsi="Arial" w:cs="Arial"/>
+          <w:sz w:val="24"/>
+          <w:szCs w:val="24"/>
+        </w:rPr>
+        <w:t>Mes Específico Tipo de Usuario</w:t>
+      </w:r>
+    </w:p>
+    <w:p>
+      <w:pPr>
+        <w:pStyle w:val="Prrafodelista"/>
+        <w:numPr>
+          <w:ilvl w:val="0"/>
+          <w:numId w:val="10"/>
+        </w:numPr>
+        <w:tabs>
+          <w:tab w:val="left" w:pos="284"/>
+        </w:tabs>
+        <w:ind w:left="0" w:firstLine="426"/>
+        <w:jc w:val="both"/>
+        <w:rPr>
+          <w:rFonts w:ascii="Arial" w:hAnsi="Arial" w:cs="Arial"/>
+          <w:sz w:val="24"/>
+          <w:szCs w:val="24"/>
+          <w:u w:val="single"/>
+        </w:rPr>
+      </w:pPr>
+      <w:r>
+        <w:rPr>
+          <w:rFonts w:ascii="Arial" w:hAnsi="Arial" w:cs="Arial"/>
+          <w:sz w:val="24"/>
+          <w:szCs w:val="24"/>
+        </w:rPr>
+        <w:t>Año Actual</w:t>
+      </w:r>
+    </w:p>
+    <w:p>
+      <w:pPr>
+        <w:pStyle w:val="Prrafodelista"/>
+        <w:numPr>
+          <w:ilvl w:val="0"/>
+          <w:numId w:val="10"/>
+        </w:numPr>
+        <w:tabs>
+          <w:tab w:val="left" w:pos="284"/>
+        </w:tabs>
+        <w:ind w:left="0" w:firstLine="426"/>
+        <w:jc w:val="both"/>
+        <w:rPr>
+          <w:rFonts w:ascii="Arial" w:hAnsi="Arial" w:cs="Arial"/>
+          <w:sz w:val="24"/>
+          <w:szCs w:val="24"/>
+          <w:u w:val="single"/>
+        </w:rPr>
+      </w:pPr>
+      <w:r>
+        <w:rPr>
+          <w:rFonts w:ascii="Arial" w:hAnsi="Arial" w:cs="Arial"/>
+          <w:sz w:val="24"/>
+          <w:szCs w:val="24"/>
+        </w:rPr>
+        <w:t xml:space="preserve">Año Específico </w:t>
+      </w:r>
+    </w:p>
+    <w:p>
+      <w:pPr>
+        <w:pStyle w:val="Prrafodelista"/>
+        <w:numPr>
+          <w:ilvl w:val="0"/>
+          <w:numId w:val="10"/>
+        </w:numPr>
+        <w:tabs>
+          <w:tab w:val="left" w:pos="284"/>
+        </w:tabs>
+        <w:ind w:left="0" w:firstLine="426"/>
+        <w:jc w:val="both"/>
+        <w:rPr>
+          <w:rFonts w:ascii="Arial" w:hAnsi="Arial" w:cs="Arial"/>
+          <w:sz w:val="24"/>
+          <w:szCs w:val="24"/>
+          <w:u w:val="single"/>
+        </w:rPr>
+      </w:pPr>
+      <w:r>
+        <w:rPr>
+          <w:rFonts w:ascii="Arial" w:hAnsi="Arial" w:cs="Arial"/>
+          <w:sz w:val="24"/>
+          <w:szCs w:val="24"/>
+        </w:rPr>
+        <w:t>Año Específico Comparativo</w:t>
+      </w:r>
+    </w:p>
+    <w:p>
+      <w:pPr>
+        <w:pStyle w:val="Prrafodelista"/>
+        <w:numPr>
+          <w:ilvl w:val="0"/>
+          <w:numId w:val="10"/>
+        </w:numPr>
+        <w:tabs>
+          <w:tab w:val="left" w:pos="284"/>
+        </w:tabs>
+        <w:ind w:left="0" w:firstLine="426"/>
+        <w:jc w:val="both"/>
+        <w:rPr>
+          <w:rFonts w:ascii="Arial" w:hAnsi="Arial" w:cs="Arial"/>
+          <w:sz w:val="24"/>
+          <w:szCs w:val="24"/>
+          <w:u w:val="single"/>
+        </w:rPr>
+      </w:pPr>
+      <w:r>
+        <w:rPr>
+          <w:rFonts w:ascii="Arial" w:hAnsi="Arial" w:cs="Arial"/>
+          <w:sz w:val="24"/>
+          <w:szCs w:val="24"/>
+        </w:rPr>
+        <w:t>Año Específico Tipo Usuario</w:t>
+      </w:r>
+    </w:p>
+    <w:p>
+      <w:pPr>
+        <w:tabs>
+          <w:tab w:val="left" w:pos="284"/>
+        </w:tabs>
+        <w:ind w:firstLine="284"/>
+        <w:jc w:val="both"/>
+        <w:rPr>
+          <w:rFonts w:ascii="Arial" w:hAnsi="Arial" w:cs="Arial"/>
+          <w:sz w:val="24"/>
+          <w:szCs w:val="24"/>
+        </w:rPr>
+      </w:pPr>
+      <w:r>
+        <w:rPr>
+          <w:rFonts w:ascii="Arial" w:hAnsi="Arial" w:cs="Arial"/>
+          <w:sz w:val="24"/>
+          <w:szCs w:val="24"/>
+        </w:rPr>
+        <w:t xml:space="preserve">Para </w:t>
+      </w:r>
+      <w:r>
+        <w:rPr>
+          <w:rFonts w:ascii="Arial" w:hAnsi="Arial" w:cs="Arial"/>
+          <w:sz w:val="24"/>
+          <w:szCs w:val="24"/>
+        </w:rPr>
+        <w:t xml:space="preserve">los filtros comparativos se permite seleccionar el usuario principal y el usuario secundario para realizar la respectiva comparación, en caso de filtros con tipo de usuario se permite seleccionar el tipo de usuario </w:t>
+      </w:r>
+      <w:r>
+        <w:rPr>
+          <w:rFonts w:ascii="Arial" w:hAnsi="Arial" w:cs="Arial"/>
+          <w:sz w:val="24"/>
+          <w:szCs w:val="24"/>
+        </w:rPr>
+        <w:t>de los usuarios a los que se desea conocer la actividad en el periodo</w:t>
+      </w:r>
+      <w:r>
+        <w:rPr>
+          <w:rFonts w:ascii="Arial" w:hAnsi="Arial" w:cs="Arial"/>
+          <w:sz w:val="24"/>
+          <w:szCs w:val="24"/>
+        </w:rPr>
+        <w:tab/>
+      </w:r>
+    </w:p>
+    <w:p>
+      <w:pPr>
+        <w:pStyle w:val="Prrafodelista"/>
+        <w:tabs>
+          <w:tab w:val="left" w:pos="284"/>
+        </w:tabs>
+        <w:ind w:left="426"/>
+        <w:jc w:val="both"/>
+        <w:rPr>
+          <w:rFonts w:ascii="Arial" w:hAnsi="Arial" w:cs="Arial"/>
+          <w:sz w:val="24"/>
+          <w:szCs w:val="24"/>
+          <w:u w:val="single"/>
+        </w:rPr>
+      </w:pPr>
+    </w:p>
+    <w:p>
+      <w:pPr>
+        <w:pStyle w:val="Prrafodelista"/>
+        <w:numPr>
+          <w:ilvl w:val="0"/>
+          <w:numId w:val="1"/>
+        </w:numPr>
+        <w:tabs>
+          <w:tab w:val="left" w:pos="284"/>
+        </w:tabs>
+        <w:jc w:val="both"/>
+        <w:rPr>
+          <w:rFonts w:ascii="Arial" w:hAnsi="Arial" w:cs="Arial"/>
+          <w:b/>
+          <w:sz w:val="24"/>
+          <w:szCs w:val="24"/>
+        </w:rPr>
+      </w:pPr>
+      <w:r>
+        <w:rPr>
+          <w:rFonts w:ascii="Arial" w:hAnsi="Arial" w:cs="Arial"/>
+          <w:b/>
+          <w:sz w:val="24"/>
+          <w:szCs w:val="24"/>
+        </w:rPr>
+        <w:t>Tiempo Promedio</w:t>
+      </w:r>
+    </w:p>
+    <w:p>
+      <w:pPr>
+        <w:ind w:firstLine="284"/>
+        <w:jc w:val="both"/>
+        <w:rPr>
+          <w:rFonts w:ascii="Arial" w:hAnsi="Arial" w:cs="Arial"/>
+          <w:sz w:val="24"/>
+          <w:szCs w:val="24"/>
+        </w:rPr>
+      </w:pPr>
+      <w:r>
+        <w:rPr>
+          <w:rFonts w:ascii="Arial" w:hAnsi="Arial" w:cs="Arial"/>
+          <w:sz w:val="24"/>
+          <w:szCs w:val="24"/>
+        </w:rPr>
+        <w:lastRenderedPageBreak/>
+        <w:t xml:space="preserve">Este indicador permite medir </w:t>
+      </w:r>
+      <w:r>
+        <w:rPr>
+          <w:rFonts w:ascii="Arial" w:hAnsi="Arial" w:cs="Arial"/>
+          <w:sz w:val="24"/>
+          <w:szCs w:val="24"/>
+        </w:rPr>
+        <w:t>el tie</w:t>
+      </w:r>
+      <w:r>
+        <w:rPr>
+          <w:rFonts w:ascii="Arial" w:hAnsi="Arial" w:cs="Arial"/>
+          <w:sz w:val="24"/>
+          <w:szCs w:val="24"/>
+        </w:rPr>
+        <w:t xml:space="preserve">mpo promedio de los </w:t>
+      </w:r>
+      <w:r>
+        <w:rPr>
+          <w:rFonts w:ascii="Arial" w:hAnsi="Arial" w:cs="Arial"/>
+          <w:sz w:val="24"/>
+          <w:szCs w:val="24"/>
+        </w:rPr>
+        <w:t xml:space="preserve">flujos de trabajo o transiciones en un periodo de tiempo. </w:t>
+      </w:r>
+      <w:r>
+        <w:rPr>
+          <w:rFonts w:ascii="Arial" w:hAnsi="Arial" w:cs="Arial"/>
+          <w:sz w:val="24"/>
+          <w:szCs w:val="24"/>
+        </w:rPr>
+        <w:t>Se puede filtrar por:</w:t>
+      </w:r>
+    </w:p>
+    <w:p>
+      <w:pPr>
+        <w:pStyle w:val="Prrafodelista"/>
+        <w:numPr>
+          <w:ilvl w:val="0"/>
+          <w:numId w:val="12"/>
+        </w:numPr>
+        <w:tabs>
+          <w:tab w:val="left" w:pos="284"/>
+        </w:tabs>
+        <w:jc w:val="both"/>
+        <w:rPr>
+          <w:rFonts w:ascii="Arial" w:hAnsi="Arial" w:cs="Arial"/>
+          <w:sz w:val="24"/>
+          <w:szCs w:val="24"/>
+        </w:rPr>
+      </w:pPr>
+      <w:r>
+        <w:rPr>
+          <w:rFonts w:ascii="Arial" w:hAnsi="Arial" w:cs="Arial"/>
+          <w:sz w:val="24"/>
+          <w:szCs w:val="24"/>
+        </w:rPr>
+        <w:t>M</w:t>
+      </w:r>
+      <w:r>
+        <w:rPr>
+          <w:rFonts w:ascii="Arial" w:hAnsi="Arial" w:cs="Arial"/>
+          <w:sz w:val="24"/>
+          <w:szCs w:val="24"/>
+        </w:rPr>
+        <w:t>es</w:t>
+      </w:r>
+      <w:r>
+        <w:rPr>
+          <w:rFonts w:ascii="Arial" w:hAnsi="Arial" w:cs="Arial"/>
+          <w:sz w:val="24"/>
+          <w:szCs w:val="24"/>
+        </w:rPr>
+        <w:t xml:space="preserve"> A</w:t>
+      </w:r>
+      <w:r>
+        <w:rPr>
+          <w:rFonts w:ascii="Arial" w:hAnsi="Arial" w:cs="Arial"/>
+          <w:sz w:val="24"/>
+          <w:szCs w:val="24"/>
+        </w:rPr>
+        <w:t>ctual</w:t>
+      </w:r>
+    </w:p>
+    <w:p>
+      <w:pPr>
+        <w:pStyle w:val="Prrafodelista"/>
+        <w:numPr>
+          <w:ilvl w:val="0"/>
+          <w:numId w:val="12"/>
+        </w:numPr>
+        <w:tabs>
+          <w:tab w:val="left" w:pos="284"/>
+        </w:tabs>
+        <w:jc w:val="both"/>
+        <w:rPr>
+          <w:rFonts w:ascii="Arial" w:hAnsi="Arial" w:cs="Arial"/>
+          <w:sz w:val="24"/>
+          <w:szCs w:val="24"/>
+        </w:rPr>
+      </w:pPr>
+      <w:r>
+        <w:rPr>
+          <w:rFonts w:ascii="Arial" w:hAnsi="Arial" w:cs="Arial"/>
+          <w:sz w:val="24"/>
+          <w:szCs w:val="24"/>
+        </w:rPr>
+        <w:t>M</w:t>
+      </w:r>
+      <w:r>
+        <w:rPr>
+          <w:rFonts w:ascii="Arial" w:hAnsi="Arial" w:cs="Arial"/>
+          <w:sz w:val="24"/>
+          <w:szCs w:val="24"/>
+        </w:rPr>
+        <w:t xml:space="preserve">es </w:t>
+      </w:r>
+      <w:r>
+        <w:rPr>
+          <w:rFonts w:ascii="Arial" w:hAnsi="Arial" w:cs="Arial"/>
+          <w:sz w:val="24"/>
+          <w:szCs w:val="24"/>
+        </w:rPr>
+        <w:t>Especí</w:t>
+      </w:r>
+      <w:r>
+        <w:rPr>
+          <w:rFonts w:ascii="Arial" w:hAnsi="Arial" w:cs="Arial"/>
+          <w:sz w:val="24"/>
+          <w:szCs w:val="24"/>
+        </w:rPr>
+        <w:t>fico</w:t>
+      </w:r>
+    </w:p>
+    <w:p>
+      <w:pPr>
+        <w:pStyle w:val="Prrafodelista"/>
+        <w:numPr>
+          <w:ilvl w:val="0"/>
+          <w:numId w:val="12"/>
+        </w:numPr>
+        <w:tabs>
+          <w:tab w:val="left" w:pos="284"/>
+        </w:tabs>
+        <w:jc w:val="both"/>
+        <w:rPr>
+          <w:rFonts w:ascii="Arial" w:hAnsi="Arial" w:cs="Arial"/>
+          <w:sz w:val="24"/>
+          <w:szCs w:val="24"/>
+        </w:rPr>
+      </w:pPr>
+      <w:r>
+        <w:rPr>
+          <w:rFonts w:ascii="Arial" w:hAnsi="Arial" w:cs="Arial"/>
+          <w:sz w:val="24"/>
+          <w:szCs w:val="24"/>
+        </w:rPr>
+        <w:t>A</w:t>
+      </w:r>
+      <w:r>
+        <w:rPr>
+          <w:rFonts w:ascii="Arial" w:hAnsi="Arial" w:cs="Arial"/>
+          <w:sz w:val="24"/>
+          <w:szCs w:val="24"/>
+        </w:rPr>
+        <w:t>ño</w:t>
+      </w:r>
+      <w:r>
+        <w:rPr>
+          <w:rFonts w:ascii="Arial" w:hAnsi="Arial" w:cs="Arial"/>
+          <w:sz w:val="24"/>
+          <w:szCs w:val="24"/>
+        </w:rPr>
+        <w:t xml:space="preserve"> A</w:t>
+      </w:r>
+      <w:r>
+        <w:rPr>
+          <w:rFonts w:ascii="Arial" w:hAnsi="Arial" w:cs="Arial"/>
+          <w:sz w:val="24"/>
+          <w:szCs w:val="24"/>
+        </w:rPr>
+        <w:t>ctual</w:t>
+      </w:r>
+    </w:p>
+    <w:p>
+      <w:pPr>
+        <w:pStyle w:val="Prrafodelista"/>
+        <w:numPr>
+          <w:ilvl w:val="0"/>
+          <w:numId w:val="12"/>
+        </w:numPr>
+        <w:tabs>
+          <w:tab w:val="left" w:pos="284"/>
+        </w:tabs>
+        <w:jc w:val="both"/>
+        <w:rPr>
+          <w:rFonts w:ascii="Arial" w:hAnsi="Arial" w:cs="Arial"/>
+          <w:sz w:val="24"/>
+          <w:szCs w:val="24"/>
+        </w:rPr>
+      </w:pPr>
+      <w:r>
+        <w:rPr>
+          <w:rFonts w:ascii="Arial" w:hAnsi="Arial" w:cs="Arial"/>
+          <w:sz w:val="24"/>
+          <w:szCs w:val="24"/>
+        </w:rPr>
+        <w:t>Año Especí</w:t>
+      </w:r>
+      <w:r>
+        <w:rPr>
+          <w:rFonts w:ascii="Arial" w:hAnsi="Arial" w:cs="Arial"/>
+          <w:sz w:val="24"/>
+          <w:szCs w:val="24"/>
+        </w:rPr>
+        <w:t>fico</w:t>
+      </w:r>
+    </w:p>
+    <w:p>
+      <w:pPr>
+        <w:pStyle w:val="Prrafodelista"/>
+        <w:numPr>
+          <w:ilvl w:val="0"/>
+          <w:numId w:val="12"/>
+        </w:numPr>
+        <w:tabs>
+          <w:tab w:val="left" w:pos="284"/>
+        </w:tabs>
+        <w:jc w:val="both"/>
+        <w:rPr>
+          <w:rFonts w:ascii="Arial" w:hAnsi="Arial" w:cs="Arial"/>
+          <w:sz w:val="24"/>
+          <w:szCs w:val="24"/>
+        </w:rPr>
+      </w:pPr>
+      <w:r>
+        <w:rPr>
+          <w:rFonts w:ascii="Arial" w:hAnsi="Arial" w:cs="Arial"/>
+          <w:sz w:val="24"/>
+          <w:szCs w:val="24"/>
+        </w:rPr>
+        <w:t>P</w:t>
+      </w:r>
+      <w:r>
+        <w:rPr>
+          <w:rFonts w:ascii="Arial" w:hAnsi="Arial" w:cs="Arial"/>
+          <w:sz w:val="24"/>
+          <w:szCs w:val="24"/>
+        </w:rPr>
+        <w:t>eriodo</w:t>
+      </w:r>
+    </w:p>
+    <w:p>
+      <w:pPr>
+        <w:pStyle w:val="Prrafodelista"/>
+        <w:tabs>
+          <w:tab w:val="left" w:pos="284"/>
+        </w:tabs>
+        <w:jc w:val="both"/>
+        <w:rPr>
+          <w:rFonts w:ascii="Arial" w:hAnsi="Arial" w:cs="Arial"/>
+          <w:sz w:val="24"/>
+          <w:szCs w:val="24"/>
+        </w:rPr>
+      </w:pPr>
+    </w:p>
+    <w:p>
+      <w:pPr>
+        <w:pStyle w:val="Prrafodelista"/>
+        <w:numPr>
+          <w:ilvl w:val="0"/>
+          <w:numId w:val="1"/>
+        </w:numPr>
+        <w:jc w:val="both"/>
+        <w:rPr>
+          <w:rFonts w:ascii="Arial" w:hAnsi="Arial" w:cs="Arial"/>
+          <w:b/>
+          <w:sz w:val="24"/>
+        </w:rPr>
+      </w:pPr>
+      <w:r>
+        <w:rPr>
+          <w:rFonts w:ascii="Arial" w:hAnsi="Arial" w:cs="Arial"/>
+          <w:b/>
+          <w:sz w:val="24"/>
+        </w:rPr>
+        <w:t>Resumen</w:t>
+      </w:r>
+    </w:p>
+    <w:p>
+      <w:pPr>
+        <w:ind w:firstLine="284"/>
+        <w:jc w:val="both"/>
+        <w:rPr>
+          <w:rFonts w:ascii="Arial" w:hAnsi="Arial" w:cs="Arial"/>
+          <w:sz w:val="24"/>
+          <w:szCs w:val="24"/>
+          <w:u w:val="single"/>
+        </w:rPr>
+      </w:pPr>
+      <w:r>
+        <w:rPr>
+          <w:rFonts w:ascii="Arial" w:hAnsi="Arial" w:cs="Arial"/>
+          <w:sz w:val="24"/>
+        </w:rPr>
+        <w:t xml:space="preserve">Este indicador </w:t>
+      </w:r>
+      <w:r>
+        <w:rPr>
+          <w:rFonts w:ascii="Arial" w:hAnsi="Arial" w:cs="Arial"/>
+          <w:sz w:val="24"/>
+        </w:rPr>
+        <w:t xml:space="preserve">muestra un resumen de los </w:t>
+      </w:r>
+      <w:r>
+        <w:rPr>
+          <w:rFonts w:ascii="Arial" w:hAnsi="Arial" w:cs="Arial"/>
+          <w:sz w:val="24"/>
+        </w:rPr>
+        <w:t>flujos de trabajo</w:t>
+      </w:r>
+      <w:r>
+        <w:rPr>
+          <w:rFonts w:ascii="Arial" w:hAnsi="Arial" w:cs="Arial"/>
+          <w:sz w:val="24"/>
+        </w:rPr>
+        <w:t xml:space="preserve"> y </w:t>
+      </w:r>
+      <w:r>
+        <w:rPr>
+          <w:rFonts w:ascii="Arial" w:hAnsi="Arial" w:cs="Arial"/>
+          <w:sz w:val="24"/>
+        </w:rPr>
+        <w:t>transiciones realizadas</w:t>
+      </w:r>
+      <w:r>
+        <w:rPr>
+          <w:rFonts w:ascii="Arial" w:hAnsi="Arial" w:cs="Arial"/>
+          <w:sz w:val="24"/>
+        </w:rPr>
+        <w:t xml:space="preserve"> en el periodo. </w:t>
+      </w:r>
+      <w:r>
+        <w:rPr>
+          <w:rFonts w:ascii="Arial" w:hAnsi="Arial" w:cs="Arial"/>
+          <w:sz w:val="24"/>
+          <w:szCs w:val="24"/>
+        </w:rPr>
+        <w:t>Se puede filtrar por:</w:t>
+      </w:r>
+    </w:p>
+    <w:p>
+      <w:pPr>
+        <w:pStyle w:val="Prrafodelista"/>
+        <w:numPr>
+          <w:ilvl w:val="0"/>
+          <w:numId w:val="4"/>
+        </w:numPr>
+        <w:tabs>
+          <w:tab w:val="left" w:pos="284"/>
+        </w:tabs>
+        <w:jc w:val="both"/>
+        <w:rPr>
+          <w:rFonts w:ascii="Arial" w:hAnsi="Arial" w:cs="Arial"/>
+          <w:sz w:val="24"/>
+          <w:szCs w:val="24"/>
+        </w:rPr>
+      </w:pPr>
+      <w:r>
+        <w:rPr>
+          <w:rFonts w:ascii="Arial" w:hAnsi="Arial" w:cs="Arial"/>
+          <w:sz w:val="24"/>
+          <w:szCs w:val="24"/>
+        </w:rPr>
+        <w:t>Hoy</w:t>
+      </w:r>
+    </w:p>
+    <w:p>
+      <w:pPr>
+        <w:pStyle w:val="Prrafodelista"/>
+        <w:numPr>
+          <w:ilvl w:val="0"/>
+          <w:numId w:val="4"/>
+        </w:numPr>
+        <w:tabs>
+          <w:tab w:val="left" w:pos="284"/>
+        </w:tabs>
+        <w:jc w:val="both"/>
+        <w:rPr>
+          <w:rFonts w:ascii="Arial" w:hAnsi="Arial" w:cs="Arial"/>
+          <w:sz w:val="24"/>
+          <w:szCs w:val="24"/>
+        </w:rPr>
+      </w:pPr>
+      <w:r>
+        <w:rPr>
+          <w:rFonts w:ascii="Arial" w:hAnsi="Arial" w:cs="Arial"/>
+          <w:sz w:val="24"/>
+          <w:szCs w:val="24"/>
+        </w:rPr>
+        <w:t>Ayer</w:t>
+      </w:r>
+    </w:p>
+    <w:p>
+      <w:pPr>
+        <w:pStyle w:val="Prrafodelista"/>
+        <w:numPr>
+          <w:ilvl w:val="0"/>
+          <w:numId w:val="4"/>
+        </w:numPr>
+        <w:tabs>
+          <w:tab w:val="left" w:pos="284"/>
+        </w:tabs>
+        <w:jc w:val="both"/>
+        <w:rPr>
+          <w:rFonts w:ascii="Arial" w:hAnsi="Arial" w:cs="Arial"/>
+          <w:sz w:val="24"/>
+          <w:szCs w:val="24"/>
+        </w:rPr>
+      </w:pPr>
+      <w:r>
+        <w:rPr>
+          <w:rFonts w:ascii="Arial" w:hAnsi="Arial" w:cs="Arial"/>
+          <w:sz w:val="24"/>
+          <w:szCs w:val="24"/>
+        </w:rPr>
+        <w:t>Día</w:t>
+      </w:r>
+    </w:p>
+    <w:p>
+      <w:pPr>
+        <w:pStyle w:val="Prrafodelista"/>
+        <w:numPr>
+          <w:ilvl w:val="0"/>
+          <w:numId w:val="4"/>
+        </w:numPr>
+        <w:tabs>
+          <w:tab w:val="left" w:pos="284"/>
+        </w:tabs>
+        <w:jc w:val="both"/>
+        <w:rPr>
+          <w:rFonts w:ascii="Arial" w:hAnsi="Arial" w:cs="Arial"/>
+          <w:sz w:val="24"/>
+          <w:szCs w:val="24"/>
+        </w:rPr>
+      </w:pPr>
+      <w:r>
+        <w:rPr>
+          <w:rFonts w:ascii="Arial" w:hAnsi="Arial" w:cs="Arial"/>
+          <w:sz w:val="24"/>
+          <w:szCs w:val="24"/>
+        </w:rPr>
+        <w:t>Mes A</w:t>
+      </w:r>
+      <w:r>
+        <w:rPr>
+          <w:rFonts w:ascii="Arial" w:hAnsi="Arial" w:cs="Arial"/>
+          <w:sz w:val="24"/>
+          <w:szCs w:val="24"/>
+        </w:rPr>
+        <w:t>ctual</w:t>
+      </w:r>
+    </w:p>
+    <w:p>
+      <w:pPr>
+        <w:pStyle w:val="Prrafodelista"/>
+        <w:numPr>
+          <w:ilvl w:val="0"/>
+          <w:numId w:val="4"/>
+        </w:numPr>
+        <w:tabs>
+          <w:tab w:val="left" w:pos="284"/>
+        </w:tabs>
+        <w:jc w:val="both"/>
+        <w:rPr>
+          <w:rFonts w:ascii="Arial" w:hAnsi="Arial" w:cs="Arial"/>
+          <w:sz w:val="24"/>
+          <w:szCs w:val="24"/>
+        </w:rPr>
+      </w:pPr>
+      <w:r>
+        <w:rPr>
+          <w:rFonts w:ascii="Arial" w:hAnsi="Arial" w:cs="Arial"/>
+          <w:sz w:val="24"/>
+          <w:szCs w:val="24"/>
+        </w:rPr>
+        <w:t>Mes E</w:t>
+      </w:r>
+      <w:r>
+        <w:rPr>
+          <w:rFonts w:ascii="Arial" w:hAnsi="Arial" w:cs="Arial"/>
+          <w:sz w:val="24"/>
+          <w:szCs w:val="24"/>
+        </w:rPr>
+        <w:t>specífico</w:t>
+      </w:r>
+    </w:p>
+    <w:p>
+      <w:pPr>
+        <w:pStyle w:val="Prrafodelista"/>
+        <w:numPr>
+          <w:ilvl w:val="0"/>
+          <w:numId w:val="4"/>
+        </w:numPr>
+        <w:tabs>
+          <w:tab w:val="left" w:pos="284"/>
+        </w:tabs>
+        <w:jc w:val="both"/>
+        <w:rPr>
+          <w:rFonts w:ascii="Arial" w:hAnsi="Arial" w:cs="Arial"/>
+          <w:sz w:val="24"/>
+          <w:szCs w:val="24"/>
+        </w:rPr>
+      </w:pPr>
+      <w:r>
+        <w:rPr>
+          <w:rFonts w:ascii="Arial" w:hAnsi="Arial" w:cs="Arial"/>
+          <w:sz w:val="24"/>
+          <w:szCs w:val="24"/>
+        </w:rPr>
+        <w:t>Año A</w:t>
+      </w:r>
+      <w:r>
+        <w:rPr>
+          <w:rFonts w:ascii="Arial" w:hAnsi="Arial" w:cs="Arial"/>
+          <w:sz w:val="24"/>
+          <w:szCs w:val="24"/>
+        </w:rPr>
+        <w:t>ctual</w:t>
+      </w:r>
+    </w:p>
+    <w:p>
+      <w:pPr>
+        <w:pStyle w:val="Prrafodelista"/>
+        <w:numPr>
+          <w:ilvl w:val="0"/>
+          <w:numId w:val="4"/>
+        </w:numPr>
+        <w:tabs>
+          <w:tab w:val="left" w:pos="284"/>
+        </w:tabs>
+        <w:jc w:val="both"/>
+        <w:rPr>
+          <w:rFonts w:ascii="Arial" w:hAnsi="Arial" w:cs="Arial"/>
+          <w:sz w:val="24"/>
+          <w:szCs w:val="24"/>
+        </w:rPr>
+      </w:pPr>
+      <w:r>
+        <w:rPr>
+          <w:rFonts w:ascii="Arial" w:hAnsi="Arial" w:cs="Arial"/>
+          <w:sz w:val="24"/>
+          <w:szCs w:val="24"/>
+        </w:rPr>
+        <w:t>Año E</w:t>
+      </w:r>
+      <w:r>
+        <w:rPr>
+          <w:rFonts w:ascii="Arial" w:hAnsi="Arial" w:cs="Arial"/>
+          <w:sz w:val="24"/>
+          <w:szCs w:val="24"/>
+        </w:rPr>
+        <w:t>specífico</w:t>
+      </w:r>
+    </w:p>
+    <w:p>
+      <w:pPr>
+        <w:pStyle w:val="Prrafodelista"/>
+        <w:numPr>
+          <w:ilvl w:val="0"/>
+          <w:numId w:val="4"/>
+        </w:numPr>
+        <w:tabs>
+          <w:tab w:val="left" w:pos="284"/>
+        </w:tabs>
+        <w:jc w:val="both"/>
+        <w:rPr>
+          <w:rFonts w:ascii="Arial" w:hAnsi="Arial" w:cs="Arial"/>
+          <w:sz w:val="24"/>
+          <w:szCs w:val="24"/>
+        </w:rPr>
+      </w:pPr>
+      <w:r>
+        <w:rPr>
+          <w:rFonts w:ascii="Arial" w:hAnsi="Arial" w:cs="Arial"/>
+          <w:sz w:val="24"/>
+          <w:szCs w:val="24"/>
+        </w:rPr>
+        <w:t>P</w:t>
+      </w:r>
+      <w:r>
+        <w:rPr>
+          <w:rFonts w:ascii="Arial" w:hAnsi="Arial" w:cs="Arial"/>
+          <w:sz w:val="24"/>
+          <w:szCs w:val="24"/>
+        </w:rPr>
+        <w:t>eriodo</w:t>
+      </w:r>
+    </w:p>
+    <w:p>
+      <w:pPr>
+        <w:ind w:firstLine="284"/>
+        <w:jc w:val="both"/>
+        <w:rPr>
+          <w:rFonts w:ascii="Arial" w:hAnsi="Arial" w:cs="Arial"/>
+          <w:sz w:val="24"/>
+          <w:szCs w:val="24"/>
+        </w:rPr>
+      </w:pPr>
+      <w:r>
+        <w:rPr>
+          <w:rFonts w:ascii="Arial" w:hAnsi="Arial" w:cs="Arial"/>
+          <w:sz w:val="24"/>
+        </w:rPr>
+        <w:t xml:space="preserve">El resumen generado </w:t>
+      </w:r>
+      <w:r>
+        <w:rPr>
+          <w:rFonts w:ascii="Arial" w:hAnsi="Arial" w:cs="Arial"/>
+          <w:sz w:val="24"/>
+        </w:rPr>
+        <w:t>para el periodo seleccionado muestra la siguiente información</w:t>
+      </w:r>
+      <w:r>
+        <w:rPr>
+          <w:rFonts w:ascii="Arial" w:hAnsi="Arial" w:cs="Arial"/>
+          <w:sz w:val="24"/>
+        </w:rPr>
+        <w:t>:</w:t>
+      </w:r>
+      <w:r>
+        <w:rPr>
+          <w:rFonts w:ascii="Arial" w:hAnsi="Arial" w:cs="Arial"/>
+          <w:sz w:val="24"/>
+          <w:szCs w:val="24"/>
+        </w:rPr>
+        <w:t xml:space="preserve"> </w:t>
+      </w:r>
+    </w:p>
+    <w:p>
+      <w:pPr>
+        <w:pStyle w:val="Prrafodelista"/>
+        <w:numPr>
+          <w:ilvl w:val="0"/>
+          <w:numId w:val="13"/>
+        </w:numPr>
+        <w:ind w:left="0" w:firstLine="426"/>
+        <w:jc w:val="both"/>
+        <w:rPr>
+          <w:rFonts w:ascii="Arial" w:hAnsi="Arial" w:cs="Arial"/>
+          <w:sz w:val="24"/>
+        </w:rPr>
+      </w:pPr>
+      <w:r>
+        <w:rPr>
+          <w:rFonts w:ascii="Arial" w:hAnsi="Arial" w:cs="Arial"/>
+          <w:sz w:val="24"/>
+          <w:szCs w:val="24"/>
+          <w:shd w:val="clear" w:color="auto" w:fill="FAFAFA"/>
+        </w:rPr>
+        <w:t>F</w:t>
+      </w:r>
+      <w:r>
+        <w:rPr>
+          <w:rFonts w:ascii="Arial" w:hAnsi="Arial" w:cs="Arial"/>
+          <w:sz w:val="24"/>
+          <w:szCs w:val="24"/>
+          <w:shd w:val="clear" w:color="auto" w:fill="FAFAFA"/>
+        </w:rPr>
+        <w:t>lujo de trabajo más realizado</w:t>
+      </w:r>
+    </w:p>
+    <w:p>
+      <w:pPr>
+        <w:pStyle w:val="Prrafodelista"/>
+        <w:numPr>
+          <w:ilvl w:val="0"/>
+          <w:numId w:val="13"/>
+        </w:numPr>
+        <w:ind w:left="0" w:firstLine="426"/>
+        <w:jc w:val="both"/>
+        <w:rPr>
+          <w:rFonts w:ascii="Arial" w:hAnsi="Arial" w:cs="Arial"/>
+          <w:sz w:val="24"/>
+        </w:rPr>
+      </w:pPr>
+      <w:r>
+        <w:rPr>
+          <w:rFonts w:ascii="Arial" w:hAnsi="Arial" w:cs="Arial"/>
+          <w:sz w:val="24"/>
+          <w:szCs w:val="24"/>
+          <w:shd w:val="clear" w:color="auto" w:fill="FAFAFA"/>
+        </w:rPr>
+        <w:t>F</w:t>
+      </w:r>
+      <w:r>
+        <w:rPr>
+          <w:rFonts w:ascii="Arial" w:hAnsi="Arial" w:cs="Arial"/>
+          <w:sz w:val="24"/>
+          <w:szCs w:val="24"/>
+          <w:shd w:val="clear" w:color="auto" w:fill="FAFAFA"/>
+        </w:rPr>
+        <w:t>lujo de trabajo menos realizado</w:t>
+      </w:r>
+    </w:p>
+    <w:p>
+      <w:pPr>
+        <w:pStyle w:val="Prrafodelista"/>
+        <w:numPr>
+          <w:ilvl w:val="0"/>
+          <w:numId w:val="13"/>
+        </w:numPr>
+        <w:ind w:left="0" w:firstLine="426"/>
+        <w:jc w:val="both"/>
+        <w:rPr>
+          <w:rFonts w:ascii="Arial" w:hAnsi="Arial" w:cs="Arial"/>
+          <w:sz w:val="24"/>
+        </w:rPr>
+      </w:pPr>
+      <w:r>
+        <w:rPr>
+          <w:rFonts w:ascii="Arial" w:hAnsi="Arial" w:cs="Arial"/>
+          <w:sz w:val="24"/>
+          <w:szCs w:val="24"/>
+          <w:shd w:val="clear" w:color="auto" w:fill="FAFAFA"/>
+        </w:rPr>
+        <w:t>F</w:t>
+      </w:r>
+      <w:r>
+        <w:rPr>
+          <w:rFonts w:ascii="Arial" w:hAnsi="Arial" w:cs="Arial"/>
+          <w:sz w:val="24"/>
+          <w:szCs w:val="24"/>
+          <w:shd w:val="clear" w:color="auto" w:fill="FAFAFA"/>
+        </w:rPr>
+        <w:t>lujo de trabajo más rápido</w:t>
+      </w:r>
+    </w:p>
+    <w:p>
+      <w:pPr>
+        <w:pStyle w:val="Prrafodelista"/>
+        <w:numPr>
+          <w:ilvl w:val="0"/>
+          <w:numId w:val="13"/>
+        </w:numPr>
+        <w:ind w:left="0" w:firstLine="426"/>
+        <w:jc w:val="both"/>
+        <w:rPr>
+          <w:rFonts w:ascii="Arial" w:hAnsi="Arial" w:cs="Arial"/>
+          <w:sz w:val="24"/>
+        </w:rPr>
+      </w:pPr>
+      <w:r>
+        <w:rPr>
+          <w:rFonts w:ascii="Arial" w:hAnsi="Arial" w:cs="Arial"/>
+          <w:sz w:val="24"/>
+          <w:szCs w:val="24"/>
+          <w:shd w:val="clear" w:color="auto" w:fill="FAFAFA"/>
+        </w:rPr>
+        <w:t>F</w:t>
+      </w:r>
+      <w:r>
+        <w:rPr>
+          <w:rFonts w:ascii="Arial" w:hAnsi="Arial" w:cs="Arial"/>
+          <w:sz w:val="24"/>
+          <w:szCs w:val="24"/>
+          <w:shd w:val="clear" w:color="auto" w:fill="FAFAFA"/>
+        </w:rPr>
+        <w:t>lujo de trabajo más lento</w:t>
+      </w:r>
+    </w:p>
+    <w:p>
+      <w:pPr>
+        <w:pStyle w:val="Prrafodelista"/>
+        <w:numPr>
+          <w:ilvl w:val="0"/>
+          <w:numId w:val="13"/>
+        </w:numPr>
+        <w:ind w:left="0" w:firstLine="426"/>
+        <w:jc w:val="both"/>
+        <w:rPr>
+          <w:rFonts w:ascii="Arial" w:hAnsi="Arial" w:cs="Arial"/>
+          <w:sz w:val="24"/>
+        </w:rPr>
+      </w:pPr>
+      <w:r>
+        <w:rPr>
+          <w:rFonts w:ascii="Arial" w:hAnsi="Arial" w:cs="Arial"/>
+          <w:sz w:val="24"/>
+          <w:szCs w:val="24"/>
+          <w:shd w:val="clear" w:color="auto" w:fill="FAFAFA"/>
+        </w:rPr>
         <w:t>C</w:t>
       </w:r>
       <w:r>
@@ -3041,83 +4362,2076 @@
           <w:rFonts w:ascii="Arial" w:hAnsi="Arial" w:cs="Arial"/>
           <w:sz w:val="24"/>
           <w:szCs w:val="24"/>
-        </w:rPr>
-        <w:t xml:space="preserve">recimiento = </w:t>
-      </w:r>
-      <w:r>
-        <w:rPr>
-          <w:rFonts w:ascii="Arial" w:hAnsi="Arial" w:cs="Arial"/>
-          <w:sz w:val="24"/>
-          <w:szCs w:val="24"/>
-        </w:rPr>
-        <w:t>128.57</w:t>
-      </w:r>
-      <w:r>
-        <w:rPr>
-          <w:rFonts w:ascii="Arial" w:hAnsi="Arial" w:cs="Arial"/>
-          <w:sz w:val="24"/>
-          <w:szCs w:val="24"/>
-        </w:rPr>
-        <w:t>%</w:t>
-      </w:r>
-      <w:r>
-        <w:rPr>
-          <w:rFonts w:ascii="Arial" w:hAnsi="Arial" w:cs="Arial"/>
-          <w:sz w:val="24"/>
-          <w:szCs w:val="24"/>
-        </w:rPr>
-        <w:t xml:space="preserve"> -100% = 28.57%</w:t>
-      </w:r>
-    </w:p>
-    <w:p>
-      <w:pPr>
-        <w:pStyle w:val="Prrafodelista"/>
-        <w:numPr>
-          <w:ilvl w:val="0"/>
-          <w:numId w:val="10"/>
-        </w:numPr>
-        <w:tabs>
-          <w:tab w:val="left" w:pos="993"/>
-        </w:tabs>
-        <w:ind w:left="0" w:firstLine="644"/>
-        <w:jc w:val="both"/>
-        <w:rPr>
-          <w:rFonts w:ascii="Arial" w:hAnsi="Arial" w:cs="Arial"/>
-          <w:sz w:val="24"/>
-          <w:szCs w:val="24"/>
-        </w:rPr>
-      </w:pPr>
-      <w:r>
-        <w:rPr>
-          <w:rFonts w:ascii="Arial" w:hAnsi="Arial" w:cs="Arial"/>
-          <w:sz w:val="24"/>
-          <w:szCs w:val="24"/>
-        </w:rPr>
-        <w:t xml:space="preserve">Periodo con decrecimiento: En caso de que el periodo </w:t>
-      </w:r>
-      <w:r>
-        <w:rPr>
-          <w:rFonts w:ascii="Arial" w:hAnsi="Arial" w:cs="Arial"/>
-          <w:sz w:val="24"/>
-          <w:szCs w:val="24"/>
-        </w:rPr>
-        <w:t xml:space="preserve">principal </w:t>
-      </w:r>
-      <w:r>
-        <w:rPr>
-          <w:rFonts w:ascii="Arial" w:hAnsi="Arial" w:cs="Arial"/>
-          <w:sz w:val="24"/>
-          <w:szCs w:val="24"/>
-        </w:rPr>
-        <w:t xml:space="preserve"> posea una menor cantidad de flujos de trabajo / transiciones realizadas al periodo </w:t>
-      </w:r>
-      <w:r>
-        <w:rPr>
-          <w:rFonts w:ascii="Arial" w:hAnsi="Arial" w:cs="Arial"/>
-          <w:sz w:val="24"/>
-          <w:szCs w:val="24"/>
-        </w:rPr>
-        <w:t>secundario</w:t>
+          <w:shd w:val="clear" w:color="auto" w:fill="FAFAFA"/>
+        </w:rPr>
+        <w:t>antidad de flujos de trabajo</w:t>
+      </w:r>
+    </w:p>
+    <w:p>
+      <w:pPr>
+        <w:pStyle w:val="Prrafodelista"/>
+        <w:numPr>
+          <w:ilvl w:val="0"/>
+          <w:numId w:val="13"/>
+        </w:numPr>
+        <w:ind w:left="0" w:firstLine="426"/>
+        <w:jc w:val="both"/>
+        <w:rPr>
+          <w:rFonts w:ascii="Arial" w:hAnsi="Arial" w:cs="Arial"/>
+          <w:sz w:val="24"/>
+        </w:rPr>
+      </w:pPr>
+      <w:r>
+        <w:rPr>
+          <w:rFonts w:ascii="Arial" w:hAnsi="Arial" w:cs="Arial"/>
+          <w:sz w:val="24"/>
+          <w:szCs w:val="24"/>
+        </w:rPr>
+        <w:t>Transición</w:t>
+      </w:r>
+      <w:r>
+        <w:rPr>
+          <w:rFonts w:ascii="Arial" w:hAnsi="Arial" w:cs="Arial"/>
+          <w:sz w:val="24"/>
+          <w:szCs w:val="24"/>
+          <w:shd w:val="clear" w:color="auto" w:fill="FAFAFA"/>
+        </w:rPr>
+        <w:t xml:space="preserve"> más realizada</w:t>
+      </w:r>
+    </w:p>
+    <w:p>
+      <w:pPr>
+        <w:pStyle w:val="Prrafodelista"/>
+        <w:numPr>
+          <w:ilvl w:val="0"/>
+          <w:numId w:val="13"/>
+        </w:numPr>
+        <w:ind w:left="0" w:firstLine="426"/>
+        <w:jc w:val="both"/>
+        <w:rPr>
+          <w:rFonts w:ascii="Arial" w:hAnsi="Arial" w:cs="Arial"/>
+          <w:sz w:val="24"/>
+        </w:rPr>
+      </w:pPr>
+      <w:r>
+        <w:rPr>
+          <w:rFonts w:ascii="Arial" w:hAnsi="Arial" w:cs="Arial"/>
+          <w:sz w:val="24"/>
+          <w:szCs w:val="24"/>
+        </w:rPr>
+        <w:t>Transición</w:t>
+      </w:r>
+      <w:r>
+        <w:rPr>
+          <w:rFonts w:ascii="Arial" w:hAnsi="Arial" w:cs="Arial"/>
+          <w:sz w:val="24"/>
+          <w:szCs w:val="24"/>
+          <w:shd w:val="clear" w:color="auto" w:fill="FAFAFA"/>
+        </w:rPr>
+        <w:t xml:space="preserve"> menos realizada</w:t>
+      </w:r>
+    </w:p>
+    <w:p>
+      <w:pPr>
+        <w:pStyle w:val="Prrafodelista"/>
+        <w:numPr>
+          <w:ilvl w:val="0"/>
+          <w:numId w:val="13"/>
+        </w:numPr>
+        <w:ind w:left="0" w:firstLine="426"/>
+        <w:jc w:val="both"/>
+        <w:rPr>
+          <w:rFonts w:ascii="Arial" w:hAnsi="Arial" w:cs="Arial"/>
+          <w:sz w:val="24"/>
+        </w:rPr>
+      </w:pPr>
+      <w:r>
+        <w:rPr>
+          <w:rFonts w:ascii="Arial" w:hAnsi="Arial" w:cs="Arial"/>
+          <w:sz w:val="24"/>
+          <w:szCs w:val="24"/>
+        </w:rPr>
+        <w:t>T</w:t>
+      </w:r>
+      <w:r>
+        <w:rPr>
+          <w:rFonts w:ascii="Arial" w:hAnsi="Arial" w:cs="Arial"/>
+          <w:sz w:val="24"/>
+          <w:szCs w:val="24"/>
+        </w:rPr>
+        <w:t>ransición</w:t>
+      </w:r>
+      <w:r>
+        <w:rPr>
+          <w:rFonts w:ascii="Arial" w:hAnsi="Arial" w:cs="Arial"/>
+          <w:sz w:val="24"/>
+          <w:szCs w:val="24"/>
+          <w:shd w:val="clear" w:color="auto" w:fill="FAFAFA"/>
+        </w:rPr>
+        <w:t xml:space="preserve"> más rápida</w:t>
+      </w:r>
+    </w:p>
+    <w:p>
+      <w:pPr>
+        <w:pStyle w:val="Prrafodelista"/>
+        <w:numPr>
+          <w:ilvl w:val="0"/>
+          <w:numId w:val="13"/>
+        </w:numPr>
+        <w:ind w:left="0" w:firstLine="426"/>
+        <w:jc w:val="both"/>
+        <w:rPr>
+          <w:rFonts w:ascii="Arial" w:hAnsi="Arial" w:cs="Arial"/>
+          <w:sz w:val="24"/>
+        </w:rPr>
+      </w:pPr>
+      <w:r>
+        <w:rPr>
+          <w:rFonts w:ascii="Arial" w:hAnsi="Arial" w:cs="Arial"/>
+          <w:sz w:val="24"/>
+          <w:szCs w:val="24"/>
+        </w:rPr>
+        <w:t>T</w:t>
+      </w:r>
+      <w:r>
+        <w:rPr>
+          <w:rFonts w:ascii="Arial" w:hAnsi="Arial" w:cs="Arial"/>
+          <w:sz w:val="24"/>
+          <w:szCs w:val="24"/>
+        </w:rPr>
+        <w:t>ransición</w:t>
+      </w:r>
+      <w:r>
+        <w:rPr>
+          <w:rFonts w:ascii="Arial" w:hAnsi="Arial" w:cs="Arial"/>
+          <w:sz w:val="24"/>
+          <w:szCs w:val="24"/>
+          <w:shd w:val="clear" w:color="auto" w:fill="FAFAFA"/>
+        </w:rPr>
+        <w:t xml:space="preserve"> más lenta</w:t>
+      </w:r>
+    </w:p>
+    <w:p>
+      <w:pPr>
+        <w:pStyle w:val="Prrafodelista"/>
+        <w:numPr>
+          <w:ilvl w:val="0"/>
+          <w:numId w:val="13"/>
+        </w:numPr>
+        <w:ind w:left="0" w:firstLine="426"/>
+        <w:jc w:val="both"/>
+        <w:rPr>
+          <w:rFonts w:ascii="Arial" w:hAnsi="Arial" w:cs="Arial"/>
+          <w:sz w:val="24"/>
+        </w:rPr>
+      </w:pPr>
+      <w:r>
+        <w:rPr>
+          <w:rFonts w:ascii="Arial" w:hAnsi="Arial" w:cs="Arial"/>
+          <w:sz w:val="24"/>
+          <w:szCs w:val="24"/>
+        </w:rPr>
+        <w:t>C</w:t>
+      </w:r>
+      <w:r>
+        <w:rPr>
+          <w:rFonts w:ascii="Arial" w:hAnsi="Arial" w:cs="Arial"/>
+          <w:sz w:val="24"/>
+          <w:szCs w:val="24"/>
+        </w:rPr>
+        <w:t>antidad de transiciones</w:t>
+      </w:r>
+    </w:p>
+    <w:p>
+      <w:pPr>
+        <w:pStyle w:val="Prrafodelista"/>
+        <w:rPr>
+          <w:rFonts w:ascii="Arial" w:hAnsi="Arial" w:cs="Arial"/>
+          <w:sz w:val="24"/>
+        </w:rPr>
+      </w:pPr>
+    </w:p>
+    <w:p>
+      <w:pPr>
+        <w:pStyle w:val="Prrafodelista"/>
+        <w:numPr>
+          <w:ilvl w:val="0"/>
+          <w:numId w:val="1"/>
+        </w:numPr>
+        <w:rPr>
+          <w:rFonts w:ascii="Arial" w:hAnsi="Arial" w:cs="Arial"/>
+          <w:b/>
+          <w:sz w:val="24"/>
+        </w:rPr>
+      </w:pPr>
+      <w:r>
+        <w:rPr>
+          <w:rFonts w:ascii="Arial" w:hAnsi="Arial" w:cs="Arial"/>
+          <w:b/>
+          <w:sz w:val="24"/>
+        </w:rPr>
+        <w:t>Duración Transición</w:t>
+      </w:r>
+    </w:p>
+    <w:p>
+      <w:pPr>
+        <w:tabs>
+          <w:tab w:val="left" w:pos="284"/>
+        </w:tabs>
+        <w:ind w:firstLine="284"/>
+        <w:jc w:val="both"/>
+        <w:rPr>
+          <w:rFonts w:ascii="Arial" w:hAnsi="Arial" w:cs="Arial"/>
+          <w:sz w:val="24"/>
+          <w:szCs w:val="24"/>
+        </w:rPr>
+      </w:pPr>
+      <w:r>
+        <w:rPr>
+          <w:rFonts w:ascii="Arial" w:hAnsi="Arial" w:cs="Arial"/>
+          <w:sz w:val="24"/>
+          <w:szCs w:val="24"/>
+        </w:rPr>
+        <w:t xml:space="preserve">Este indicador permite medir el tiempo de </w:t>
+      </w:r>
+      <w:r>
+        <w:rPr>
+          <w:rFonts w:ascii="Arial" w:hAnsi="Arial" w:cs="Arial"/>
+          <w:sz w:val="24"/>
+          <w:szCs w:val="24"/>
+        </w:rPr>
+        <w:t xml:space="preserve">duración promedio de </w:t>
+      </w:r>
+      <w:r>
+        <w:rPr>
+          <w:rFonts w:ascii="Arial" w:hAnsi="Arial" w:cs="Arial"/>
+          <w:sz w:val="24"/>
+          <w:szCs w:val="24"/>
+        </w:rPr>
+        <w:t xml:space="preserve">una </w:t>
+      </w:r>
+      <w:r>
+        <w:rPr>
+          <w:rFonts w:ascii="Arial" w:hAnsi="Arial" w:cs="Arial"/>
+          <w:sz w:val="24"/>
+          <w:szCs w:val="24"/>
+        </w:rPr>
+        <w:t>transición, la cual puede ser filtrada por:</w:t>
+      </w:r>
+    </w:p>
+    <w:p>
+      <w:pPr>
+        <w:pStyle w:val="Prrafodelista"/>
+        <w:numPr>
+          <w:ilvl w:val="0"/>
+          <w:numId w:val="17"/>
+        </w:numPr>
+        <w:tabs>
+          <w:tab w:val="left" w:pos="284"/>
+        </w:tabs>
+        <w:ind w:left="709"/>
+        <w:jc w:val="both"/>
+        <w:rPr>
+          <w:rFonts w:ascii="Arial" w:hAnsi="Arial" w:cs="Arial"/>
+          <w:sz w:val="24"/>
+          <w:szCs w:val="24"/>
+        </w:rPr>
+      </w:pPr>
+      <w:r>
+        <w:rPr>
+          <w:rFonts w:ascii="Arial" w:hAnsi="Arial" w:cs="Arial"/>
+          <w:sz w:val="24"/>
+          <w:szCs w:val="24"/>
+        </w:rPr>
+        <w:t>Tipo de Usuario</w:t>
+      </w:r>
+    </w:p>
+    <w:p>
+      <w:pPr>
+        <w:pStyle w:val="Prrafodelista"/>
+        <w:numPr>
+          <w:ilvl w:val="0"/>
+          <w:numId w:val="17"/>
+        </w:numPr>
+        <w:tabs>
+          <w:tab w:val="left" w:pos="284"/>
+        </w:tabs>
+        <w:ind w:left="709"/>
+        <w:jc w:val="both"/>
+        <w:rPr>
+          <w:rFonts w:ascii="Arial" w:hAnsi="Arial" w:cs="Arial"/>
+          <w:sz w:val="24"/>
+          <w:szCs w:val="24"/>
+        </w:rPr>
+      </w:pPr>
+      <w:r>
+        <w:rPr>
+          <w:rFonts w:ascii="Arial" w:hAnsi="Arial" w:cs="Arial"/>
+          <w:sz w:val="24"/>
+          <w:szCs w:val="24"/>
+        </w:rPr>
+        <w:t>Usuario</w:t>
+      </w:r>
+    </w:p>
+    <w:p>
+      <w:pPr>
+        <w:pStyle w:val="Prrafodelista"/>
+        <w:numPr>
+          <w:ilvl w:val="0"/>
+          <w:numId w:val="17"/>
+        </w:numPr>
+        <w:tabs>
+          <w:tab w:val="left" w:pos="284"/>
+        </w:tabs>
+        <w:ind w:left="709"/>
+        <w:jc w:val="both"/>
+        <w:rPr>
+          <w:rFonts w:ascii="Arial" w:hAnsi="Arial" w:cs="Arial"/>
+          <w:sz w:val="24"/>
+          <w:szCs w:val="24"/>
+        </w:rPr>
+      </w:pPr>
+      <w:r>
+        <w:rPr>
+          <w:rFonts w:ascii="Arial" w:hAnsi="Arial" w:cs="Arial"/>
+          <w:sz w:val="24"/>
+          <w:szCs w:val="24"/>
+        </w:rPr>
+        <w:t xml:space="preserve">Transición </w:t>
+      </w:r>
+    </w:p>
+    <w:p>
+      <w:pPr>
+        <w:jc w:val="both"/>
+        <w:rPr>
+          <w:rFonts w:ascii="Arial" w:hAnsi="Arial" w:cs="Arial"/>
+          <w:sz w:val="24"/>
+          <w:szCs w:val="24"/>
+        </w:rPr>
+      </w:pPr>
+      <w:r>
+        <w:rPr>
+          <w:rFonts w:ascii="Arial" w:hAnsi="Arial" w:cs="Arial"/>
+          <w:sz w:val="24"/>
+          <w:szCs w:val="24"/>
+        </w:rPr>
+        <w:lastRenderedPageBreak/>
+        <w:t>E</w:t>
+      </w:r>
+      <w:r>
+        <w:rPr>
+          <w:rFonts w:ascii="Arial" w:hAnsi="Arial" w:cs="Arial"/>
+          <w:sz w:val="24"/>
+          <w:szCs w:val="24"/>
+        </w:rPr>
+        <w:t>n los siguientes periodos:</w:t>
+      </w:r>
+    </w:p>
+    <w:p>
+      <w:pPr>
+        <w:pStyle w:val="Prrafodelista"/>
+        <w:numPr>
+          <w:ilvl w:val="0"/>
+          <w:numId w:val="4"/>
+        </w:numPr>
+        <w:tabs>
+          <w:tab w:val="left" w:pos="284"/>
+        </w:tabs>
+        <w:jc w:val="both"/>
+        <w:rPr>
+          <w:rFonts w:ascii="Arial" w:hAnsi="Arial" w:cs="Arial"/>
+          <w:sz w:val="24"/>
+          <w:szCs w:val="24"/>
+        </w:rPr>
+      </w:pPr>
+      <w:r>
+        <w:rPr>
+          <w:rFonts w:ascii="Arial" w:hAnsi="Arial" w:cs="Arial"/>
+          <w:sz w:val="24"/>
+          <w:szCs w:val="24"/>
+        </w:rPr>
+        <w:t>Hoy</w:t>
+      </w:r>
+    </w:p>
+    <w:p>
+      <w:pPr>
+        <w:pStyle w:val="Prrafodelista"/>
+        <w:numPr>
+          <w:ilvl w:val="0"/>
+          <w:numId w:val="4"/>
+        </w:numPr>
+        <w:tabs>
+          <w:tab w:val="left" w:pos="284"/>
+        </w:tabs>
+        <w:jc w:val="both"/>
+        <w:rPr>
+          <w:rFonts w:ascii="Arial" w:hAnsi="Arial" w:cs="Arial"/>
+          <w:sz w:val="24"/>
+          <w:szCs w:val="24"/>
+        </w:rPr>
+      </w:pPr>
+      <w:r>
+        <w:rPr>
+          <w:rFonts w:ascii="Arial" w:hAnsi="Arial" w:cs="Arial"/>
+          <w:sz w:val="24"/>
+          <w:szCs w:val="24"/>
+        </w:rPr>
+        <w:t>Ayer</w:t>
+      </w:r>
+    </w:p>
+    <w:p>
+      <w:pPr>
+        <w:pStyle w:val="Prrafodelista"/>
+        <w:numPr>
+          <w:ilvl w:val="0"/>
+          <w:numId w:val="4"/>
+        </w:numPr>
+        <w:tabs>
+          <w:tab w:val="left" w:pos="284"/>
+        </w:tabs>
+        <w:jc w:val="both"/>
+        <w:rPr>
+          <w:rFonts w:ascii="Arial" w:hAnsi="Arial" w:cs="Arial"/>
+          <w:sz w:val="24"/>
+          <w:szCs w:val="24"/>
+        </w:rPr>
+      </w:pPr>
+      <w:r>
+        <w:rPr>
+          <w:rFonts w:ascii="Arial" w:hAnsi="Arial" w:cs="Arial"/>
+          <w:sz w:val="24"/>
+          <w:szCs w:val="24"/>
+        </w:rPr>
+        <w:t>Día</w:t>
+      </w:r>
+    </w:p>
+    <w:p>
+      <w:pPr>
+        <w:pStyle w:val="Prrafodelista"/>
+        <w:numPr>
+          <w:ilvl w:val="0"/>
+          <w:numId w:val="4"/>
+        </w:numPr>
+        <w:tabs>
+          <w:tab w:val="left" w:pos="284"/>
+        </w:tabs>
+        <w:jc w:val="both"/>
+        <w:rPr>
+          <w:rFonts w:ascii="Arial" w:hAnsi="Arial" w:cs="Arial"/>
+          <w:sz w:val="24"/>
+          <w:szCs w:val="24"/>
+        </w:rPr>
+      </w:pPr>
+      <w:r>
+        <w:rPr>
+          <w:rFonts w:ascii="Arial" w:hAnsi="Arial" w:cs="Arial"/>
+          <w:sz w:val="24"/>
+          <w:szCs w:val="24"/>
+        </w:rPr>
+        <w:t>Mes A</w:t>
+      </w:r>
+      <w:r>
+        <w:rPr>
+          <w:rFonts w:ascii="Arial" w:hAnsi="Arial" w:cs="Arial"/>
+          <w:sz w:val="24"/>
+          <w:szCs w:val="24"/>
+        </w:rPr>
+        <w:t>ctual</w:t>
+      </w:r>
+    </w:p>
+    <w:p>
+      <w:pPr>
+        <w:pStyle w:val="Prrafodelista"/>
+        <w:numPr>
+          <w:ilvl w:val="0"/>
+          <w:numId w:val="4"/>
+        </w:numPr>
+        <w:tabs>
+          <w:tab w:val="left" w:pos="284"/>
+        </w:tabs>
+        <w:jc w:val="both"/>
+        <w:rPr>
+          <w:rFonts w:ascii="Arial" w:hAnsi="Arial" w:cs="Arial"/>
+          <w:sz w:val="24"/>
+          <w:szCs w:val="24"/>
+        </w:rPr>
+      </w:pPr>
+      <w:r>
+        <w:rPr>
+          <w:rFonts w:ascii="Arial" w:hAnsi="Arial" w:cs="Arial"/>
+          <w:sz w:val="24"/>
+          <w:szCs w:val="24"/>
+        </w:rPr>
+        <w:t>Mes E</w:t>
+      </w:r>
+      <w:r>
+        <w:rPr>
+          <w:rFonts w:ascii="Arial" w:hAnsi="Arial" w:cs="Arial"/>
+          <w:sz w:val="24"/>
+          <w:szCs w:val="24"/>
+        </w:rPr>
+        <w:t>specífico</w:t>
+      </w:r>
+    </w:p>
+    <w:p>
+      <w:pPr>
+        <w:pStyle w:val="Prrafodelista"/>
+        <w:numPr>
+          <w:ilvl w:val="0"/>
+          <w:numId w:val="4"/>
+        </w:numPr>
+        <w:tabs>
+          <w:tab w:val="left" w:pos="284"/>
+        </w:tabs>
+        <w:jc w:val="both"/>
+        <w:rPr>
+          <w:rFonts w:ascii="Arial" w:hAnsi="Arial" w:cs="Arial"/>
+          <w:sz w:val="24"/>
+          <w:szCs w:val="24"/>
+        </w:rPr>
+      </w:pPr>
+      <w:r>
+        <w:rPr>
+          <w:rFonts w:ascii="Arial" w:hAnsi="Arial" w:cs="Arial"/>
+          <w:sz w:val="24"/>
+          <w:szCs w:val="24"/>
+        </w:rPr>
+        <w:t>Año A</w:t>
+      </w:r>
+      <w:r>
+        <w:rPr>
+          <w:rFonts w:ascii="Arial" w:hAnsi="Arial" w:cs="Arial"/>
+          <w:sz w:val="24"/>
+          <w:szCs w:val="24"/>
+        </w:rPr>
+        <w:t>ctual</w:t>
+      </w:r>
+    </w:p>
+    <w:p>
+      <w:pPr>
+        <w:pStyle w:val="Prrafodelista"/>
+        <w:numPr>
+          <w:ilvl w:val="0"/>
+          <w:numId w:val="4"/>
+        </w:numPr>
+        <w:tabs>
+          <w:tab w:val="left" w:pos="284"/>
+        </w:tabs>
+        <w:jc w:val="both"/>
+        <w:rPr>
+          <w:rFonts w:ascii="Arial" w:hAnsi="Arial" w:cs="Arial"/>
+          <w:sz w:val="24"/>
+          <w:szCs w:val="24"/>
+        </w:rPr>
+      </w:pPr>
+      <w:r>
+        <w:rPr>
+          <w:rFonts w:ascii="Arial" w:hAnsi="Arial" w:cs="Arial"/>
+          <w:sz w:val="24"/>
+          <w:szCs w:val="24"/>
+        </w:rPr>
+        <w:t>Año E</w:t>
+      </w:r>
+      <w:r>
+        <w:rPr>
+          <w:rFonts w:ascii="Arial" w:hAnsi="Arial" w:cs="Arial"/>
+          <w:sz w:val="24"/>
+          <w:szCs w:val="24"/>
+        </w:rPr>
+        <w:t>specífico</w:t>
+      </w:r>
+    </w:p>
+    <w:p>
+      <w:pPr>
+        <w:pStyle w:val="Prrafodelista"/>
+        <w:numPr>
+          <w:ilvl w:val="0"/>
+          <w:numId w:val="4"/>
+        </w:numPr>
+        <w:tabs>
+          <w:tab w:val="left" w:pos="284"/>
+        </w:tabs>
+        <w:jc w:val="both"/>
+        <w:rPr>
+          <w:rFonts w:ascii="Arial" w:hAnsi="Arial" w:cs="Arial"/>
+          <w:sz w:val="24"/>
+          <w:szCs w:val="24"/>
+        </w:rPr>
+      </w:pPr>
+      <w:r>
+        <w:rPr>
+          <w:rFonts w:ascii="Arial" w:hAnsi="Arial" w:cs="Arial"/>
+          <w:sz w:val="24"/>
+          <w:szCs w:val="24"/>
+        </w:rPr>
+        <w:t>P</w:t>
+      </w:r>
+      <w:r>
+        <w:rPr>
+          <w:rFonts w:ascii="Arial" w:hAnsi="Arial" w:cs="Arial"/>
+          <w:sz w:val="24"/>
+          <w:szCs w:val="24"/>
+        </w:rPr>
+        <w:t>eriodo</w:t>
+      </w:r>
+    </w:p>
+    <w:p>
+      <w:pPr>
+        <w:pStyle w:val="Prrafodelista"/>
+        <w:tabs>
+          <w:tab w:val="left" w:pos="284"/>
+        </w:tabs>
+        <w:jc w:val="both"/>
+        <w:rPr>
+          <w:rFonts w:ascii="Arial" w:hAnsi="Arial" w:cs="Arial"/>
+          <w:sz w:val="24"/>
+          <w:szCs w:val="24"/>
+          <w:u w:val="single"/>
+        </w:rPr>
+      </w:pPr>
+    </w:p>
+    <w:p>
+      <w:pPr>
+        <w:pStyle w:val="Prrafodelista"/>
+        <w:numPr>
+          <w:ilvl w:val="0"/>
+          <w:numId w:val="1"/>
+        </w:numPr>
+        <w:rPr>
+          <w:rFonts w:ascii="Arial" w:hAnsi="Arial" w:cs="Arial"/>
+          <w:b/>
+          <w:sz w:val="24"/>
+        </w:rPr>
+      </w:pPr>
+      <w:r>
+        <w:rPr>
+          <w:rFonts w:ascii="Arial" w:hAnsi="Arial" w:cs="Arial"/>
+          <w:b/>
+          <w:sz w:val="24"/>
+        </w:rPr>
+        <w:t xml:space="preserve">Duración </w:t>
+      </w:r>
+      <w:r>
+        <w:rPr>
+          <w:rFonts w:ascii="Arial" w:hAnsi="Arial" w:cs="Arial"/>
+          <w:b/>
+          <w:sz w:val="24"/>
+        </w:rPr>
+        <w:t>Flujo de trabajo</w:t>
+      </w:r>
+    </w:p>
+    <w:p>
+      <w:pPr>
+        <w:tabs>
+          <w:tab w:val="left" w:pos="284"/>
+        </w:tabs>
+        <w:ind w:firstLine="284"/>
+        <w:jc w:val="both"/>
+        <w:rPr>
+          <w:rFonts w:ascii="Arial" w:hAnsi="Arial" w:cs="Arial"/>
+          <w:sz w:val="24"/>
+          <w:szCs w:val="24"/>
+        </w:rPr>
+      </w:pPr>
+      <w:r>
+        <w:rPr>
+          <w:rFonts w:ascii="Arial" w:hAnsi="Arial" w:cs="Arial"/>
+          <w:sz w:val="24"/>
+          <w:szCs w:val="24"/>
+        </w:rPr>
+        <w:t xml:space="preserve">Este indicador permite medir el tiempo de </w:t>
+      </w:r>
+      <w:r>
+        <w:rPr>
+          <w:rFonts w:ascii="Arial" w:hAnsi="Arial" w:cs="Arial"/>
+          <w:sz w:val="24"/>
+          <w:szCs w:val="24"/>
+        </w:rPr>
+        <w:t xml:space="preserve">duración promedio de </w:t>
+      </w:r>
+      <w:r>
+        <w:rPr>
+          <w:rFonts w:ascii="Arial" w:hAnsi="Arial" w:cs="Arial"/>
+          <w:sz w:val="24"/>
+          <w:szCs w:val="24"/>
+        </w:rPr>
+        <w:t>un flujo de trabajo</w:t>
+      </w:r>
+      <w:r>
+        <w:rPr>
+          <w:rFonts w:ascii="Arial" w:hAnsi="Arial" w:cs="Arial"/>
+          <w:sz w:val="24"/>
+          <w:szCs w:val="24"/>
+        </w:rPr>
+        <w:t>,</w:t>
+      </w:r>
+      <w:r>
+        <w:rPr>
+          <w:rFonts w:ascii="Arial" w:hAnsi="Arial" w:cs="Arial"/>
+          <w:sz w:val="24"/>
+          <w:szCs w:val="24"/>
+        </w:rPr>
+        <w:t xml:space="preserve"> el</w:t>
+      </w:r>
+      <w:r>
+        <w:rPr>
+          <w:rFonts w:ascii="Arial" w:hAnsi="Arial" w:cs="Arial"/>
+          <w:sz w:val="24"/>
+          <w:szCs w:val="24"/>
+        </w:rPr>
+        <w:t xml:space="preserve"> cual puede ser filtrad</w:t>
+      </w:r>
+      <w:r>
+        <w:rPr>
+          <w:rFonts w:ascii="Arial" w:hAnsi="Arial" w:cs="Arial"/>
+          <w:sz w:val="24"/>
+          <w:szCs w:val="24"/>
+        </w:rPr>
+        <w:t>o</w:t>
+      </w:r>
+      <w:r>
+        <w:rPr>
+          <w:rFonts w:ascii="Arial" w:hAnsi="Arial" w:cs="Arial"/>
+          <w:sz w:val="24"/>
+          <w:szCs w:val="24"/>
+        </w:rPr>
+        <w:t xml:space="preserve"> por:</w:t>
+      </w:r>
+    </w:p>
+    <w:p>
+      <w:pPr>
+        <w:pStyle w:val="Prrafodelista"/>
+        <w:numPr>
+          <w:ilvl w:val="0"/>
+          <w:numId w:val="17"/>
+        </w:numPr>
+        <w:tabs>
+          <w:tab w:val="left" w:pos="284"/>
+        </w:tabs>
+        <w:ind w:left="709"/>
+        <w:jc w:val="both"/>
+        <w:rPr>
+          <w:rFonts w:ascii="Arial" w:hAnsi="Arial" w:cs="Arial"/>
+          <w:sz w:val="24"/>
+          <w:szCs w:val="24"/>
+        </w:rPr>
+      </w:pPr>
+      <w:r>
+        <w:rPr>
+          <w:rFonts w:ascii="Arial" w:hAnsi="Arial" w:cs="Arial"/>
+          <w:sz w:val="24"/>
+          <w:szCs w:val="24"/>
+        </w:rPr>
+        <w:t>Tipo de Usuario</w:t>
+      </w:r>
+    </w:p>
+    <w:p>
+      <w:pPr>
+        <w:pStyle w:val="Prrafodelista"/>
+        <w:numPr>
+          <w:ilvl w:val="0"/>
+          <w:numId w:val="17"/>
+        </w:numPr>
+        <w:tabs>
+          <w:tab w:val="left" w:pos="284"/>
+        </w:tabs>
+        <w:ind w:left="709"/>
+        <w:jc w:val="both"/>
+        <w:rPr>
+          <w:rFonts w:ascii="Arial" w:hAnsi="Arial" w:cs="Arial"/>
+          <w:sz w:val="24"/>
+          <w:szCs w:val="24"/>
+        </w:rPr>
+      </w:pPr>
+      <w:r>
+        <w:rPr>
+          <w:rFonts w:ascii="Arial" w:hAnsi="Arial" w:cs="Arial"/>
+          <w:sz w:val="24"/>
+          <w:szCs w:val="24"/>
+        </w:rPr>
+        <w:t>Usuario</w:t>
+      </w:r>
+    </w:p>
+    <w:p>
+      <w:pPr>
+        <w:pStyle w:val="Prrafodelista"/>
+        <w:numPr>
+          <w:ilvl w:val="0"/>
+          <w:numId w:val="17"/>
+        </w:numPr>
+        <w:tabs>
+          <w:tab w:val="left" w:pos="284"/>
+        </w:tabs>
+        <w:ind w:left="709"/>
+        <w:jc w:val="both"/>
+        <w:rPr>
+          <w:rFonts w:ascii="Arial" w:hAnsi="Arial" w:cs="Arial"/>
+          <w:sz w:val="24"/>
+          <w:szCs w:val="24"/>
+        </w:rPr>
+      </w:pPr>
+      <w:r>
+        <w:rPr>
+          <w:rFonts w:ascii="Arial" w:hAnsi="Arial" w:cs="Arial"/>
+          <w:sz w:val="24"/>
+          <w:szCs w:val="24"/>
+        </w:rPr>
+        <w:t>Flujo de trabajo</w:t>
+      </w:r>
+    </w:p>
+    <w:p>
+      <w:pPr>
+        <w:tabs>
+          <w:tab w:val="left" w:pos="709"/>
+        </w:tabs>
+        <w:jc w:val="both"/>
+        <w:rPr>
+          <w:rFonts w:ascii="Arial" w:hAnsi="Arial" w:cs="Arial"/>
+          <w:sz w:val="24"/>
+          <w:szCs w:val="24"/>
+        </w:rPr>
+      </w:pPr>
+      <w:r>
+        <w:rPr>
+          <w:rFonts w:ascii="Arial" w:hAnsi="Arial" w:cs="Arial"/>
+          <w:sz w:val="24"/>
+          <w:szCs w:val="24"/>
+        </w:rPr>
+        <w:t>E</w:t>
+      </w:r>
+      <w:r>
+        <w:rPr>
+          <w:rFonts w:ascii="Arial" w:hAnsi="Arial" w:cs="Arial"/>
+          <w:sz w:val="24"/>
+          <w:szCs w:val="24"/>
+        </w:rPr>
+        <w:t>n los siguientes periodos:</w:t>
+      </w:r>
+    </w:p>
+    <w:p>
+      <w:pPr>
+        <w:pStyle w:val="Prrafodelista"/>
+        <w:numPr>
+          <w:ilvl w:val="0"/>
+          <w:numId w:val="4"/>
+        </w:numPr>
+        <w:tabs>
+          <w:tab w:val="left" w:pos="284"/>
+        </w:tabs>
+        <w:jc w:val="both"/>
+        <w:rPr>
+          <w:rFonts w:ascii="Arial" w:hAnsi="Arial" w:cs="Arial"/>
+          <w:sz w:val="24"/>
+          <w:szCs w:val="24"/>
+        </w:rPr>
+      </w:pPr>
+      <w:r>
+        <w:rPr>
+          <w:rFonts w:ascii="Arial" w:hAnsi="Arial" w:cs="Arial"/>
+          <w:sz w:val="24"/>
+          <w:szCs w:val="24"/>
+        </w:rPr>
+        <w:t>Hoy</w:t>
+      </w:r>
+    </w:p>
+    <w:p>
+      <w:pPr>
+        <w:pStyle w:val="Prrafodelista"/>
+        <w:numPr>
+          <w:ilvl w:val="0"/>
+          <w:numId w:val="4"/>
+        </w:numPr>
+        <w:tabs>
+          <w:tab w:val="left" w:pos="284"/>
+        </w:tabs>
+        <w:jc w:val="both"/>
+        <w:rPr>
+          <w:rFonts w:ascii="Arial" w:hAnsi="Arial" w:cs="Arial"/>
+          <w:sz w:val="24"/>
+          <w:szCs w:val="24"/>
+        </w:rPr>
+      </w:pPr>
+      <w:r>
+        <w:rPr>
+          <w:rFonts w:ascii="Arial" w:hAnsi="Arial" w:cs="Arial"/>
+          <w:sz w:val="24"/>
+          <w:szCs w:val="24"/>
+        </w:rPr>
+        <w:t>Ayer</w:t>
+      </w:r>
+    </w:p>
+    <w:p>
+      <w:pPr>
+        <w:pStyle w:val="Prrafodelista"/>
+        <w:numPr>
+          <w:ilvl w:val="0"/>
+          <w:numId w:val="4"/>
+        </w:numPr>
+        <w:tabs>
+          <w:tab w:val="left" w:pos="284"/>
+        </w:tabs>
+        <w:jc w:val="both"/>
+        <w:rPr>
+          <w:rFonts w:ascii="Arial" w:hAnsi="Arial" w:cs="Arial"/>
+          <w:sz w:val="24"/>
+          <w:szCs w:val="24"/>
+        </w:rPr>
+      </w:pPr>
+      <w:r>
+        <w:rPr>
+          <w:rFonts w:ascii="Arial" w:hAnsi="Arial" w:cs="Arial"/>
+          <w:sz w:val="24"/>
+          <w:szCs w:val="24"/>
+        </w:rPr>
+        <w:t>Día</w:t>
+      </w:r>
+    </w:p>
+    <w:p>
+      <w:pPr>
+        <w:pStyle w:val="Prrafodelista"/>
+        <w:numPr>
+          <w:ilvl w:val="0"/>
+          <w:numId w:val="4"/>
+        </w:numPr>
+        <w:tabs>
+          <w:tab w:val="left" w:pos="284"/>
+        </w:tabs>
+        <w:jc w:val="both"/>
+        <w:rPr>
+          <w:rFonts w:ascii="Arial" w:hAnsi="Arial" w:cs="Arial"/>
+          <w:sz w:val="24"/>
+          <w:szCs w:val="24"/>
+        </w:rPr>
+      </w:pPr>
+      <w:r>
+        <w:rPr>
+          <w:rFonts w:ascii="Arial" w:hAnsi="Arial" w:cs="Arial"/>
+          <w:sz w:val="24"/>
+          <w:szCs w:val="24"/>
+        </w:rPr>
+        <w:t>Mes A</w:t>
+      </w:r>
+      <w:r>
+        <w:rPr>
+          <w:rFonts w:ascii="Arial" w:hAnsi="Arial" w:cs="Arial"/>
+          <w:sz w:val="24"/>
+          <w:szCs w:val="24"/>
+        </w:rPr>
+        <w:t>ctual</w:t>
+      </w:r>
+    </w:p>
+    <w:p>
+      <w:pPr>
+        <w:pStyle w:val="Prrafodelista"/>
+        <w:numPr>
+          <w:ilvl w:val="0"/>
+          <w:numId w:val="4"/>
+        </w:numPr>
+        <w:tabs>
+          <w:tab w:val="left" w:pos="284"/>
+        </w:tabs>
+        <w:jc w:val="both"/>
+        <w:rPr>
+          <w:rFonts w:ascii="Arial" w:hAnsi="Arial" w:cs="Arial"/>
+          <w:sz w:val="24"/>
+          <w:szCs w:val="24"/>
+        </w:rPr>
+      </w:pPr>
+      <w:r>
+        <w:rPr>
+          <w:rFonts w:ascii="Arial" w:hAnsi="Arial" w:cs="Arial"/>
+          <w:sz w:val="24"/>
+          <w:szCs w:val="24"/>
+        </w:rPr>
+        <w:t>Mes E</w:t>
+      </w:r>
+      <w:r>
+        <w:rPr>
+          <w:rFonts w:ascii="Arial" w:hAnsi="Arial" w:cs="Arial"/>
+          <w:sz w:val="24"/>
+          <w:szCs w:val="24"/>
+        </w:rPr>
+        <w:t>specífico</w:t>
+      </w:r>
+    </w:p>
+    <w:p>
+      <w:pPr>
+        <w:pStyle w:val="Prrafodelista"/>
+        <w:numPr>
+          <w:ilvl w:val="0"/>
+          <w:numId w:val="4"/>
+        </w:numPr>
+        <w:tabs>
+          <w:tab w:val="left" w:pos="284"/>
+        </w:tabs>
+        <w:jc w:val="both"/>
+        <w:rPr>
+          <w:rFonts w:ascii="Arial" w:hAnsi="Arial" w:cs="Arial"/>
+          <w:sz w:val="24"/>
+          <w:szCs w:val="24"/>
+        </w:rPr>
+      </w:pPr>
+      <w:r>
+        <w:rPr>
+          <w:rFonts w:ascii="Arial" w:hAnsi="Arial" w:cs="Arial"/>
+          <w:sz w:val="24"/>
+          <w:szCs w:val="24"/>
+        </w:rPr>
+        <w:t>Año A</w:t>
+      </w:r>
+      <w:r>
+        <w:rPr>
+          <w:rFonts w:ascii="Arial" w:hAnsi="Arial" w:cs="Arial"/>
+          <w:sz w:val="24"/>
+          <w:szCs w:val="24"/>
+        </w:rPr>
+        <w:t>ctual</w:t>
+      </w:r>
+    </w:p>
+    <w:p>
+      <w:pPr>
+        <w:pStyle w:val="Prrafodelista"/>
+        <w:numPr>
+          <w:ilvl w:val="0"/>
+          <w:numId w:val="4"/>
+        </w:numPr>
+        <w:tabs>
+          <w:tab w:val="left" w:pos="284"/>
+        </w:tabs>
+        <w:jc w:val="both"/>
+        <w:rPr>
+          <w:rFonts w:ascii="Arial" w:hAnsi="Arial" w:cs="Arial"/>
+          <w:sz w:val="24"/>
+          <w:szCs w:val="24"/>
+        </w:rPr>
+      </w:pPr>
+      <w:r>
+        <w:rPr>
+          <w:rFonts w:ascii="Arial" w:hAnsi="Arial" w:cs="Arial"/>
+          <w:sz w:val="24"/>
+          <w:szCs w:val="24"/>
+        </w:rPr>
+        <w:t>Año E</w:t>
+      </w:r>
+      <w:r>
+        <w:rPr>
+          <w:rFonts w:ascii="Arial" w:hAnsi="Arial" w:cs="Arial"/>
+          <w:sz w:val="24"/>
+          <w:szCs w:val="24"/>
+        </w:rPr>
+        <w:t>specífico</w:t>
+      </w:r>
+    </w:p>
+    <w:p>
+      <w:pPr>
+        <w:pStyle w:val="Prrafodelista"/>
+        <w:numPr>
+          <w:ilvl w:val="0"/>
+          <w:numId w:val="4"/>
+        </w:numPr>
+        <w:tabs>
+          <w:tab w:val="left" w:pos="284"/>
+        </w:tabs>
+        <w:jc w:val="both"/>
+        <w:rPr>
+          <w:rFonts w:ascii="Arial" w:hAnsi="Arial" w:cs="Arial"/>
+          <w:sz w:val="24"/>
+          <w:szCs w:val="24"/>
+        </w:rPr>
+      </w:pPr>
+      <w:r>
+        <w:rPr>
+          <w:rFonts w:ascii="Arial" w:hAnsi="Arial" w:cs="Arial"/>
+          <w:sz w:val="24"/>
+          <w:szCs w:val="24"/>
+        </w:rPr>
+        <w:t>P</w:t>
+      </w:r>
+      <w:r>
+        <w:rPr>
+          <w:rFonts w:ascii="Arial" w:hAnsi="Arial" w:cs="Arial"/>
+          <w:sz w:val="24"/>
+          <w:szCs w:val="24"/>
+        </w:rPr>
+        <w:t>eriodo</w:t>
+      </w:r>
+    </w:p>
+    <w:p>
+      <w:pPr>
+        <w:ind w:left="360"/>
+        <w:rPr>
+          <w:rFonts w:ascii="Arial" w:hAnsi="Arial" w:cs="Arial"/>
+          <w:b/>
+          <w:sz w:val="24"/>
+        </w:rPr>
+      </w:pPr>
+      <w:r>
+        <w:rPr>
+          <w:rFonts w:ascii="Arial" w:hAnsi="Arial" w:cs="Arial"/>
+          <w:b/>
+          <w:sz w:val="24"/>
+        </w:rPr>
+        <w:t>10. Últimos Procesos</w:t>
+      </w:r>
+    </w:p>
+    <w:p>
+      <w:pPr>
+        <w:ind w:firstLine="284"/>
+        <w:jc w:val="both"/>
+        <w:rPr>
+          <w:rFonts w:ascii="Arial" w:hAnsi="Arial" w:cs="Arial"/>
+          <w:sz w:val="24"/>
+        </w:rPr>
+      </w:pPr>
+      <w:r>
+        <w:rPr>
+          <w:rFonts w:ascii="Arial" w:hAnsi="Arial" w:cs="Arial"/>
+          <w:sz w:val="24"/>
+        </w:rPr>
+        <w:t>Este indicador muestra los últimos flujos de trabajo y transiciones realizadas en el sistema. Permite seleccionar la cantidad  a mostrar para cada uno de los filtros con un mínimo de 1 y un máximo de 50 procesos respectivamente.</w:t>
+      </w:r>
+    </w:p>
+    <w:p>
+      <w:pPr>
+        <w:tabs>
+          <w:tab w:val="left" w:pos="284"/>
+        </w:tabs>
+        <w:jc w:val="both"/>
+        <w:rPr>
+          <w:rFonts w:ascii="Arial" w:hAnsi="Arial" w:cs="Arial"/>
+          <w:b/>
+          <w:sz w:val="24"/>
+          <w:szCs w:val="24"/>
+          <w:u w:val="single"/>
+        </w:rPr>
+      </w:pPr>
+      <w:r>
+        <w:rPr>
+          <w:rFonts w:ascii="Arial" w:hAnsi="Arial" w:cs="Arial"/>
+          <w:b/>
+          <w:sz w:val="24"/>
+          <w:szCs w:val="24"/>
+          <w:u w:val="single"/>
+        </w:rPr>
+        <w:t>Alarmas</w:t>
+      </w:r>
+    </w:p>
+    <w:p>
+      <w:pPr>
+        <w:tabs>
+          <w:tab w:val="left" w:pos="284"/>
+        </w:tabs>
+        <w:ind w:firstLine="284"/>
+        <w:jc w:val="both"/>
+        <w:rPr>
+          <w:rFonts w:ascii="Arial" w:hAnsi="Arial" w:cs="Arial"/>
+          <w:sz w:val="24"/>
+          <w:szCs w:val="24"/>
+        </w:rPr>
+      </w:pPr>
+      <w:r>
+        <w:rPr>
+          <w:rFonts w:ascii="Arial" w:hAnsi="Arial" w:cs="Arial"/>
+          <w:sz w:val="24"/>
+          <w:szCs w:val="24"/>
+        </w:rPr>
+        <w:t>E</w:t>
+      </w:r>
+      <w:r>
+        <w:rPr>
+          <w:rFonts w:ascii="Arial" w:hAnsi="Arial" w:cs="Arial"/>
+          <w:sz w:val="24"/>
+          <w:szCs w:val="24"/>
+        </w:rPr>
+        <w:t>l Sistema de Soporte a Decisiones</w:t>
+      </w:r>
+      <w:r>
+        <w:rPr>
+          <w:rFonts w:ascii="Arial" w:hAnsi="Arial" w:cs="Arial"/>
+          <w:sz w:val="24"/>
+          <w:szCs w:val="24"/>
+        </w:rPr>
+        <w:t xml:space="preserve"> posee un mecanismo que permite </w:t>
+      </w:r>
+      <w:r>
+        <w:rPr>
+          <w:rFonts w:ascii="Arial" w:hAnsi="Arial" w:cs="Arial"/>
+          <w:sz w:val="24"/>
+          <w:szCs w:val="24"/>
+        </w:rPr>
+        <w:t>generar</w:t>
+      </w:r>
+      <w:r>
+        <w:rPr>
+          <w:rFonts w:ascii="Arial" w:hAnsi="Arial" w:cs="Arial"/>
+          <w:sz w:val="24"/>
+          <w:szCs w:val="24"/>
+        </w:rPr>
+        <w:t xml:space="preserve"> alarmas según los parámetros establecidos por el usuario</w:t>
+      </w:r>
+      <w:r>
+        <w:rPr>
+          <w:rFonts w:ascii="Arial" w:hAnsi="Arial" w:cs="Arial"/>
+          <w:sz w:val="24"/>
+          <w:szCs w:val="24"/>
+        </w:rPr>
+        <w:t>.</w:t>
+      </w:r>
+    </w:p>
+    <w:p>
+      <w:pPr>
+        <w:tabs>
+          <w:tab w:val="left" w:pos="284"/>
+        </w:tabs>
+        <w:ind w:firstLine="284"/>
+        <w:jc w:val="both"/>
+        <w:rPr>
+          <w:rFonts w:ascii="Arial" w:hAnsi="Arial" w:cs="Arial"/>
+          <w:sz w:val="24"/>
+          <w:szCs w:val="24"/>
+        </w:rPr>
+      </w:pPr>
+      <w:r>
+        <w:rPr>
+          <w:rFonts w:ascii="Arial" w:hAnsi="Arial" w:cs="Arial"/>
+          <w:sz w:val="24"/>
+          <w:szCs w:val="24"/>
+        </w:rPr>
+        <w:t>Para</w:t>
+      </w:r>
+      <w:r>
+        <w:rPr>
+          <w:rFonts w:ascii="Arial" w:hAnsi="Arial" w:cs="Arial"/>
+          <w:sz w:val="24"/>
+          <w:szCs w:val="24"/>
+        </w:rPr>
+        <w:t xml:space="preserve"> </w:t>
+      </w:r>
+      <w:r>
+        <w:rPr>
+          <w:rFonts w:ascii="Arial" w:hAnsi="Arial" w:cs="Arial"/>
+          <w:sz w:val="24"/>
+          <w:szCs w:val="24"/>
+        </w:rPr>
+        <w:t>establecer</w:t>
+      </w:r>
+      <w:r>
+        <w:rPr>
+          <w:rFonts w:ascii="Arial" w:hAnsi="Arial" w:cs="Arial"/>
+          <w:sz w:val="24"/>
+          <w:szCs w:val="24"/>
+        </w:rPr>
+        <w:t xml:space="preserve"> una nueva alarma deberá llenar </w:t>
+      </w:r>
+      <w:r>
+        <w:rPr>
+          <w:rFonts w:ascii="Arial" w:hAnsi="Arial" w:cs="Arial"/>
+          <w:sz w:val="24"/>
+          <w:szCs w:val="24"/>
+        </w:rPr>
+        <w:t>un</w:t>
+      </w:r>
+      <w:r>
+        <w:rPr>
+          <w:rFonts w:ascii="Arial" w:hAnsi="Arial" w:cs="Arial"/>
+          <w:sz w:val="24"/>
+          <w:szCs w:val="24"/>
+        </w:rPr>
+        <w:t xml:space="preserve"> formulario con los siguientes datos:</w:t>
+      </w:r>
+    </w:p>
+    <w:p>
+      <w:pPr>
+        <w:pStyle w:val="Prrafodelista"/>
+        <w:numPr>
+          <w:ilvl w:val="0"/>
+          <w:numId w:val="18"/>
+        </w:numPr>
+        <w:tabs>
+          <w:tab w:val="left" w:pos="284"/>
+        </w:tabs>
+        <w:jc w:val="both"/>
+        <w:rPr>
+          <w:rFonts w:ascii="Arial" w:hAnsi="Arial" w:cs="Arial"/>
+          <w:sz w:val="24"/>
+          <w:szCs w:val="24"/>
+        </w:rPr>
+      </w:pPr>
+      <w:r>
+        <w:rPr>
+          <w:rFonts w:ascii="Arial" w:hAnsi="Arial" w:cs="Arial"/>
+          <w:sz w:val="24"/>
+          <w:szCs w:val="24"/>
+        </w:rPr>
+        <w:t>Nombre</w:t>
+      </w:r>
+      <w:r>
+        <w:rPr>
+          <w:rFonts w:ascii="Arial" w:hAnsi="Arial" w:cs="Arial"/>
+          <w:sz w:val="24"/>
+          <w:szCs w:val="24"/>
+        </w:rPr>
+        <w:t>: nombre que tendrá la alarma en el sistema.</w:t>
+      </w:r>
+    </w:p>
+    <w:p>
+      <w:pPr>
+        <w:pStyle w:val="Prrafodelista"/>
+        <w:numPr>
+          <w:ilvl w:val="0"/>
+          <w:numId w:val="18"/>
+        </w:numPr>
+        <w:tabs>
+          <w:tab w:val="left" w:pos="284"/>
+        </w:tabs>
+        <w:jc w:val="both"/>
+        <w:rPr>
+          <w:rFonts w:ascii="Arial" w:hAnsi="Arial" w:cs="Arial"/>
+          <w:sz w:val="24"/>
+          <w:szCs w:val="24"/>
+        </w:rPr>
+      </w:pPr>
+      <w:r>
+        <w:rPr>
+          <w:rFonts w:ascii="Arial" w:hAnsi="Arial" w:cs="Arial"/>
+          <w:sz w:val="24"/>
+          <w:szCs w:val="24"/>
+        </w:rPr>
+        <w:t>Descripción</w:t>
+      </w:r>
+      <w:r>
+        <w:rPr>
+          <w:rFonts w:ascii="Arial" w:hAnsi="Arial" w:cs="Arial"/>
+          <w:sz w:val="24"/>
+          <w:szCs w:val="24"/>
+        </w:rPr>
+        <w:t>: un breve descripción de la alarma y el alcance de la misma.</w:t>
+      </w:r>
+    </w:p>
+    <w:p>
+      <w:pPr>
+        <w:pStyle w:val="Prrafodelista"/>
+        <w:numPr>
+          <w:ilvl w:val="0"/>
+          <w:numId w:val="22"/>
+        </w:numPr>
+        <w:tabs>
+          <w:tab w:val="left" w:pos="284"/>
+        </w:tabs>
+        <w:jc w:val="both"/>
+        <w:rPr>
+          <w:rFonts w:ascii="Arial" w:hAnsi="Arial" w:cs="Arial"/>
+          <w:sz w:val="24"/>
+          <w:szCs w:val="24"/>
+        </w:rPr>
+      </w:pPr>
+      <w:r>
+        <w:rPr>
+          <w:rFonts w:ascii="Arial" w:hAnsi="Arial" w:cs="Arial"/>
+          <w:sz w:val="24"/>
+          <w:szCs w:val="24"/>
+        </w:rPr>
+        <w:lastRenderedPageBreak/>
+        <w:t xml:space="preserve">Aplicada a: </w:t>
+      </w:r>
+      <w:r>
+        <w:rPr>
+          <w:rFonts w:ascii="Arial" w:hAnsi="Arial" w:cs="Arial"/>
+          <w:sz w:val="24"/>
+          <w:szCs w:val="24"/>
+        </w:rPr>
+        <w:t xml:space="preserve">selección del </w:t>
+      </w:r>
+      <w:r>
+        <w:rPr>
+          <w:rFonts w:ascii="Arial" w:hAnsi="Arial" w:cs="Arial"/>
+          <w:sz w:val="24"/>
+          <w:szCs w:val="24"/>
+        </w:rPr>
+        <w:t>tipo de dato en el cual se basará el contenido de la alarma.</w:t>
+      </w:r>
+      <w:r>
+        <w:rPr>
+          <w:rFonts w:ascii="Arial" w:hAnsi="Arial" w:cs="Arial"/>
+          <w:sz w:val="24"/>
+          <w:szCs w:val="24"/>
+        </w:rPr>
+        <w:t xml:space="preserve"> </w:t>
+      </w:r>
+      <w:r>
+        <w:rPr>
+          <w:rFonts w:ascii="Arial" w:hAnsi="Arial" w:cs="Arial"/>
+          <w:sz w:val="24"/>
+          <w:szCs w:val="24"/>
+        </w:rPr>
+        <w:t xml:space="preserve">Se permite seleccionar: </w:t>
+      </w:r>
+      <w:r>
+        <w:rPr>
+          <w:rFonts w:ascii="Arial" w:hAnsi="Arial" w:cs="Arial"/>
+          <w:sz w:val="24"/>
+          <w:szCs w:val="24"/>
+        </w:rPr>
+        <w:t>Flujos de trabajo o Transiciones</w:t>
+      </w:r>
+      <w:r>
+        <w:rPr>
+          <w:rFonts w:ascii="Arial" w:hAnsi="Arial" w:cs="Arial"/>
+          <w:sz w:val="24"/>
+          <w:szCs w:val="24"/>
+        </w:rPr>
+        <w:t>.</w:t>
+      </w:r>
+    </w:p>
+    <w:p>
+      <w:pPr>
+        <w:pStyle w:val="Prrafodelista"/>
+        <w:numPr>
+          <w:ilvl w:val="0"/>
+          <w:numId w:val="18"/>
+        </w:numPr>
+        <w:tabs>
+          <w:tab w:val="left" w:pos="284"/>
+        </w:tabs>
+        <w:jc w:val="both"/>
+        <w:rPr>
+          <w:rFonts w:ascii="Arial" w:hAnsi="Arial" w:cs="Arial"/>
+          <w:sz w:val="24"/>
+          <w:szCs w:val="24"/>
+        </w:rPr>
+      </w:pPr>
+      <w:r>
+        <w:rPr>
+          <w:rFonts w:ascii="Arial" w:hAnsi="Arial" w:cs="Arial"/>
+          <w:sz w:val="24"/>
+          <w:szCs w:val="24"/>
+        </w:rPr>
+        <w:t xml:space="preserve">Parámetros de filtro: </w:t>
+      </w:r>
+      <w:r>
+        <w:rPr>
+          <w:rFonts w:ascii="Arial" w:hAnsi="Arial" w:cs="Arial"/>
+          <w:sz w:val="24"/>
+          <w:szCs w:val="24"/>
+        </w:rPr>
+        <w:t>s</w:t>
+      </w:r>
+      <w:r>
+        <w:rPr>
+          <w:rFonts w:ascii="Arial" w:hAnsi="Arial" w:cs="Arial"/>
+          <w:sz w:val="24"/>
+          <w:szCs w:val="24"/>
+        </w:rPr>
+        <w:t>elección de</w:t>
+      </w:r>
+      <w:r>
+        <w:rPr>
+          <w:rFonts w:ascii="Arial" w:hAnsi="Arial" w:cs="Arial"/>
+          <w:sz w:val="24"/>
+          <w:szCs w:val="24"/>
+        </w:rPr>
+        <w:t xml:space="preserve"> los parámetros de filtro en los cuales se desea que se genere la alarma si cumple con los mismos. Estos parámetros son:</w:t>
+      </w:r>
+    </w:p>
+    <w:p>
+      <w:pPr>
+        <w:pStyle w:val="Prrafodelista"/>
+        <w:numPr>
+          <w:ilvl w:val="0"/>
+          <w:numId w:val="19"/>
+        </w:numPr>
+        <w:tabs>
+          <w:tab w:val="left" w:pos="284"/>
+        </w:tabs>
+        <w:jc w:val="both"/>
+        <w:rPr>
+          <w:rFonts w:ascii="Arial" w:hAnsi="Arial" w:cs="Arial"/>
+          <w:sz w:val="24"/>
+          <w:szCs w:val="24"/>
+        </w:rPr>
+      </w:pPr>
+      <w:r>
+        <w:rPr>
+          <w:rFonts w:ascii="Arial" w:hAnsi="Arial" w:cs="Arial"/>
+          <w:sz w:val="24"/>
+          <w:szCs w:val="24"/>
+        </w:rPr>
+        <w:t>Tipo de usuario</w:t>
+      </w:r>
+    </w:p>
+    <w:p>
+      <w:pPr>
+        <w:pStyle w:val="Prrafodelista"/>
+        <w:numPr>
+          <w:ilvl w:val="0"/>
+          <w:numId w:val="19"/>
+        </w:numPr>
+        <w:tabs>
+          <w:tab w:val="left" w:pos="284"/>
+        </w:tabs>
+        <w:jc w:val="both"/>
+        <w:rPr>
+          <w:rFonts w:ascii="Arial" w:hAnsi="Arial" w:cs="Arial"/>
+          <w:sz w:val="24"/>
+          <w:szCs w:val="24"/>
+        </w:rPr>
+      </w:pPr>
+      <w:r>
+        <w:rPr>
+          <w:rFonts w:ascii="Arial" w:hAnsi="Arial" w:cs="Arial"/>
+          <w:sz w:val="24"/>
+          <w:szCs w:val="24"/>
+        </w:rPr>
+        <w:t>Usuario</w:t>
+      </w:r>
+    </w:p>
+    <w:p>
+      <w:pPr>
+        <w:pStyle w:val="Prrafodelista"/>
+        <w:numPr>
+          <w:ilvl w:val="0"/>
+          <w:numId w:val="19"/>
+        </w:numPr>
+        <w:tabs>
+          <w:tab w:val="left" w:pos="284"/>
+        </w:tabs>
+        <w:jc w:val="both"/>
+        <w:rPr>
+          <w:rFonts w:ascii="Arial" w:hAnsi="Arial" w:cs="Arial"/>
+          <w:sz w:val="24"/>
+          <w:szCs w:val="24"/>
+        </w:rPr>
+      </w:pPr>
+      <w:r>
+        <w:rPr>
+          <w:rFonts w:ascii="Arial" w:hAnsi="Arial" w:cs="Arial"/>
+          <w:sz w:val="24"/>
+          <w:szCs w:val="24"/>
+        </w:rPr>
+        <w:t>Flujo de trabajo</w:t>
+      </w:r>
+    </w:p>
+    <w:p>
+      <w:pPr>
+        <w:pStyle w:val="Prrafodelista"/>
+        <w:numPr>
+          <w:ilvl w:val="0"/>
+          <w:numId w:val="19"/>
+        </w:numPr>
+        <w:tabs>
+          <w:tab w:val="left" w:pos="284"/>
+        </w:tabs>
+        <w:jc w:val="both"/>
+        <w:rPr>
+          <w:rFonts w:ascii="Arial" w:hAnsi="Arial" w:cs="Arial"/>
+          <w:sz w:val="24"/>
+          <w:szCs w:val="24"/>
+        </w:rPr>
+      </w:pPr>
+      <w:r>
+        <w:rPr>
+          <w:rFonts w:ascii="Arial" w:hAnsi="Arial" w:cs="Arial"/>
+          <w:sz w:val="24"/>
+          <w:szCs w:val="24"/>
+        </w:rPr>
+        <w:t>Instancia</w:t>
+      </w:r>
+    </w:p>
+    <w:p>
+      <w:pPr>
+        <w:pStyle w:val="Prrafodelista"/>
+        <w:numPr>
+          <w:ilvl w:val="0"/>
+          <w:numId w:val="21"/>
+        </w:numPr>
+        <w:tabs>
+          <w:tab w:val="left" w:pos="284"/>
+        </w:tabs>
+        <w:jc w:val="both"/>
+        <w:rPr>
+          <w:rFonts w:ascii="Arial" w:hAnsi="Arial" w:cs="Arial"/>
+          <w:sz w:val="24"/>
+          <w:szCs w:val="24"/>
+        </w:rPr>
+      </w:pPr>
+      <w:r>
+        <w:rPr>
+          <w:rFonts w:ascii="Arial" w:hAnsi="Arial" w:cs="Arial"/>
+          <w:sz w:val="24"/>
+          <w:szCs w:val="24"/>
+        </w:rPr>
+        <w:t>Duración (Días)</w:t>
+      </w:r>
+      <w:r>
+        <w:rPr>
+          <w:rFonts w:ascii="Arial" w:hAnsi="Arial" w:cs="Arial"/>
+          <w:sz w:val="24"/>
+          <w:szCs w:val="24"/>
+        </w:rPr>
+        <w:t xml:space="preserve">: cantidad de días a partir de los cuales se creará la </w:t>
+      </w:r>
+      <w:r>
+        <w:rPr>
+          <w:rFonts w:ascii="Arial" w:hAnsi="Arial" w:cs="Arial"/>
+          <w:sz w:val="24"/>
+          <w:szCs w:val="24"/>
+        </w:rPr>
+        <w:t>notificación</w:t>
+      </w:r>
+      <w:r>
+        <w:rPr>
+          <w:rFonts w:ascii="Arial" w:hAnsi="Arial" w:cs="Arial"/>
+          <w:sz w:val="24"/>
+          <w:szCs w:val="24"/>
+        </w:rPr>
+        <w:t xml:space="preserve"> en el sistema para informar</w:t>
+      </w:r>
+      <w:r>
+        <w:rPr>
+          <w:rFonts w:ascii="Arial" w:hAnsi="Arial" w:cs="Arial"/>
+          <w:sz w:val="24"/>
+          <w:szCs w:val="24"/>
+        </w:rPr>
+        <w:t xml:space="preserve"> al usuario que los parámetros de una alarma se han cumplido</w:t>
+      </w:r>
+      <w:r>
+        <w:rPr>
+          <w:rFonts w:ascii="Arial" w:hAnsi="Arial" w:cs="Arial"/>
+          <w:sz w:val="24"/>
+          <w:szCs w:val="24"/>
+        </w:rPr>
+        <w:t>.</w:t>
+      </w:r>
+    </w:p>
+    <w:p>
+      <w:pPr>
+        <w:tabs>
+          <w:tab w:val="left" w:pos="284"/>
+        </w:tabs>
+        <w:ind w:firstLine="284"/>
+        <w:jc w:val="both"/>
+        <w:rPr>
+          <w:rFonts w:ascii="Arial" w:hAnsi="Arial" w:cs="Arial"/>
+          <w:sz w:val="24"/>
+          <w:szCs w:val="24"/>
+        </w:rPr>
+      </w:pPr>
+      <w:r>
+        <w:rPr>
+          <w:rFonts w:ascii="Arial" w:hAnsi="Arial" w:cs="Arial"/>
+          <w:sz w:val="24"/>
+          <w:szCs w:val="24"/>
+        </w:rPr>
+        <w:t>Al momento que se</w:t>
+      </w:r>
+      <w:r>
+        <w:rPr>
+          <w:rFonts w:ascii="Arial" w:hAnsi="Arial" w:cs="Arial"/>
+          <w:sz w:val="24"/>
+          <w:szCs w:val="24"/>
+        </w:rPr>
+        <w:t xml:space="preserve"> genere</w:t>
+      </w:r>
+      <w:r>
+        <w:rPr>
+          <w:rFonts w:ascii="Arial" w:hAnsi="Arial" w:cs="Arial"/>
+          <w:sz w:val="24"/>
+          <w:szCs w:val="24"/>
+        </w:rPr>
+        <w:t xml:space="preserve"> </w:t>
+      </w:r>
+      <w:r>
+        <w:rPr>
+          <w:rFonts w:ascii="Arial" w:hAnsi="Arial" w:cs="Arial"/>
+          <w:sz w:val="24"/>
+          <w:szCs w:val="24"/>
+        </w:rPr>
+        <w:t>la notificación de</w:t>
+      </w:r>
+      <w:r>
+        <w:rPr>
+          <w:rFonts w:ascii="Arial" w:hAnsi="Arial" w:cs="Arial"/>
+          <w:sz w:val="24"/>
+          <w:szCs w:val="24"/>
+        </w:rPr>
+        <w:t xml:space="preserve"> una alarma se mostrará según sea el caso: el flujo de trabajo</w:t>
+      </w:r>
+      <w:r>
+        <w:rPr>
+          <w:rFonts w:ascii="Arial" w:hAnsi="Arial" w:cs="Arial"/>
+          <w:sz w:val="24"/>
+          <w:szCs w:val="24"/>
+        </w:rPr>
+        <w:t>, el número de proceso, la tra</w:t>
+      </w:r>
+      <w:r>
+        <w:rPr>
+          <w:rFonts w:ascii="Arial" w:hAnsi="Arial" w:cs="Arial"/>
+          <w:sz w:val="24"/>
+          <w:szCs w:val="24"/>
+        </w:rPr>
+        <w:t>nsición y tiempo de exceso del flujo de trabajo o transición que la han generado</w:t>
+      </w:r>
+      <w:r>
+        <w:rPr>
+          <w:rFonts w:ascii="Arial" w:hAnsi="Arial" w:cs="Arial"/>
+          <w:sz w:val="24"/>
+          <w:szCs w:val="24"/>
+        </w:rPr>
+        <w:t>.</w:t>
+      </w:r>
+      <w:r>
+        <w:rPr>
+          <w:rFonts w:ascii="Arial" w:hAnsi="Arial" w:cs="Arial"/>
+          <w:sz w:val="24"/>
+          <w:szCs w:val="24"/>
+        </w:rPr>
+        <w:t xml:space="preserve"> </w:t>
+      </w:r>
+    </w:p>
+    <w:p>
+      <w:pPr>
+        <w:tabs>
+          <w:tab w:val="left" w:pos="284"/>
+        </w:tabs>
+        <w:jc w:val="both"/>
+        <w:rPr>
+          <w:rFonts w:ascii="Arial" w:hAnsi="Arial" w:cs="Arial"/>
+          <w:b/>
+          <w:sz w:val="24"/>
+          <w:szCs w:val="24"/>
+          <w:u w:val="single"/>
+        </w:rPr>
+      </w:pPr>
+      <w:r>
+        <w:rPr>
+          <w:rFonts w:ascii="Arial" w:hAnsi="Arial" w:cs="Arial"/>
+          <w:b/>
+          <w:sz w:val="24"/>
+          <w:szCs w:val="24"/>
+          <w:u w:val="single"/>
+        </w:rPr>
+        <w:t>Usuarios</w:t>
+      </w:r>
+    </w:p>
+    <w:p>
+      <w:pPr>
+        <w:tabs>
+          <w:tab w:val="left" w:pos="284"/>
+        </w:tabs>
+        <w:jc w:val="both"/>
+        <w:rPr>
+          <w:rFonts w:ascii="Arial" w:hAnsi="Arial" w:cs="Arial"/>
+          <w:sz w:val="24"/>
+          <w:szCs w:val="24"/>
+        </w:rPr>
+      </w:pPr>
+      <w:r>
+        <w:rPr>
+          <w:rFonts w:ascii="Arial" w:hAnsi="Arial" w:cs="Arial"/>
+          <w:sz w:val="24"/>
+          <w:szCs w:val="24"/>
+        </w:rPr>
+        <w:t xml:space="preserve">El Sistema de Soporte a Decisiones posee </w:t>
+      </w:r>
+      <w:r>
+        <w:rPr>
+          <w:rFonts w:ascii="Arial" w:hAnsi="Arial" w:cs="Arial"/>
+          <w:sz w:val="24"/>
+          <w:szCs w:val="24"/>
+        </w:rPr>
+        <w:t xml:space="preserve">un panel de administración de usuarios que permite crear, modificar y eliminar usuarios del mismo. </w:t>
+      </w:r>
+    </w:p>
+    <w:p>
+      <w:pPr>
+        <w:tabs>
+          <w:tab w:val="left" w:pos="284"/>
+        </w:tabs>
+        <w:jc w:val="both"/>
+        <w:rPr>
+          <w:rFonts w:ascii="Arial" w:hAnsi="Arial" w:cs="Arial"/>
+          <w:sz w:val="24"/>
+          <w:szCs w:val="24"/>
+        </w:rPr>
+      </w:pPr>
+      <w:r>
+        <w:rPr>
+          <w:rFonts w:ascii="Arial" w:hAnsi="Arial" w:cs="Arial"/>
+          <w:sz w:val="24"/>
+          <w:szCs w:val="24"/>
+        </w:rPr>
+        <w:t xml:space="preserve">Existen </w:t>
+      </w:r>
+      <w:r>
+        <w:rPr>
+          <w:rFonts w:ascii="Arial" w:hAnsi="Arial" w:cs="Arial"/>
+          <w:sz w:val="24"/>
+          <w:szCs w:val="24"/>
+        </w:rPr>
+        <w:t>3</w:t>
+      </w:r>
+      <w:r>
+        <w:rPr>
+          <w:rFonts w:ascii="Arial" w:hAnsi="Arial" w:cs="Arial"/>
+          <w:sz w:val="24"/>
+          <w:szCs w:val="24"/>
+        </w:rPr>
+        <w:t xml:space="preserve"> tipos de usuarios:</w:t>
+      </w:r>
+    </w:p>
+    <w:p>
+      <w:pPr>
+        <w:pStyle w:val="Prrafodelista"/>
+        <w:numPr>
+          <w:ilvl w:val="0"/>
+          <w:numId w:val="21"/>
+        </w:numPr>
+        <w:tabs>
+          <w:tab w:val="left" w:pos="284"/>
+        </w:tabs>
+        <w:jc w:val="both"/>
+        <w:rPr>
+          <w:rFonts w:ascii="Arial" w:hAnsi="Arial" w:cs="Arial"/>
+          <w:sz w:val="24"/>
+          <w:szCs w:val="24"/>
+        </w:rPr>
+      </w:pPr>
+      <w:r>
+        <w:rPr>
+          <w:rFonts w:ascii="Arial" w:hAnsi="Arial" w:cs="Arial"/>
+          <w:sz w:val="24"/>
+          <w:szCs w:val="24"/>
+        </w:rPr>
+        <w:t>Usuario SuperAdmin: Este usuario posee el rango más</w:t>
+      </w:r>
+      <w:r>
+        <w:rPr>
+          <w:rFonts w:ascii="Arial" w:hAnsi="Arial" w:cs="Arial"/>
+          <w:sz w:val="24"/>
+          <w:szCs w:val="24"/>
+        </w:rPr>
+        <w:t xml:space="preserve"> alto, se le permite crear, modificar y eliminar usuarios tipo Administrador y tipo Invitado. Posee acceso a todo el sistema y puede modificar todos los indicadores y alarmas del mismo</w:t>
+      </w:r>
+      <w:r>
+        <w:rPr>
+          <w:rFonts w:ascii="Arial" w:hAnsi="Arial" w:cs="Arial"/>
+          <w:sz w:val="24"/>
+          <w:szCs w:val="24"/>
+        </w:rPr>
+        <w:t>, así como la generación de reportes</w:t>
+      </w:r>
+      <w:r>
+        <w:rPr>
+          <w:rFonts w:ascii="Arial" w:hAnsi="Arial" w:cs="Arial"/>
+          <w:sz w:val="24"/>
+          <w:szCs w:val="24"/>
+        </w:rPr>
+        <w:t>. Se define como este tipo de usuario al administrador del sistema de flujos de trabajo</w:t>
+      </w:r>
+      <w:r>
+        <w:rPr>
+          <w:rFonts w:ascii="Arial" w:hAnsi="Arial" w:cs="Arial"/>
+          <w:sz w:val="24"/>
+          <w:szCs w:val="24"/>
+        </w:rPr>
+        <w:t>.</w:t>
+      </w:r>
+    </w:p>
+    <w:p>
+      <w:pPr>
+        <w:pStyle w:val="Prrafodelista"/>
+        <w:numPr>
+          <w:ilvl w:val="0"/>
+          <w:numId w:val="21"/>
+        </w:numPr>
+        <w:tabs>
+          <w:tab w:val="left" w:pos="284"/>
+        </w:tabs>
+        <w:jc w:val="both"/>
+        <w:rPr>
+          <w:rFonts w:ascii="Arial" w:hAnsi="Arial" w:cs="Arial"/>
+          <w:sz w:val="24"/>
+          <w:szCs w:val="24"/>
+        </w:rPr>
+      </w:pPr>
+      <w:r>
+        <w:rPr>
+          <w:rFonts w:ascii="Arial" w:hAnsi="Arial" w:cs="Arial"/>
+          <w:sz w:val="24"/>
+          <w:szCs w:val="24"/>
+        </w:rPr>
+        <w:t xml:space="preserve">Usuario </w:t>
+      </w:r>
+      <w:r>
+        <w:rPr>
+          <w:rFonts w:ascii="Arial" w:hAnsi="Arial" w:cs="Arial"/>
+          <w:sz w:val="24"/>
+          <w:szCs w:val="24"/>
+        </w:rPr>
+        <w:t>Ad</w:t>
+      </w:r>
+      <w:r>
+        <w:rPr>
+          <w:rFonts w:ascii="Arial" w:hAnsi="Arial" w:cs="Arial"/>
+          <w:sz w:val="24"/>
+          <w:szCs w:val="24"/>
+        </w:rPr>
+        <w:t>min: Este usuario posee un rango intermedio</w:t>
+      </w:r>
+      <w:r>
+        <w:rPr>
+          <w:rFonts w:ascii="Arial" w:hAnsi="Arial" w:cs="Arial"/>
+          <w:sz w:val="24"/>
+          <w:szCs w:val="24"/>
+        </w:rPr>
+        <w:t xml:space="preserve">, </w:t>
+      </w:r>
+      <w:r>
+        <w:rPr>
+          <w:rFonts w:ascii="Arial" w:hAnsi="Arial" w:cs="Arial"/>
+          <w:sz w:val="24"/>
+          <w:szCs w:val="24"/>
+        </w:rPr>
+        <w:t xml:space="preserve">se le </w:t>
+      </w:r>
+      <w:r>
+        <w:rPr>
+          <w:rFonts w:ascii="Arial" w:hAnsi="Arial" w:cs="Arial"/>
+          <w:sz w:val="24"/>
+          <w:szCs w:val="24"/>
+        </w:rPr>
+        <w:t>permite crear, modificar y eliminar usuarios tipo Invitado. P</w:t>
+      </w:r>
+      <w:r>
+        <w:rPr>
+          <w:rFonts w:ascii="Arial" w:hAnsi="Arial" w:cs="Arial"/>
+          <w:sz w:val="24"/>
+          <w:szCs w:val="24"/>
+        </w:rPr>
+        <w:t xml:space="preserve">osee acceso a todo el sistema, </w:t>
+      </w:r>
+      <w:r>
+        <w:rPr>
+          <w:rFonts w:ascii="Arial" w:hAnsi="Arial" w:cs="Arial"/>
+          <w:sz w:val="24"/>
+          <w:szCs w:val="24"/>
+        </w:rPr>
+        <w:t>puede m</w:t>
+      </w:r>
+      <w:r>
+        <w:rPr>
+          <w:rFonts w:ascii="Arial" w:hAnsi="Arial" w:cs="Arial"/>
+          <w:sz w:val="24"/>
+          <w:szCs w:val="24"/>
+        </w:rPr>
+        <w:t xml:space="preserve">odificar los indicadores, establecer nuevas alarmas y generar </w:t>
+      </w:r>
+      <w:r>
+        <w:rPr>
+          <w:rFonts w:ascii="Arial" w:hAnsi="Arial" w:cs="Arial"/>
+          <w:sz w:val="24"/>
+          <w:szCs w:val="24"/>
+        </w:rPr>
+        <w:t>reportes</w:t>
+      </w:r>
+      <w:r>
+        <w:rPr>
+          <w:rFonts w:ascii="Arial" w:hAnsi="Arial" w:cs="Arial"/>
+          <w:sz w:val="24"/>
+          <w:szCs w:val="24"/>
+        </w:rPr>
+        <w:t>.</w:t>
+      </w:r>
+    </w:p>
+    <w:p>
+      <w:pPr>
+        <w:pStyle w:val="Prrafodelista"/>
+        <w:numPr>
+          <w:ilvl w:val="0"/>
+          <w:numId w:val="21"/>
+        </w:numPr>
+        <w:tabs>
+          <w:tab w:val="left" w:pos="284"/>
+        </w:tabs>
+        <w:jc w:val="both"/>
+        <w:rPr>
+          <w:rFonts w:ascii="Arial" w:hAnsi="Arial" w:cs="Arial"/>
+          <w:sz w:val="24"/>
+          <w:szCs w:val="24"/>
+        </w:rPr>
+      </w:pPr>
+      <w:r>
+        <w:rPr>
+          <w:rFonts w:ascii="Arial" w:hAnsi="Arial" w:cs="Arial"/>
+          <w:sz w:val="24"/>
+          <w:szCs w:val="24"/>
+        </w:rPr>
+        <w:t xml:space="preserve">Usuario </w:t>
+      </w:r>
+      <w:r>
+        <w:rPr>
+          <w:rFonts w:ascii="Arial" w:hAnsi="Arial" w:cs="Arial"/>
+          <w:sz w:val="24"/>
+          <w:szCs w:val="24"/>
+        </w:rPr>
+        <w:t>Invitado</w:t>
+      </w:r>
+      <w:r>
+        <w:rPr>
+          <w:rFonts w:ascii="Arial" w:hAnsi="Arial" w:cs="Arial"/>
+          <w:sz w:val="24"/>
+          <w:szCs w:val="24"/>
+        </w:rPr>
+        <w:t xml:space="preserve">: Este usuario posee </w:t>
+      </w:r>
+      <w:r>
+        <w:rPr>
+          <w:rFonts w:ascii="Arial" w:hAnsi="Arial" w:cs="Arial"/>
+          <w:sz w:val="24"/>
+          <w:szCs w:val="24"/>
+        </w:rPr>
+        <w:t>el</w:t>
+      </w:r>
+      <w:r>
+        <w:rPr>
+          <w:rFonts w:ascii="Arial" w:hAnsi="Arial" w:cs="Arial"/>
+          <w:sz w:val="24"/>
+          <w:szCs w:val="24"/>
+        </w:rPr>
+        <w:t xml:space="preserve"> rango </w:t>
+      </w:r>
+      <w:r>
+        <w:rPr>
+          <w:rFonts w:ascii="Arial" w:hAnsi="Arial" w:cs="Arial"/>
+          <w:sz w:val="24"/>
+          <w:szCs w:val="24"/>
+        </w:rPr>
+        <w:t>más bajo</w:t>
+      </w:r>
+      <w:r>
+        <w:rPr>
+          <w:rFonts w:ascii="Arial" w:hAnsi="Arial" w:cs="Arial"/>
+          <w:sz w:val="24"/>
+          <w:szCs w:val="24"/>
+        </w:rPr>
+        <w:t>,</w:t>
+      </w:r>
+      <w:r>
+        <w:rPr>
+          <w:rFonts w:ascii="Arial" w:hAnsi="Arial" w:cs="Arial"/>
+          <w:sz w:val="24"/>
+          <w:szCs w:val="24"/>
+        </w:rPr>
+        <w:t xml:space="preserve"> no puede crear, modificar, ni eliminar usuario</w:t>
+      </w:r>
+      <w:r>
+        <w:rPr>
+          <w:rFonts w:ascii="Arial" w:hAnsi="Arial" w:cs="Arial"/>
+          <w:sz w:val="24"/>
+          <w:szCs w:val="24"/>
+        </w:rPr>
+        <w:t>s del sistema, no posee acceso al panel de usuarios</w:t>
       </w:r>
       <w:r>
         <w:rPr>
@@ -3133,775 +6447,196 @@
           <w:sz w:val="24"/>
           <w:szCs w:val="24"/>
         </w:rPr>
-        <w:t>Por e</w:t>
-      </w:r>
-      <w:r>
-        <w:rPr>
-          <w:rFonts w:ascii="Arial" w:hAnsi="Arial" w:cs="Arial"/>
-          <w:sz w:val="24"/>
-          <w:szCs w:val="24"/>
-        </w:rPr>
-        <w:t xml:space="preserve">jemplo: en el periodo </w:t>
-      </w:r>
-      <w:r>
-        <w:rPr>
-          <w:rFonts w:ascii="Arial" w:hAnsi="Arial" w:cs="Arial"/>
-          <w:sz w:val="24"/>
-          <w:szCs w:val="24"/>
-        </w:rPr>
-        <w:t>principal</w:t>
-      </w:r>
-      <w:r>
-        <w:rPr>
-          <w:rFonts w:ascii="Arial" w:hAnsi="Arial" w:cs="Arial"/>
-          <w:sz w:val="24"/>
-          <w:szCs w:val="24"/>
-        </w:rPr>
-        <w:t xml:space="preserve"> se realizaron 70 transiciones y en el periodo </w:t>
-      </w:r>
-      <w:r>
-        <w:rPr>
-          <w:rFonts w:ascii="Arial" w:hAnsi="Arial" w:cs="Arial"/>
-          <w:sz w:val="24"/>
-          <w:szCs w:val="24"/>
-        </w:rPr>
-        <w:t>secundario</w:t>
-      </w:r>
-      <w:r>
-        <w:rPr>
-          <w:rFonts w:ascii="Arial" w:hAnsi="Arial" w:cs="Arial"/>
-          <w:sz w:val="24"/>
-          <w:szCs w:val="24"/>
-        </w:rPr>
-        <w:t xml:space="preserve"> se realizaron 90 </w:t>
-      </w:r>
-      <w:r>
-        <w:rPr>
-          <w:rFonts w:ascii="Arial" w:hAnsi="Arial" w:cs="Arial"/>
-          <w:sz w:val="24"/>
-          <w:szCs w:val="24"/>
-        </w:rPr>
-        <w:t xml:space="preserve">transiciones. </w:t>
-      </w:r>
-      <w:r>
-        <w:rPr>
-          <w:rFonts w:ascii="Arial" w:hAnsi="Arial" w:cs="Arial"/>
-          <w:sz w:val="24"/>
-          <w:szCs w:val="24"/>
-        </w:rPr>
-        <w:t>El ejemplo anterior se calcula de la siguiente forma:</w:t>
-      </w:r>
-    </w:p>
-    <w:p>
-      <w:pPr>
-        <w:ind w:firstLine="284"/>
-        <w:jc w:val="both"/>
-        <w:rPr>
-          <w:rFonts w:ascii="Arial" w:hAnsi="Arial" w:cs="Arial"/>
-          <w:sz w:val="24"/>
-          <w:szCs w:val="24"/>
-        </w:rPr>
-      </w:pPr>
-      <w:r>
-        <w:rPr>
-          <w:rFonts w:ascii="Arial" w:hAnsi="Arial" w:cs="Arial"/>
-          <w:sz w:val="24"/>
-          <w:szCs w:val="24"/>
-        </w:rPr>
-        <w:t>70 transiciones periodo principal * 100% = 7000% / 90 transiciones periodo secundario = 77.78%</w:t>
-      </w:r>
-    </w:p>
-    <w:p>
-      <w:pPr>
-        <w:ind w:firstLine="284"/>
-        <w:jc w:val="both"/>
-        <w:rPr>
-          <w:rFonts w:ascii="Arial" w:hAnsi="Arial" w:cs="Arial"/>
-          <w:sz w:val="24"/>
-          <w:szCs w:val="24"/>
-        </w:rPr>
-      </w:pPr>
-      <w:r>
-        <w:rPr>
-          <w:rFonts w:ascii="Arial" w:hAnsi="Arial" w:cs="Arial"/>
-          <w:sz w:val="24"/>
-          <w:szCs w:val="24"/>
-        </w:rPr>
-        <w:t xml:space="preserve">Crecimiento </w:t>
-      </w:r>
-      <w:r>
-        <w:rPr>
-          <w:rFonts w:ascii="Arial" w:hAnsi="Arial" w:cs="Arial"/>
-          <w:sz w:val="24"/>
-          <w:szCs w:val="24"/>
-        </w:rPr>
-        <w:t>= 100% - 77.78% = -22.22%</w:t>
-      </w:r>
-    </w:p>
-    <w:p>
-      <w:pPr>
-        <w:ind w:firstLine="284"/>
-        <w:jc w:val="both"/>
-        <w:rPr>
-          <w:rFonts w:ascii="Arial" w:hAnsi="Arial" w:cs="Arial"/>
-          <w:sz w:val="24"/>
-          <w:szCs w:val="24"/>
-        </w:rPr>
-      </w:pPr>
-    </w:p>
-    <w:p>
-      <w:pPr>
-        <w:pStyle w:val="Prrafodelista"/>
-        <w:numPr>
-          <w:ilvl w:val="0"/>
-          <w:numId w:val="1"/>
-        </w:numPr>
-        <w:tabs>
-          <w:tab w:val="left" w:pos="284"/>
-        </w:tabs>
-        <w:jc w:val="both"/>
-        <w:rPr>
-          <w:rFonts w:ascii="Arial" w:hAnsi="Arial" w:cs="Arial"/>
-          <w:b/>
-          <w:sz w:val="24"/>
-          <w:szCs w:val="24"/>
-        </w:rPr>
-      </w:pPr>
-      <w:r>
-        <w:rPr>
-          <w:rFonts w:ascii="Arial" w:hAnsi="Arial" w:cs="Arial"/>
-          <w:b/>
-          <w:sz w:val="24"/>
-          <w:szCs w:val="24"/>
-        </w:rPr>
-        <w:t>Actividad Usuario</w:t>
-      </w:r>
-    </w:p>
-    <w:p>
-      <w:pPr>
-        <w:ind w:firstLine="284"/>
-        <w:jc w:val="both"/>
-        <w:rPr>
-          <w:rFonts w:ascii="Arial" w:hAnsi="Arial" w:cs="Arial"/>
-          <w:sz w:val="24"/>
-          <w:szCs w:val="24"/>
-        </w:rPr>
-      </w:pPr>
-      <w:r>
-        <w:rPr>
-          <w:rFonts w:ascii="Arial" w:hAnsi="Arial" w:cs="Arial"/>
-          <w:sz w:val="24"/>
-          <w:szCs w:val="24"/>
-        </w:rPr>
-        <w:t xml:space="preserve">Este indicador permite medir </w:t>
-      </w:r>
-      <w:r>
-        <w:rPr>
-          <w:rFonts w:ascii="Arial" w:hAnsi="Arial" w:cs="Arial"/>
-          <w:sz w:val="24"/>
-          <w:szCs w:val="24"/>
-        </w:rPr>
-        <w:t>la cantidad de</w:t>
-      </w:r>
-      <w:r>
-        <w:rPr>
-          <w:rFonts w:ascii="Arial" w:hAnsi="Arial" w:cs="Arial"/>
-          <w:sz w:val="24"/>
-          <w:szCs w:val="24"/>
-        </w:rPr>
-        <w:t xml:space="preserve">  </w:t>
-      </w:r>
-      <w:r>
-        <w:rPr>
-          <w:rFonts w:ascii="Arial" w:hAnsi="Arial" w:cs="Arial"/>
-          <w:sz w:val="24"/>
-          <w:szCs w:val="24"/>
-        </w:rPr>
-        <w:t>instancias o transiciones realizadas por un usuario</w:t>
-      </w:r>
-      <w:r>
-        <w:rPr>
-          <w:rFonts w:ascii="Arial" w:hAnsi="Arial" w:cs="Arial"/>
-          <w:sz w:val="24"/>
-          <w:szCs w:val="24"/>
-        </w:rPr>
-        <w:t xml:space="preserve"> específico</w:t>
-      </w:r>
-      <w:r>
-        <w:rPr>
-          <w:rFonts w:ascii="Arial" w:hAnsi="Arial" w:cs="Arial"/>
-          <w:sz w:val="24"/>
-          <w:szCs w:val="24"/>
-        </w:rPr>
-        <w:t xml:space="preserve"> en un periodo de tiempo.</w:t>
-      </w:r>
-      <w:r>
-        <w:rPr>
-          <w:rFonts w:ascii="Arial" w:hAnsi="Arial" w:cs="Arial"/>
-          <w:sz w:val="24"/>
-          <w:szCs w:val="24"/>
-        </w:rPr>
-        <w:t xml:space="preserve"> </w:t>
-      </w:r>
-      <w:r>
-        <w:rPr>
-          <w:rFonts w:ascii="Arial" w:hAnsi="Arial" w:cs="Arial"/>
-          <w:sz w:val="24"/>
-          <w:szCs w:val="24"/>
-        </w:rPr>
-        <w:t>Se puede filtrar por:</w:t>
-      </w:r>
-    </w:p>
-    <w:p>
-      <w:pPr>
-        <w:pStyle w:val="Prrafodelista"/>
-        <w:numPr>
-          <w:ilvl w:val="0"/>
-          <w:numId w:val="10"/>
-        </w:numPr>
-        <w:ind w:left="0" w:firstLine="426"/>
-        <w:jc w:val="both"/>
-        <w:rPr>
-          <w:rFonts w:ascii="Arial" w:hAnsi="Arial" w:cs="Arial"/>
-          <w:sz w:val="24"/>
-          <w:szCs w:val="24"/>
-        </w:rPr>
-      </w:pPr>
-      <w:r>
-        <w:rPr>
-          <w:rFonts w:ascii="Arial" w:hAnsi="Arial" w:cs="Arial"/>
-          <w:sz w:val="24"/>
-          <w:szCs w:val="24"/>
-        </w:rPr>
-        <w:t>Hoy</w:t>
-      </w:r>
-    </w:p>
-    <w:p>
-      <w:pPr>
-        <w:pStyle w:val="Prrafodelista"/>
-        <w:numPr>
-          <w:ilvl w:val="0"/>
-          <w:numId w:val="10"/>
-        </w:numPr>
-        <w:tabs>
-          <w:tab w:val="left" w:pos="284"/>
-        </w:tabs>
-        <w:ind w:left="0" w:firstLine="426"/>
-        <w:jc w:val="both"/>
-        <w:rPr>
-          <w:rFonts w:ascii="Arial" w:hAnsi="Arial" w:cs="Arial"/>
-          <w:sz w:val="24"/>
-          <w:szCs w:val="24"/>
-        </w:rPr>
-      </w:pPr>
-      <w:r>
-        <w:rPr>
-          <w:rFonts w:ascii="Arial" w:hAnsi="Arial" w:cs="Arial"/>
-          <w:sz w:val="24"/>
-          <w:szCs w:val="24"/>
-        </w:rPr>
-        <w:t>Ayer</w:t>
-      </w:r>
-    </w:p>
-    <w:p>
-      <w:pPr>
-        <w:pStyle w:val="Prrafodelista"/>
-        <w:numPr>
-          <w:ilvl w:val="0"/>
-          <w:numId w:val="10"/>
-        </w:numPr>
-        <w:tabs>
-          <w:tab w:val="left" w:pos="284"/>
-        </w:tabs>
-        <w:ind w:left="0" w:firstLine="426"/>
-        <w:jc w:val="both"/>
-        <w:rPr>
-          <w:rFonts w:ascii="Arial" w:hAnsi="Arial" w:cs="Arial"/>
-          <w:sz w:val="24"/>
-          <w:szCs w:val="24"/>
-          <w:u w:val="single"/>
-        </w:rPr>
-      </w:pPr>
-      <w:r>
-        <w:rPr>
-          <w:rFonts w:ascii="Arial" w:hAnsi="Arial" w:cs="Arial"/>
-          <w:sz w:val="24"/>
-          <w:szCs w:val="24"/>
-        </w:rPr>
-        <w:t>Día</w:t>
-      </w:r>
-    </w:p>
-    <w:p>
-      <w:pPr>
-        <w:pStyle w:val="Prrafodelista"/>
-        <w:numPr>
-          <w:ilvl w:val="0"/>
-          <w:numId w:val="10"/>
-        </w:numPr>
-        <w:tabs>
-          <w:tab w:val="left" w:pos="284"/>
-        </w:tabs>
-        <w:ind w:left="0" w:firstLine="426"/>
-        <w:jc w:val="both"/>
-        <w:rPr>
-          <w:rFonts w:ascii="Arial" w:hAnsi="Arial" w:cs="Arial"/>
-          <w:sz w:val="24"/>
-          <w:szCs w:val="24"/>
-          <w:u w:val="single"/>
-        </w:rPr>
-      </w:pPr>
-      <w:r>
-        <w:rPr>
-          <w:rFonts w:ascii="Arial" w:hAnsi="Arial" w:cs="Arial"/>
-          <w:sz w:val="24"/>
-          <w:szCs w:val="24"/>
-        </w:rPr>
-        <w:t xml:space="preserve">Día Comparativo </w:t>
-      </w:r>
-    </w:p>
-    <w:p>
-      <w:pPr>
-        <w:pStyle w:val="Prrafodelista"/>
-        <w:numPr>
-          <w:ilvl w:val="0"/>
-          <w:numId w:val="10"/>
-        </w:numPr>
-        <w:tabs>
-          <w:tab w:val="left" w:pos="284"/>
-        </w:tabs>
-        <w:ind w:left="0" w:firstLine="426"/>
-        <w:jc w:val="both"/>
-        <w:rPr>
-          <w:rFonts w:ascii="Arial" w:hAnsi="Arial" w:cs="Arial"/>
-          <w:sz w:val="24"/>
-          <w:szCs w:val="24"/>
-          <w:u w:val="single"/>
-        </w:rPr>
-      </w:pPr>
-      <w:r>
-        <w:rPr>
-          <w:rFonts w:ascii="Arial" w:hAnsi="Arial" w:cs="Arial"/>
-          <w:sz w:val="24"/>
-          <w:szCs w:val="24"/>
-        </w:rPr>
-        <w:t>Día Tipo Usuario</w:t>
-      </w:r>
-    </w:p>
-    <w:p>
-      <w:pPr>
-        <w:pStyle w:val="Prrafodelista"/>
-        <w:numPr>
-          <w:ilvl w:val="0"/>
-          <w:numId w:val="10"/>
-        </w:numPr>
-        <w:tabs>
-          <w:tab w:val="left" w:pos="284"/>
-        </w:tabs>
-        <w:ind w:left="0" w:firstLine="426"/>
-        <w:jc w:val="both"/>
-        <w:rPr>
-          <w:rFonts w:ascii="Arial" w:hAnsi="Arial" w:cs="Arial"/>
-          <w:sz w:val="24"/>
-          <w:szCs w:val="24"/>
-          <w:u w:val="single"/>
-        </w:rPr>
-      </w:pPr>
-      <w:r>
-        <w:rPr>
-          <w:rFonts w:ascii="Arial" w:hAnsi="Arial" w:cs="Arial"/>
-          <w:sz w:val="24"/>
-          <w:szCs w:val="24"/>
-        </w:rPr>
-        <w:t>Mes Actual</w:t>
-      </w:r>
-    </w:p>
-    <w:p>
-      <w:pPr>
-        <w:pStyle w:val="Prrafodelista"/>
-        <w:numPr>
-          <w:ilvl w:val="0"/>
-          <w:numId w:val="10"/>
-        </w:numPr>
-        <w:tabs>
-          <w:tab w:val="left" w:pos="284"/>
-        </w:tabs>
-        <w:ind w:left="0" w:firstLine="426"/>
-        <w:jc w:val="both"/>
-        <w:rPr>
-          <w:rFonts w:ascii="Arial" w:hAnsi="Arial" w:cs="Arial"/>
-          <w:sz w:val="24"/>
-          <w:szCs w:val="24"/>
-          <w:u w:val="single"/>
-        </w:rPr>
-      </w:pPr>
-      <w:r>
-        <w:rPr>
-          <w:rFonts w:ascii="Arial" w:hAnsi="Arial" w:cs="Arial"/>
-          <w:sz w:val="24"/>
-          <w:szCs w:val="24"/>
-        </w:rPr>
-        <w:t>Mes Específico</w:t>
-      </w:r>
-    </w:p>
-    <w:p>
-      <w:pPr>
-        <w:pStyle w:val="Prrafodelista"/>
-        <w:numPr>
-          <w:ilvl w:val="0"/>
-          <w:numId w:val="10"/>
-        </w:numPr>
-        <w:tabs>
-          <w:tab w:val="left" w:pos="284"/>
-        </w:tabs>
-        <w:ind w:left="0" w:firstLine="426"/>
-        <w:jc w:val="both"/>
-        <w:rPr>
-          <w:rFonts w:ascii="Arial" w:hAnsi="Arial" w:cs="Arial"/>
-          <w:sz w:val="24"/>
-          <w:szCs w:val="24"/>
-          <w:u w:val="single"/>
-        </w:rPr>
-      </w:pPr>
-      <w:r>
-        <w:rPr>
-          <w:rFonts w:ascii="Arial" w:hAnsi="Arial" w:cs="Arial"/>
-          <w:sz w:val="24"/>
-          <w:szCs w:val="24"/>
-        </w:rPr>
-        <w:t xml:space="preserve">Mes </w:t>
-      </w:r>
-      <w:r>
-        <w:rPr>
-          <w:rFonts w:ascii="Arial" w:hAnsi="Arial" w:cs="Arial"/>
-          <w:sz w:val="24"/>
-          <w:szCs w:val="24"/>
-        </w:rPr>
-        <w:t>Específico</w:t>
-      </w:r>
-      <w:r>
-        <w:rPr>
-          <w:rFonts w:ascii="Arial" w:hAnsi="Arial" w:cs="Arial"/>
-          <w:sz w:val="24"/>
-          <w:szCs w:val="24"/>
-        </w:rPr>
-        <w:t xml:space="preserve"> Comparativo</w:t>
-      </w:r>
-    </w:p>
-    <w:p>
-      <w:pPr>
-        <w:pStyle w:val="Prrafodelista"/>
-        <w:numPr>
-          <w:ilvl w:val="0"/>
-          <w:numId w:val="10"/>
-        </w:numPr>
-        <w:tabs>
-          <w:tab w:val="left" w:pos="284"/>
-        </w:tabs>
-        <w:ind w:left="0" w:firstLine="426"/>
-        <w:jc w:val="both"/>
-        <w:rPr>
-          <w:rFonts w:ascii="Arial" w:hAnsi="Arial" w:cs="Arial"/>
-          <w:sz w:val="24"/>
-          <w:szCs w:val="24"/>
-          <w:u w:val="single"/>
-        </w:rPr>
-      </w:pPr>
-      <w:r>
-        <w:rPr>
-          <w:rFonts w:ascii="Arial" w:hAnsi="Arial" w:cs="Arial"/>
-          <w:sz w:val="24"/>
-          <w:szCs w:val="24"/>
-        </w:rPr>
-        <w:t xml:space="preserve">Mes </w:t>
-      </w:r>
-      <w:r>
-        <w:rPr>
-          <w:rFonts w:ascii="Arial" w:hAnsi="Arial" w:cs="Arial"/>
-          <w:sz w:val="24"/>
-          <w:szCs w:val="24"/>
-        </w:rPr>
-        <w:t xml:space="preserve">Específico </w:t>
-      </w:r>
-      <w:r>
-        <w:rPr>
-          <w:rFonts w:ascii="Arial" w:hAnsi="Arial" w:cs="Arial"/>
-          <w:sz w:val="24"/>
-          <w:szCs w:val="24"/>
-        </w:rPr>
-        <w:t>Tipo de Usuario</w:t>
-      </w:r>
-    </w:p>
-    <w:p>
-      <w:pPr>
-        <w:pStyle w:val="Prrafodelista"/>
-        <w:numPr>
-          <w:ilvl w:val="0"/>
-          <w:numId w:val="10"/>
-        </w:numPr>
-        <w:tabs>
-          <w:tab w:val="left" w:pos="284"/>
-        </w:tabs>
-        <w:ind w:left="0" w:firstLine="426"/>
-        <w:jc w:val="both"/>
-        <w:rPr>
-          <w:rFonts w:ascii="Arial" w:hAnsi="Arial" w:cs="Arial"/>
-          <w:sz w:val="24"/>
-          <w:szCs w:val="24"/>
-          <w:u w:val="single"/>
-        </w:rPr>
-      </w:pPr>
-      <w:r>
-        <w:rPr>
-          <w:rFonts w:ascii="Arial" w:hAnsi="Arial" w:cs="Arial"/>
-          <w:sz w:val="24"/>
-          <w:szCs w:val="24"/>
-        </w:rPr>
-        <w:t>Año Actual</w:t>
-      </w:r>
-    </w:p>
-    <w:p>
-      <w:pPr>
-        <w:pStyle w:val="Prrafodelista"/>
-        <w:numPr>
-          <w:ilvl w:val="0"/>
-          <w:numId w:val="10"/>
-        </w:numPr>
-        <w:tabs>
-          <w:tab w:val="left" w:pos="284"/>
-        </w:tabs>
-        <w:ind w:left="0" w:firstLine="426"/>
-        <w:jc w:val="both"/>
-        <w:rPr>
-          <w:rFonts w:ascii="Arial" w:hAnsi="Arial" w:cs="Arial"/>
-          <w:sz w:val="24"/>
-          <w:szCs w:val="24"/>
-          <w:u w:val="single"/>
-        </w:rPr>
-      </w:pPr>
-      <w:r>
-        <w:rPr>
-          <w:rFonts w:ascii="Arial" w:hAnsi="Arial" w:cs="Arial"/>
-          <w:sz w:val="24"/>
-          <w:szCs w:val="24"/>
-        </w:rPr>
-        <w:t xml:space="preserve">Año Específico </w:t>
-      </w:r>
-    </w:p>
-    <w:p>
-      <w:pPr>
-        <w:pStyle w:val="Prrafodelista"/>
-        <w:numPr>
-          <w:ilvl w:val="0"/>
-          <w:numId w:val="10"/>
-        </w:numPr>
-        <w:tabs>
-          <w:tab w:val="left" w:pos="284"/>
-        </w:tabs>
-        <w:ind w:left="0" w:firstLine="426"/>
-        <w:jc w:val="both"/>
-        <w:rPr>
-          <w:rFonts w:ascii="Arial" w:hAnsi="Arial" w:cs="Arial"/>
-          <w:sz w:val="24"/>
-          <w:szCs w:val="24"/>
-          <w:u w:val="single"/>
-        </w:rPr>
-      </w:pPr>
-      <w:r>
-        <w:rPr>
-          <w:rFonts w:ascii="Arial" w:hAnsi="Arial" w:cs="Arial"/>
-          <w:sz w:val="24"/>
-          <w:szCs w:val="24"/>
-        </w:rPr>
-        <w:t>Año Específico Comparativo</w:t>
-      </w:r>
-    </w:p>
-    <w:p>
-      <w:pPr>
-        <w:pStyle w:val="Prrafodelista"/>
-        <w:numPr>
-          <w:ilvl w:val="0"/>
-          <w:numId w:val="10"/>
-        </w:numPr>
-        <w:tabs>
-          <w:tab w:val="left" w:pos="284"/>
-        </w:tabs>
-        <w:ind w:left="0" w:firstLine="426"/>
-        <w:jc w:val="both"/>
-        <w:rPr>
-          <w:rFonts w:ascii="Arial" w:hAnsi="Arial" w:cs="Arial"/>
-          <w:sz w:val="24"/>
-          <w:szCs w:val="24"/>
-          <w:u w:val="single"/>
-        </w:rPr>
-      </w:pPr>
-      <w:r>
-        <w:rPr>
-          <w:rFonts w:ascii="Arial" w:hAnsi="Arial" w:cs="Arial"/>
-          <w:sz w:val="24"/>
-          <w:szCs w:val="24"/>
-        </w:rPr>
-        <w:t>Año Específico Tipo Usuario</w:t>
-      </w:r>
-    </w:p>
-    <w:p>
-      <w:pPr>
-        <w:pStyle w:val="Prrafodelista"/>
-        <w:tabs>
-          <w:tab w:val="left" w:pos="284"/>
-        </w:tabs>
-        <w:ind w:left="426"/>
-        <w:jc w:val="both"/>
-        <w:rPr>
-          <w:rFonts w:ascii="Arial" w:hAnsi="Arial" w:cs="Arial"/>
-          <w:sz w:val="24"/>
-          <w:szCs w:val="24"/>
-          <w:u w:val="single"/>
-        </w:rPr>
-      </w:pPr>
-    </w:p>
-    <w:p>
-      <w:pPr>
-        <w:pStyle w:val="Prrafodelista"/>
-        <w:numPr>
-          <w:ilvl w:val="0"/>
-          <w:numId w:val="1"/>
-        </w:numPr>
-        <w:tabs>
-          <w:tab w:val="left" w:pos="284"/>
-        </w:tabs>
-        <w:jc w:val="both"/>
-        <w:rPr>
-          <w:rFonts w:ascii="Arial" w:hAnsi="Arial" w:cs="Arial"/>
-          <w:b/>
-          <w:sz w:val="24"/>
-          <w:szCs w:val="24"/>
-        </w:rPr>
-      </w:pPr>
-      <w:r>
-        <w:rPr>
-          <w:rFonts w:ascii="Arial" w:hAnsi="Arial" w:cs="Arial"/>
-          <w:b/>
-          <w:sz w:val="24"/>
-          <w:szCs w:val="24"/>
-        </w:rPr>
-        <w:t>Tiempo Promedio</w:t>
-      </w:r>
-    </w:p>
-    <w:p>
-      <w:pPr>
-        <w:ind w:firstLine="284"/>
-        <w:jc w:val="both"/>
-        <w:rPr>
-          <w:rFonts w:ascii="Arial" w:hAnsi="Arial" w:cs="Arial"/>
-          <w:sz w:val="24"/>
-          <w:szCs w:val="24"/>
-        </w:rPr>
-      </w:pPr>
-      <w:r>
-        <w:rPr>
-          <w:rFonts w:ascii="Arial" w:hAnsi="Arial" w:cs="Arial"/>
-          <w:sz w:val="24"/>
-          <w:szCs w:val="24"/>
-        </w:rPr>
-        <w:t xml:space="preserve">Este indicador permite medir </w:t>
-      </w:r>
-      <w:r>
-        <w:rPr>
-          <w:rFonts w:ascii="Arial" w:hAnsi="Arial" w:cs="Arial"/>
-          <w:sz w:val="24"/>
-          <w:szCs w:val="24"/>
-        </w:rPr>
-        <w:t>el tie</w:t>
-      </w:r>
-      <w:r>
-        <w:rPr>
-          <w:rFonts w:ascii="Arial" w:hAnsi="Arial" w:cs="Arial"/>
-          <w:sz w:val="24"/>
-          <w:szCs w:val="24"/>
-        </w:rPr>
-        <w:t xml:space="preserve">mpo promedio de los </w:t>
-      </w:r>
-      <w:r>
-        <w:rPr>
-          <w:rFonts w:ascii="Arial" w:hAnsi="Arial" w:cs="Arial"/>
-          <w:sz w:val="24"/>
-          <w:szCs w:val="24"/>
-        </w:rPr>
-        <w:t>flujos de trabajo o transiciones en un periodo de tiempo</w:t>
-      </w:r>
-      <w:r>
-        <w:rPr>
-          <w:rFonts w:ascii="Arial" w:hAnsi="Arial" w:cs="Arial"/>
-          <w:sz w:val="24"/>
-          <w:szCs w:val="24"/>
-        </w:rPr>
-        <w:t xml:space="preserve">. </w:t>
-      </w:r>
-      <w:r>
-        <w:rPr>
-          <w:rFonts w:ascii="Arial" w:hAnsi="Arial" w:cs="Arial"/>
-          <w:sz w:val="24"/>
-          <w:szCs w:val="24"/>
-        </w:rPr>
-        <w:t>Se puede filtrar por:</w:t>
-      </w:r>
-    </w:p>
-    <w:p>
-      <w:pPr>
-        <w:pStyle w:val="Prrafodelista"/>
-        <w:numPr>
-          <w:ilvl w:val="0"/>
-          <w:numId w:val="12"/>
-        </w:numPr>
-        <w:tabs>
-          <w:tab w:val="left" w:pos="284"/>
-        </w:tabs>
-        <w:jc w:val="both"/>
-        <w:rPr>
-          <w:rFonts w:ascii="Arial" w:hAnsi="Arial" w:cs="Arial"/>
-          <w:sz w:val="24"/>
-          <w:szCs w:val="24"/>
-        </w:rPr>
-      </w:pPr>
-      <w:r>
-        <w:rPr>
-          <w:rFonts w:ascii="Arial" w:hAnsi="Arial" w:cs="Arial"/>
-          <w:sz w:val="24"/>
-          <w:szCs w:val="24"/>
-        </w:rPr>
-        <w:t>M</w:t>
-      </w:r>
-      <w:r>
-        <w:rPr>
-          <w:rFonts w:ascii="Arial" w:hAnsi="Arial" w:cs="Arial"/>
-          <w:sz w:val="24"/>
-          <w:szCs w:val="24"/>
-        </w:rPr>
-        <w:t>es</w:t>
-      </w:r>
-      <w:r>
-        <w:rPr>
-          <w:rFonts w:ascii="Arial" w:hAnsi="Arial" w:cs="Arial"/>
-          <w:sz w:val="24"/>
-          <w:szCs w:val="24"/>
-        </w:rPr>
-        <w:t xml:space="preserve"> A</w:t>
-      </w:r>
-      <w:r>
-        <w:rPr>
-          <w:rFonts w:ascii="Arial" w:hAnsi="Arial" w:cs="Arial"/>
-          <w:sz w:val="24"/>
-          <w:szCs w:val="24"/>
-        </w:rPr>
-        <w:t>ctual</w:t>
-      </w:r>
-    </w:p>
-    <w:p>
-      <w:pPr>
-        <w:pStyle w:val="Prrafodelista"/>
-        <w:numPr>
-          <w:ilvl w:val="0"/>
-          <w:numId w:val="12"/>
+        <w:t>Solo tiene permitido la visualización de los indicadores establecidos por los usuarios superiores.</w:t>
+      </w:r>
+    </w:p>
+    <w:p>
+      <w:pPr>
+        <w:tabs>
+          <w:tab w:val="left" w:pos="284"/>
+        </w:tabs>
+        <w:jc w:val="both"/>
+        <w:rPr>
+          <w:rFonts w:ascii="Arial" w:hAnsi="Arial" w:cs="Arial"/>
+          <w:sz w:val="24"/>
+          <w:szCs w:val="24"/>
+        </w:rPr>
+      </w:pPr>
+      <w:r>
+        <w:rPr>
+          <w:rFonts w:ascii="Arial" w:hAnsi="Arial" w:cs="Arial"/>
+          <w:sz w:val="24"/>
+          <w:szCs w:val="24"/>
+        </w:rPr>
+        <w:t>Para añadir un nuevo usuario al sistema se debe llenar un formulario con los siguientes datos:</w:t>
+      </w:r>
+    </w:p>
+    <w:p>
+      <w:pPr>
+        <w:pStyle w:val="Prrafodelista"/>
+        <w:numPr>
+          <w:ilvl w:val="0"/>
+          <w:numId w:val="22"/>
+        </w:numPr>
+        <w:tabs>
+          <w:tab w:val="left" w:pos="284"/>
+        </w:tabs>
+        <w:jc w:val="both"/>
+        <w:rPr>
+          <w:rFonts w:ascii="Arial" w:hAnsi="Arial" w:cs="Arial"/>
+          <w:sz w:val="24"/>
+          <w:szCs w:val="24"/>
+        </w:rPr>
+      </w:pPr>
+      <w:r>
+        <w:rPr>
+          <w:rFonts w:ascii="Arial" w:hAnsi="Arial" w:cs="Arial"/>
+          <w:sz w:val="24"/>
+          <w:szCs w:val="24"/>
+        </w:rPr>
+        <w:t>Nombre de usuario: nombre con el cual será identificado el usuario en el sistema.</w:t>
+      </w:r>
+    </w:p>
+    <w:p>
+      <w:pPr>
+        <w:pStyle w:val="Prrafodelista"/>
+        <w:numPr>
+          <w:ilvl w:val="0"/>
+          <w:numId w:val="22"/>
+        </w:numPr>
+        <w:tabs>
+          <w:tab w:val="left" w:pos="284"/>
+        </w:tabs>
+        <w:jc w:val="both"/>
+        <w:rPr>
+          <w:rFonts w:ascii="Arial" w:hAnsi="Arial" w:cs="Arial"/>
+          <w:sz w:val="24"/>
+          <w:szCs w:val="24"/>
+        </w:rPr>
+      </w:pPr>
+      <w:r>
+        <w:rPr>
+          <w:rFonts w:ascii="Arial" w:hAnsi="Arial" w:cs="Arial"/>
+          <w:sz w:val="24"/>
+          <w:szCs w:val="24"/>
+        </w:rPr>
+        <w:t>Nombre: nombre del usuario</w:t>
+      </w:r>
+      <w:r>
+        <w:rPr>
+          <w:rFonts w:ascii="Arial" w:hAnsi="Arial" w:cs="Arial"/>
+          <w:sz w:val="24"/>
+          <w:szCs w:val="24"/>
+        </w:rPr>
+        <w:t>.</w:t>
+      </w:r>
+    </w:p>
+    <w:p>
+      <w:pPr>
+        <w:pStyle w:val="Prrafodelista"/>
+        <w:numPr>
+          <w:ilvl w:val="0"/>
+          <w:numId w:val="22"/>
+        </w:numPr>
+        <w:tabs>
+          <w:tab w:val="left" w:pos="284"/>
+        </w:tabs>
+        <w:jc w:val="both"/>
+        <w:rPr>
+          <w:rFonts w:ascii="Arial" w:hAnsi="Arial" w:cs="Arial"/>
+          <w:sz w:val="24"/>
+          <w:szCs w:val="24"/>
+        </w:rPr>
+      </w:pPr>
+      <w:r>
+        <w:rPr>
+          <w:rFonts w:ascii="Arial" w:hAnsi="Arial" w:cs="Arial"/>
+          <w:sz w:val="24"/>
+          <w:szCs w:val="24"/>
+        </w:rPr>
+        <w:t>Apellido</w:t>
+      </w:r>
+      <w:r>
+        <w:rPr>
+          <w:rFonts w:ascii="Arial" w:hAnsi="Arial" w:cs="Arial"/>
+          <w:sz w:val="24"/>
+          <w:szCs w:val="24"/>
+        </w:rPr>
+        <w:t>s</w:t>
+      </w:r>
+      <w:r>
+        <w:rPr>
+          <w:rFonts w:ascii="Arial" w:hAnsi="Arial" w:cs="Arial"/>
+          <w:sz w:val="24"/>
+          <w:szCs w:val="24"/>
+        </w:rPr>
+        <w:t>: apellido</w:t>
+      </w:r>
+      <w:r>
+        <w:rPr>
+          <w:rFonts w:ascii="Arial" w:hAnsi="Arial" w:cs="Arial"/>
+          <w:sz w:val="24"/>
+          <w:szCs w:val="24"/>
+        </w:rPr>
+        <w:t>s</w:t>
+      </w:r>
+      <w:r>
+        <w:rPr>
+          <w:rFonts w:ascii="Arial" w:hAnsi="Arial" w:cs="Arial"/>
+          <w:sz w:val="24"/>
+          <w:szCs w:val="24"/>
+        </w:rPr>
+        <w:t xml:space="preserve"> del usuario</w:t>
+      </w:r>
+      <w:r>
+        <w:rPr>
+          <w:rFonts w:ascii="Arial" w:hAnsi="Arial" w:cs="Arial"/>
+          <w:sz w:val="24"/>
+          <w:szCs w:val="24"/>
+        </w:rPr>
+        <w:t>.</w:t>
+      </w:r>
+    </w:p>
+    <w:p>
+      <w:pPr>
+        <w:pStyle w:val="Prrafodelista"/>
+        <w:numPr>
+          <w:ilvl w:val="0"/>
+          <w:numId w:val="22"/>
+        </w:numPr>
+        <w:tabs>
+          <w:tab w:val="left" w:pos="284"/>
+        </w:tabs>
+        <w:jc w:val="both"/>
+        <w:rPr>
+          <w:rFonts w:ascii="Arial" w:hAnsi="Arial" w:cs="Arial"/>
+          <w:sz w:val="24"/>
+          <w:szCs w:val="24"/>
+        </w:rPr>
+      </w:pPr>
+      <w:r>
+        <w:rPr>
+          <w:rFonts w:ascii="Arial" w:hAnsi="Arial" w:cs="Arial"/>
+          <w:sz w:val="24"/>
+          <w:szCs w:val="24"/>
+        </w:rPr>
+        <w:t>Email: dirección de correo electrónico</w:t>
+      </w:r>
+      <w:r>
+        <w:rPr>
+          <w:rFonts w:ascii="Arial" w:hAnsi="Arial" w:cs="Arial"/>
+          <w:sz w:val="24"/>
+          <w:szCs w:val="24"/>
+        </w:rPr>
+        <w:t>.</w:t>
+      </w:r>
+    </w:p>
+    <w:p>
+      <w:pPr>
+        <w:pStyle w:val="Prrafodelista"/>
+        <w:numPr>
+          <w:ilvl w:val="0"/>
+          <w:numId w:val="22"/>
         </w:numPr>
         <w:tabs>
           <w:tab w:val="left" w:pos="284"/>
@@ -3920,1895 +6655,247 @@
           <w:szCs w:val="24"/>
         </w:rPr>
         <w:lastRenderedPageBreak/>
-        <w:t>M</w:t>
-      </w:r>
-      <w:r>
-        <w:rPr>
-          <w:rFonts w:ascii="Arial" w:hAnsi="Arial" w:cs="Arial"/>
-          <w:sz w:val="24"/>
-          <w:szCs w:val="24"/>
-        </w:rPr>
-        <w:t xml:space="preserve">es </w:t>
-      </w:r>
-      <w:r>
-        <w:rPr>
-          <w:rFonts w:ascii="Arial" w:hAnsi="Arial" w:cs="Arial"/>
-          <w:sz w:val="24"/>
-          <w:szCs w:val="24"/>
-        </w:rPr>
-        <w:t>Especí</w:t>
-      </w:r>
-      <w:r>
-        <w:rPr>
-          <w:rFonts w:ascii="Arial" w:hAnsi="Arial" w:cs="Arial"/>
-          <w:sz w:val="24"/>
-          <w:szCs w:val="24"/>
-        </w:rPr>
-        <w:t>fico</w:t>
-      </w:r>
-    </w:p>
-    <w:p>
-      <w:pPr>
-        <w:pStyle w:val="Prrafodelista"/>
-        <w:numPr>
-          <w:ilvl w:val="0"/>
-          <w:numId w:val="12"/>
-        </w:numPr>
-        <w:tabs>
-          <w:tab w:val="left" w:pos="284"/>
-        </w:tabs>
-        <w:jc w:val="both"/>
-        <w:rPr>
-          <w:rFonts w:ascii="Arial" w:hAnsi="Arial" w:cs="Arial"/>
-          <w:sz w:val="24"/>
-          <w:szCs w:val="24"/>
-        </w:rPr>
-      </w:pPr>
-      <w:r>
-        <w:rPr>
-          <w:rFonts w:ascii="Arial" w:hAnsi="Arial" w:cs="Arial"/>
-          <w:sz w:val="24"/>
-          <w:szCs w:val="24"/>
-        </w:rPr>
-        <w:t>A</w:t>
-      </w:r>
-      <w:r>
-        <w:rPr>
-          <w:rFonts w:ascii="Arial" w:hAnsi="Arial" w:cs="Arial"/>
-          <w:sz w:val="24"/>
-          <w:szCs w:val="24"/>
-        </w:rPr>
-        <w:t>ño</w:t>
-      </w:r>
-      <w:r>
-        <w:rPr>
-          <w:rFonts w:ascii="Arial" w:hAnsi="Arial" w:cs="Arial"/>
-          <w:sz w:val="24"/>
-          <w:szCs w:val="24"/>
-        </w:rPr>
-        <w:t xml:space="preserve"> A</w:t>
-      </w:r>
-      <w:r>
-        <w:rPr>
-          <w:rFonts w:ascii="Arial" w:hAnsi="Arial" w:cs="Arial"/>
-          <w:sz w:val="24"/>
-          <w:szCs w:val="24"/>
-        </w:rPr>
-        <w:t>ctual</w:t>
-      </w:r>
-    </w:p>
-    <w:p>
-      <w:pPr>
-        <w:pStyle w:val="Prrafodelista"/>
-        <w:numPr>
-          <w:ilvl w:val="0"/>
-          <w:numId w:val="12"/>
-        </w:numPr>
-        <w:tabs>
-          <w:tab w:val="left" w:pos="284"/>
-        </w:tabs>
-        <w:jc w:val="both"/>
-        <w:rPr>
-          <w:rFonts w:ascii="Arial" w:hAnsi="Arial" w:cs="Arial"/>
-          <w:sz w:val="24"/>
-          <w:szCs w:val="24"/>
-        </w:rPr>
-      </w:pPr>
-      <w:r>
-        <w:rPr>
-          <w:rFonts w:ascii="Arial" w:hAnsi="Arial" w:cs="Arial"/>
-          <w:sz w:val="24"/>
-          <w:szCs w:val="24"/>
-        </w:rPr>
-        <w:t>Año Especí</w:t>
-      </w:r>
-      <w:r>
-        <w:rPr>
-          <w:rFonts w:ascii="Arial" w:hAnsi="Arial" w:cs="Arial"/>
-          <w:sz w:val="24"/>
-          <w:szCs w:val="24"/>
-        </w:rPr>
-        <w:t>fico</w:t>
-      </w:r>
-    </w:p>
-    <w:p>
-      <w:pPr>
-        <w:pStyle w:val="Prrafodelista"/>
-        <w:numPr>
-          <w:ilvl w:val="0"/>
-          <w:numId w:val="12"/>
-        </w:numPr>
-        <w:tabs>
-          <w:tab w:val="left" w:pos="284"/>
-        </w:tabs>
-        <w:jc w:val="both"/>
-        <w:rPr>
-          <w:rFonts w:ascii="Arial" w:hAnsi="Arial" w:cs="Arial"/>
-          <w:sz w:val="24"/>
-          <w:szCs w:val="24"/>
-        </w:rPr>
-      </w:pPr>
-      <w:r>
-        <w:rPr>
-          <w:rFonts w:ascii="Arial" w:hAnsi="Arial" w:cs="Arial"/>
-          <w:sz w:val="24"/>
-          <w:szCs w:val="24"/>
-        </w:rPr>
-        <w:t>P</w:t>
-      </w:r>
-      <w:r>
-        <w:rPr>
-          <w:rFonts w:ascii="Arial" w:hAnsi="Arial" w:cs="Arial"/>
-          <w:sz w:val="24"/>
-          <w:szCs w:val="24"/>
-        </w:rPr>
-        <w:t>eriodo</w:t>
-      </w:r>
-    </w:p>
-    <w:p>
-      <w:pPr>
-        <w:pStyle w:val="Prrafodelista"/>
-        <w:tabs>
-          <w:tab w:val="left" w:pos="284"/>
-        </w:tabs>
-        <w:jc w:val="both"/>
-        <w:rPr>
-          <w:rFonts w:ascii="Arial" w:hAnsi="Arial" w:cs="Arial"/>
-          <w:sz w:val="24"/>
-          <w:szCs w:val="24"/>
-        </w:rPr>
-      </w:pPr>
-    </w:p>
-    <w:p>
-      <w:pPr>
-        <w:pStyle w:val="Prrafodelista"/>
-        <w:numPr>
-          <w:ilvl w:val="0"/>
-          <w:numId w:val="1"/>
-        </w:numPr>
-        <w:jc w:val="both"/>
-        <w:rPr>
-          <w:rFonts w:ascii="Arial" w:hAnsi="Arial" w:cs="Arial"/>
-          <w:b/>
-          <w:sz w:val="24"/>
-        </w:rPr>
-      </w:pPr>
-      <w:r>
-        <w:rPr>
-          <w:rFonts w:ascii="Arial" w:hAnsi="Arial" w:cs="Arial"/>
-          <w:b/>
-          <w:sz w:val="24"/>
-        </w:rPr>
-        <w:t>Resumen</w:t>
-      </w:r>
-    </w:p>
-    <w:p>
-      <w:pPr>
-        <w:ind w:firstLine="284"/>
-        <w:jc w:val="both"/>
-        <w:rPr>
-          <w:rFonts w:ascii="Arial" w:hAnsi="Arial" w:cs="Arial"/>
-          <w:sz w:val="24"/>
-          <w:szCs w:val="24"/>
-        </w:rPr>
-      </w:pPr>
-      <w:r>
-        <w:rPr>
-          <w:rFonts w:ascii="Arial" w:hAnsi="Arial" w:cs="Arial"/>
-          <w:sz w:val="24"/>
-        </w:rPr>
-        <w:t xml:space="preserve">Este indicador </w:t>
-      </w:r>
-      <w:r>
-        <w:rPr>
-          <w:rFonts w:ascii="Arial" w:hAnsi="Arial" w:cs="Arial"/>
-          <w:sz w:val="24"/>
-        </w:rPr>
-        <w:t xml:space="preserve">muestra un resumen de los </w:t>
-      </w:r>
-      <w:r>
-        <w:rPr>
-          <w:rFonts w:ascii="Arial" w:hAnsi="Arial" w:cs="Arial"/>
-          <w:sz w:val="24"/>
-        </w:rPr>
-        <w:t>flujos de trabajo</w:t>
-      </w:r>
-      <w:r>
-        <w:rPr>
-          <w:rFonts w:ascii="Arial" w:hAnsi="Arial" w:cs="Arial"/>
-          <w:sz w:val="24"/>
-        </w:rPr>
-        <w:t xml:space="preserve"> y </w:t>
-      </w:r>
-      <w:r>
-        <w:rPr>
-          <w:rFonts w:ascii="Arial" w:hAnsi="Arial" w:cs="Arial"/>
-          <w:sz w:val="24"/>
-        </w:rPr>
-        <w:t>transiciones realizadas</w:t>
-      </w:r>
-      <w:r>
-        <w:rPr>
-          <w:rFonts w:ascii="Arial" w:hAnsi="Arial" w:cs="Arial"/>
-          <w:sz w:val="24"/>
-        </w:rPr>
-        <w:t xml:space="preserve"> en el periodo, </w:t>
-      </w:r>
-      <w:r>
-        <w:rPr>
-          <w:rFonts w:ascii="Arial" w:hAnsi="Arial" w:cs="Arial"/>
-          <w:sz w:val="24"/>
-          <w:szCs w:val="24"/>
-        </w:rPr>
-        <w:t xml:space="preserve">esto es: </w:t>
-      </w:r>
-    </w:p>
-    <w:p>
-      <w:pPr>
-        <w:pStyle w:val="Prrafodelista"/>
-        <w:numPr>
-          <w:ilvl w:val="0"/>
-          <w:numId w:val="13"/>
-        </w:numPr>
-        <w:ind w:left="0" w:firstLine="426"/>
-        <w:jc w:val="both"/>
-        <w:rPr>
-          <w:rFonts w:ascii="Arial" w:hAnsi="Arial" w:cs="Arial"/>
-          <w:sz w:val="24"/>
-        </w:rPr>
-      </w:pPr>
-      <w:r>
-        <w:rPr>
-          <w:rFonts w:ascii="Arial" w:hAnsi="Arial" w:cs="Arial"/>
-          <w:sz w:val="24"/>
-          <w:szCs w:val="24"/>
-          <w:shd w:val="clear" w:color="auto" w:fill="FAFAFA"/>
-        </w:rPr>
-        <w:t>F</w:t>
-      </w:r>
-      <w:r>
-        <w:rPr>
-          <w:rFonts w:ascii="Arial" w:hAnsi="Arial" w:cs="Arial"/>
-          <w:sz w:val="24"/>
-          <w:szCs w:val="24"/>
-          <w:shd w:val="clear" w:color="auto" w:fill="FAFAFA"/>
-        </w:rPr>
-        <w:t>lujo de trabajo más realizado</w:t>
-      </w:r>
-    </w:p>
-    <w:p>
-      <w:pPr>
-        <w:pStyle w:val="Prrafodelista"/>
-        <w:numPr>
-          <w:ilvl w:val="0"/>
-          <w:numId w:val="13"/>
-        </w:numPr>
-        <w:ind w:left="0" w:firstLine="426"/>
-        <w:jc w:val="both"/>
-        <w:rPr>
-          <w:rFonts w:ascii="Arial" w:hAnsi="Arial" w:cs="Arial"/>
-          <w:sz w:val="24"/>
-        </w:rPr>
-      </w:pPr>
-      <w:r>
-        <w:rPr>
-          <w:rFonts w:ascii="Arial" w:hAnsi="Arial" w:cs="Arial"/>
-          <w:sz w:val="24"/>
-          <w:szCs w:val="24"/>
-          <w:shd w:val="clear" w:color="auto" w:fill="FAFAFA"/>
-        </w:rPr>
-        <w:t>F</w:t>
-      </w:r>
-      <w:r>
-        <w:rPr>
-          <w:rFonts w:ascii="Arial" w:hAnsi="Arial" w:cs="Arial"/>
-          <w:sz w:val="24"/>
-          <w:szCs w:val="24"/>
-          <w:shd w:val="clear" w:color="auto" w:fill="FAFAFA"/>
-        </w:rPr>
-        <w:t>lujo de trabajo menos realizado</w:t>
-      </w:r>
-    </w:p>
-    <w:p>
-      <w:pPr>
-        <w:pStyle w:val="Prrafodelista"/>
-        <w:numPr>
-          <w:ilvl w:val="0"/>
-          <w:numId w:val="13"/>
-        </w:numPr>
-        <w:ind w:left="0" w:firstLine="426"/>
-        <w:jc w:val="both"/>
-        <w:rPr>
-          <w:rFonts w:ascii="Arial" w:hAnsi="Arial" w:cs="Arial"/>
-          <w:sz w:val="24"/>
-        </w:rPr>
-      </w:pPr>
-      <w:r>
-        <w:rPr>
-          <w:rFonts w:ascii="Arial" w:hAnsi="Arial" w:cs="Arial"/>
-          <w:sz w:val="24"/>
-          <w:szCs w:val="24"/>
-          <w:shd w:val="clear" w:color="auto" w:fill="FAFAFA"/>
-        </w:rPr>
-        <w:t>F</w:t>
-      </w:r>
-      <w:r>
-        <w:rPr>
-          <w:rFonts w:ascii="Arial" w:hAnsi="Arial" w:cs="Arial"/>
-          <w:sz w:val="24"/>
-          <w:szCs w:val="24"/>
-          <w:shd w:val="clear" w:color="auto" w:fill="FAFAFA"/>
-        </w:rPr>
-        <w:t>lujo de trabajo más rápido</w:t>
-      </w:r>
-    </w:p>
-    <w:p>
-      <w:pPr>
-        <w:pStyle w:val="Prrafodelista"/>
-        <w:numPr>
-          <w:ilvl w:val="0"/>
-          <w:numId w:val="13"/>
-        </w:numPr>
-        <w:ind w:left="0" w:firstLine="426"/>
-        <w:jc w:val="both"/>
-        <w:rPr>
-          <w:rFonts w:ascii="Arial" w:hAnsi="Arial" w:cs="Arial"/>
-          <w:sz w:val="24"/>
-        </w:rPr>
-      </w:pPr>
-      <w:r>
-        <w:rPr>
-          <w:rFonts w:ascii="Arial" w:hAnsi="Arial" w:cs="Arial"/>
-          <w:sz w:val="24"/>
-          <w:szCs w:val="24"/>
-          <w:shd w:val="clear" w:color="auto" w:fill="FAFAFA"/>
-        </w:rPr>
-        <w:t>F</w:t>
-      </w:r>
-      <w:r>
-        <w:rPr>
-          <w:rFonts w:ascii="Arial" w:hAnsi="Arial" w:cs="Arial"/>
-          <w:sz w:val="24"/>
-          <w:szCs w:val="24"/>
-          <w:shd w:val="clear" w:color="auto" w:fill="FAFAFA"/>
-        </w:rPr>
-        <w:t>lujo de trabajo más lento</w:t>
-      </w:r>
-    </w:p>
-    <w:p>
-      <w:pPr>
-        <w:pStyle w:val="Prrafodelista"/>
-        <w:numPr>
-          <w:ilvl w:val="0"/>
-          <w:numId w:val="13"/>
-        </w:numPr>
-        <w:ind w:left="0" w:firstLine="426"/>
-        <w:jc w:val="both"/>
-        <w:rPr>
-          <w:rFonts w:ascii="Arial" w:hAnsi="Arial" w:cs="Arial"/>
-          <w:sz w:val="24"/>
-        </w:rPr>
-      </w:pPr>
-      <w:r>
-        <w:rPr>
-          <w:rFonts w:ascii="Arial" w:hAnsi="Arial" w:cs="Arial"/>
-          <w:sz w:val="24"/>
-          <w:szCs w:val="24"/>
-          <w:shd w:val="clear" w:color="auto" w:fill="FAFAFA"/>
-        </w:rPr>
-        <w:t>C</w:t>
-      </w:r>
-      <w:r>
-        <w:rPr>
-          <w:rFonts w:ascii="Arial" w:hAnsi="Arial" w:cs="Arial"/>
-          <w:sz w:val="24"/>
-          <w:szCs w:val="24"/>
-          <w:shd w:val="clear" w:color="auto" w:fill="FAFAFA"/>
-        </w:rPr>
-        <w:t>antidad de flujos de trabajo</w:t>
-      </w:r>
-    </w:p>
-    <w:p>
-      <w:pPr>
-        <w:pStyle w:val="Prrafodelista"/>
-        <w:numPr>
-          <w:ilvl w:val="0"/>
-          <w:numId w:val="13"/>
-        </w:numPr>
-        <w:ind w:left="0" w:firstLine="426"/>
-        <w:jc w:val="both"/>
-        <w:rPr>
-          <w:rFonts w:ascii="Arial" w:hAnsi="Arial" w:cs="Arial"/>
-          <w:sz w:val="24"/>
-        </w:rPr>
-      </w:pPr>
-      <w:r>
-        <w:rPr>
-          <w:rFonts w:ascii="Arial" w:hAnsi="Arial" w:cs="Arial"/>
-          <w:sz w:val="24"/>
-          <w:szCs w:val="24"/>
-        </w:rPr>
-        <w:t>Transición</w:t>
-      </w:r>
-      <w:r>
-        <w:rPr>
-          <w:rFonts w:ascii="Arial" w:hAnsi="Arial" w:cs="Arial"/>
-          <w:sz w:val="24"/>
-          <w:szCs w:val="24"/>
-          <w:shd w:val="clear" w:color="auto" w:fill="FAFAFA"/>
-        </w:rPr>
-        <w:t xml:space="preserve"> más realizada</w:t>
-      </w:r>
-    </w:p>
-    <w:p>
-      <w:pPr>
-        <w:pStyle w:val="Prrafodelista"/>
-        <w:numPr>
-          <w:ilvl w:val="0"/>
-          <w:numId w:val="13"/>
-        </w:numPr>
-        <w:ind w:left="0" w:firstLine="426"/>
-        <w:jc w:val="both"/>
-        <w:rPr>
-          <w:rFonts w:ascii="Arial" w:hAnsi="Arial" w:cs="Arial"/>
-          <w:sz w:val="24"/>
-        </w:rPr>
-      </w:pPr>
-      <w:r>
-        <w:rPr>
-          <w:rFonts w:ascii="Arial" w:hAnsi="Arial" w:cs="Arial"/>
-          <w:sz w:val="24"/>
-          <w:szCs w:val="24"/>
-        </w:rPr>
-        <w:t>Transición</w:t>
-      </w:r>
-      <w:r>
-        <w:rPr>
-          <w:rFonts w:ascii="Arial" w:hAnsi="Arial" w:cs="Arial"/>
-          <w:sz w:val="24"/>
-          <w:szCs w:val="24"/>
-          <w:shd w:val="clear" w:color="auto" w:fill="FAFAFA"/>
-        </w:rPr>
-        <w:t xml:space="preserve"> menos realizada</w:t>
-      </w:r>
-    </w:p>
-    <w:p>
-      <w:pPr>
-        <w:pStyle w:val="Prrafodelista"/>
-        <w:numPr>
-          <w:ilvl w:val="0"/>
-          <w:numId w:val="13"/>
-        </w:numPr>
-        <w:ind w:left="0" w:firstLine="426"/>
-        <w:jc w:val="both"/>
-        <w:rPr>
-          <w:rFonts w:ascii="Arial" w:hAnsi="Arial" w:cs="Arial"/>
-          <w:sz w:val="24"/>
-        </w:rPr>
-      </w:pPr>
-      <w:r>
-        <w:rPr>
-          <w:rFonts w:ascii="Arial" w:hAnsi="Arial" w:cs="Arial"/>
-          <w:sz w:val="24"/>
-          <w:szCs w:val="24"/>
-        </w:rPr>
-        <w:t>T</w:t>
-      </w:r>
-      <w:r>
-        <w:rPr>
-          <w:rFonts w:ascii="Arial" w:hAnsi="Arial" w:cs="Arial"/>
-          <w:sz w:val="24"/>
-          <w:szCs w:val="24"/>
-        </w:rPr>
-        <w:t>ransición</w:t>
-      </w:r>
-      <w:r>
-        <w:rPr>
-          <w:rFonts w:ascii="Arial" w:hAnsi="Arial" w:cs="Arial"/>
-          <w:sz w:val="24"/>
-          <w:szCs w:val="24"/>
-          <w:shd w:val="clear" w:color="auto" w:fill="FAFAFA"/>
-        </w:rPr>
-        <w:t xml:space="preserve"> más rápida</w:t>
-      </w:r>
-    </w:p>
-    <w:p>
-      <w:pPr>
-        <w:pStyle w:val="Prrafodelista"/>
-        <w:numPr>
-          <w:ilvl w:val="0"/>
-          <w:numId w:val="13"/>
-        </w:numPr>
-        <w:ind w:left="0" w:firstLine="426"/>
-        <w:jc w:val="both"/>
-        <w:rPr>
-          <w:rFonts w:ascii="Arial" w:hAnsi="Arial" w:cs="Arial"/>
-          <w:sz w:val="24"/>
-        </w:rPr>
-      </w:pPr>
-      <w:r>
-        <w:rPr>
-          <w:rFonts w:ascii="Arial" w:hAnsi="Arial" w:cs="Arial"/>
-          <w:sz w:val="24"/>
-          <w:szCs w:val="24"/>
-        </w:rPr>
-        <w:t>T</w:t>
-      </w:r>
-      <w:r>
-        <w:rPr>
-          <w:rFonts w:ascii="Arial" w:hAnsi="Arial" w:cs="Arial"/>
-          <w:sz w:val="24"/>
-          <w:szCs w:val="24"/>
-        </w:rPr>
-        <w:t>ransición</w:t>
-      </w:r>
-      <w:r>
-        <w:rPr>
-          <w:rFonts w:ascii="Arial" w:hAnsi="Arial" w:cs="Arial"/>
-          <w:sz w:val="24"/>
-          <w:szCs w:val="24"/>
-          <w:shd w:val="clear" w:color="auto" w:fill="FAFAFA"/>
-        </w:rPr>
-        <w:t xml:space="preserve"> más lenta</w:t>
-      </w:r>
-    </w:p>
-    <w:p>
-      <w:pPr>
-        <w:pStyle w:val="Prrafodelista"/>
-        <w:numPr>
-          <w:ilvl w:val="0"/>
-          <w:numId w:val="13"/>
-        </w:numPr>
-        <w:ind w:left="0" w:firstLine="426"/>
-        <w:jc w:val="both"/>
-        <w:rPr>
-          <w:rFonts w:ascii="Arial" w:hAnsi="Arial" w:cs="Arial"/>
-          <w:sz w:val="24"/>
-        </w:rPr>
-      </w:pPr>
-      <w:r>
-        <w:rPr>
-          <w:rFonts w:ascii="Arial" w:hAnsi="Arial" w:cs="Arial"/>
-          <w:sz w:val="24"/>
-          <w:szCs w:val="24"/>
-        </w:rPr>
-        <w:t>C</w:t>
-      </w:r>
-      <w:r>
-        <w:rPr>
-          <w:rFonts w:ascii="Arial" w:hAnsi="Arial" w:cs="Arial"/>
-          <w:sz w:val="24"/>
-          <w:szCs w:val="24"/>
-        </w:rPr>
-        <w:t>antidad de transiciones</w:t>
-      </w:r>
-    </w:p>
-    <w:p>
-      <w:pPr>
-        <w:tabs>
-          <w:tab w:val="left" w:pos="284"/>
-        </w:tabs>
-        <w:jc w:val="both"/>
-        <w:rPr>
-          <w:rFonts w:ascii="Arial" w:hAnsi="Arial" w:cs="Arial"/>
-          <w:sz w:val="24"/>
-          <w:szCs w:val="24"/>
-        </w:rPr>
-      </w:pPr>
-    </w:p>
-    <w:p>
-      <w:pPr>
-        <w:pStyle w:val="Prrafodelista"/>
-        <w:numPr>
-          <w:ilvl w:val="0"/>
-          <w:numId w:val="6"/>
-        </w:numPr>
-        <w:rPr>
-          <w:rFonts w:ascii="Arial" w:hAnsi="Arial" w:cs="Arial"/>
-          <w:sz w:val="24"/>
-        </w:rPr>
-      </w:pPr>
-      <w:r>
-        <w:rPr>
-          <w:rFonts w:ascii="Arial" w:hAnsi="Arial" w:cs="Arial"/>
-          <w:sz w:val="24"/>
-        </w:rPr>
-        <w:t>Últimos</w:t>
-      </w:r>
-      <w:r>
-        <w:rPr>
-          <w:rFonts w:ascii="Arial" w:hAnsi="Arial" w:cs="Arial"/>
-          <w:sz w:val="24"/>
-        </w:rPr>
-        <w:t xml:space="preserve"> Transiciones / Instancias: muestra las últimas transiciones / instancias en el día. </w:t>
-      </w:r>
-      <w:r>
-        <w:rPr>
-          <w:rFonts w:ascii="Arial" w:hAnsi="Arial" w:cs="Arial"/>
-          <w:sz w:val="24"/>
-        </w:rPr>
-        <w:t>Se permite cambiar el número de transiciones / instancias a mostrar</w:t>
-      </w:r>
-    </w:p>
-    <w:p>
-      <w:pPr>
-        <w:pStyle w:val="Prrafodelista"/>
-        <w:rPr>
-          <w:rFonts w:ascii="Arial" w:hAnsi="Arial" w:cs="Arial"/>
-          <w:sz w:val="24"/>
-        </w:rPr>
-      </w:pPr>
-    </w:p>
-    <w:p>
-      <w:pPr>
-        <w:pStyle w:val="Prrafodelista"/>
-        <w:numPr>
-          <w:ilvl w:val="0"/>
-          <w:numId w:val="6"/>
-        </w:numPr>
-        <w:rPr>
-          <w:rFonts w:ascii="Arial" w:hAnsi="Arial" w:cs="Arial"/>
-          <w:sz w:val="24"/>
-        </w:rPr>
-      </w:pPr>
-      <w:r>
-        <w:rPr>
-          <w:rFonts w:ascii="Arial" w:hAnsi="Arial" w:cs="Arial"/>
-          <w:sz w:val="24"/>
-        </w:rPr>
-        <w:t>Duración Transición</w:t>
-      </w:r>
-    </w:p>
-    <w:p>
-      <w:pPr>
-        <w:tabs>
-          <w:tab w:val="left" w:pos="284"/>
-        </w:tabs>
-        <w:ind w:left="360"/>
-        <w:jc w:val="both"/>
-        <w:rPr>
-          <w:rFonts w:ascii="Arial" w:hAnsi="Arial" w:cs="Arial"/>
-          <w:sz w:val="24"/>
-          <w:szCs w:val="24"/>
-        </w:rPr>
-      </w:pPr>
-      <w:r>
-        <w:rPr>
-          <w:rFonts w:ascii="Arial" w:hAnsi="Arial" w:cs="Arial"/>
-          <w:sz w:val="24"/>
-          <w:szCs w:val="24"/>
-        </w:rPr>
-        <w:t xml:space="preserve">Mide el tipo de duración promedio de </w:t>
-      </w:r>
-      <w:r>
-        <w:rPr>
-          <w:rFonts w:ascii="Arial" w:hAnsi="Arial" w:cs="Arial"/>
-          <w:sz w:val="24"/>
-          <w:szCs w:val="24"/>
-        </w:rPr>
-        <w:t>una transición la cual puede ser filtrada por</w:t>
-      </w:r>
-      <w:r>
-        <w:rPr>
-          <w:rFonts w:ascii="Arial" w:hAnsi="Arial" w:cs="Arial"/>
-          <w:sz w:val="24"/>
-          <w:szCs w:val="24"/>
-        </w:rPr>
-        <w:t>:</w:t>
-      </w:r>
-    </w:p>
-    <w:p>
-      <w:pPr>
-        <w:pStyle w:val="Prrafodelista"/>
-        <w:numPr>
-          <w:ilvl w:val="0"/>
-          <w:numId w:val="16"/>
-        </w:numPr>
-        <w:tabs>
-          <w:tab w:val="left" w:pos="284"/>
-        </w:tabs>
-        <w:jc w:val="both"/>
-        <w:rPr>
-          <w:rFonts w:ascii="Arial" w:hAnsi="Arial" w:cs="Arial"/>
-          <w:sz w:val="24"/>
-          <w:szCs w:val="24"/>
-        </w:rPr>
-      </w:pPr>
-      <w:r>
-        <w:rPr>
-          <w:rFonts w:ascii="Arial" w:hAnsi="Arial" w:cs="Arial"/>
-          <w:sz w:val="24"/>
-          <w:szCs w:val="24"/>
-        </w:rPr>
-        <w:t>Tipo de usuario</w:t>
-      </w:r>
-    </w:p>
-    <w:p>
-      <w:pPr>
-        <w:pStyle w:val="Prrafodelista"/>
-        <w:numPr>
-          <w:ilvl w:val="0"/>
-          <w:numId w:val="16"/>
-        </w:numPr>
-        <w:tabs>
-          <w:tab w:val="left" w:pos="284"/>
-        </w:tabs>
-        <w:jc w:val="both"/>
-        <w:rPr>
-          <w:rFonts w:ascii="Arial" w:hAnsi="Arial" w:cs="Arial"/>
-          <w:sz w:val="24"/>
-          <w:szCs w:val="24"/>
-        </w:rPr>
-      </w:pPr>
-      <w:r>
-        <w:rPr>
-          <w:rFonts w:ascii="Arial" w:hAnsi="Arial" w:cs="Arial"/>
-          <w:sz w:val="24"/>
-          <w:szCs w:val="24"/>
-        </w:rPr>
-        <w:t>Usuario</w:t>
-      </w:r>
-    </w:p>
-    <w:p>
-      <w:pPr>
-        <w:pStyle w:val="Prrafodelista"/>
-        <w:numPr>
-          <w:ilvl w:val="0"/>
-          <w:numId w:val="16"/>
-        </w:numPr>
-        <w:tabs>
-          <w:tab w:val="left" w:pos="284"/>
-        </w:tabs>
-        <w:jc w:val="both"/>
-        <w:rPr>
-          <w:rFonts w:ascii="Arial" w:hAnsi="Arial" w:cs="Arial"/>
-          <w:sz w:val="24"/>
-          <w:szCs w:val="24"/>
-        </w:rPr>
-      </w:pPr>
-      <w:r>
-        <w:rPr>
-          <w:rFonts w:ascii="Arial" w:hAnsi="Arial" w:cs="Arial"/>
-          <w:sz w:val="24"/>
-          <w:szCs w:val="24"/>
-        </w:rPr>
-        <w:t>Transición</w:t>
-      </w:r>
-    </w:p>
-    <w:p>
-      <w:pPr>
-        <w:tabs>
-          <w:tab w:val="left" w:pos="284"/>
-        </w:tabs>
-        <w:jc w:val="both"/>
-        <w:rPr>
-          <w:rFonts w:ascii="Arial" w:hAnsi="Arial" w:cs="Arial"/>
-          <w:sz w:val="24"/>
-          <w:szCs w:val="24"/>
-        </w:rPr>
-      </w:pPr>
-      <w:r>
-        <w:rPr>
-          <w:rFonts w:ascii="Arial" w:hAnsi="Arial" w:cs="Arial"/>
-          <w:sz w:val="24"/>
-          <w:szCs w:val="24"/>
-        </w:rPr>
-        <w:t>Permitiendo realzar las siguientes búsquedas:</w:t>
-      </w:r>
-    </w:p>
-    <w:p>
-      <w:pPr>
-        <w:pStyle w:val="Prrafodelista"/>
-        <w:numPr>
-          <w:ilvl w:val="0"/>
-          <w:numId w:val="15"/>
-        </w:numPr>
-        <w:ind w:left="0" w:firstLine="414"/>
-        <w:rPr>
-          <w:rFonts w:ascii="Arial" w:hAnsi="Arial" w:cs="Arial"/>
-          <w:sz w:val="24"/>
-          <w:szCs w:val="24"/>
-        </w:rPr>
-      </w:pPr>
-      <w:r>
-        <w:rPr>
-          <w:rFonts w:ascii="Arial" w:hAnsi="Arial" w:cs="Arial"/>
-          <w:sz w:val="24"/>
-          <w:szCs w:val="24"/>
-        </w:rPr>
-        <w:t xml:space="preserve">usuario </w:t>
-      </w:r>
-      <w:r>
-        <w:rPr>
-          <w:rFonts w:ascii="Arial" w:hAnsi="Arial" w:cs="Arial"/>
-          <w:sz w:val="24"/>
-          <w:szCs w:val="24"/>
-        </w:rPr>
-        <w:t>en u</w:t>
-      </w:r>
-      <w:r>
-        <w:rPr>
-          <w:rFonts w:ascii="Arial" w:hAnsi="Arial" w:cs="Arial"/>
-          <w:sz w:val="24"/>
-          <w:szCs w:val="24"/>
-        </w:rPr>
-        <w:t>n</w:t>
-      </w:r>
-      <w:r>
-        <w:rPr>
-          <w:rFonts w:ascii="Arial" w:hAnsi="Arial" w:cs="Arial"/>
-          <w:sz w:val="24"/>
-          <w:szCs w:val="24"/>
-        </w:rPr>
-        <w:t xml:space="preserve">a </w:t>
-      </w:r>
-      <w:r>
-        <w:rPr>
-          <w:rFonts w:ascii="Arial" w:hAnsi="Arial" w:cs="Arial"/>
-          <w:sz w:val="24"/>
-          <w:szCs w:val="24"/>
-        </w:rPr>
-        <w:t>transición</w:t>
-      </w:r>
-    </w:p>
-    <w:p>
-      <w:pPr>
-        <w:pStyle w:val="Prrafodelista"/>
-        <w:numPr>
-          <w:ilvl w:val="0"/>
-          <w:numId w:val="15"/>
-        </w:numPr>
-        <w:ind w:left="0" w:firstLine="414"/>
-        <w:rPr>
-          <w:rFonts w:ascii="Arial" w:hAnsi="Arial" w:cs="Arial"/>
-          <w:sz w:val="24"/>
-          <w:szCs w:val="24"/>
-        </w:rPr>
-      </w:pPr>
-      <w:r>
-        <w:rPr>
-          <w:rFonts w:ascii="Arial" w:hAnsi="Arial" w:cs="Arial"/>
-          <w:sz w:val="24"/>
-          <w:szCs w:val="24"/>
-        </w:rPr>
-        <w:t>usuario todas la</w:t>
-      </w:r>
-      <w:r>
-        <w:rPr>
-          <w:rFonts w:ascii="Arial" w:hAnsi="Arial" w:cs="Arial"/>
-          <w:sz w:val="24"/>
-          <w:szCs w:val="24"/>
-        </w:rPr>
-        <w:t xml:space="preserve">s </w:t>
-      </w:r>
-      <w:r>
-        <w:rPr>
-          <w:rFonts w:ascii="Arial" w:hAnsi="Arial" w:cs="Arial"/>
-          <w:sz w:val="24"/>
-          <w:szCs w:val="24"/>
-        </w:rPr>
-        <w:t>transiciones</w:t>
-      </w:r>
-    </w:p>
-    <w:p>
-      <w:pPr>
-        <w:pStyle w:val="Prrafodelista"/>
-        <w:numPr>
-          <w:ilvl w:val="0"/>
-          <w:numId w:val="15"/>
-        </w:numPr>
-        <w:ind w:left="0" w:firstLine="414"/>
-        <w:rPr>
-          <w:rFonts w:ascii="Arial" w:hAnsi="Arial" w:cs="Arial"/>
-          <w:sz w:val="24"/>
-          <w:szCs w:val="24"/>
-        </w:rPr>
-      </w:pPr>
-      <w:r>
-        <w:rPr>
-          <w:rFonts w:ascii="Arial" w:hAnsi="Arial" w:cs="Arial"/>
-          <w:sz w:val="24"/>
-          <w:szCs w:val="24"/>
-        </w:rPr>
-        <w:t>tipo de usu</w:t>
-      </w:r>
-      <w:r>
-        <w:rPr>
-          <w:rFonts w:ascii="Arial" w:hAnsi="Arial" w:cs="Arial"/>
-          <w:sz w:val="24"/>
-          <w:szCs w:val="24"/>
-        </w:rPr>
-        <w:t>ario en una transición</w:t>
-      </w:r>
-    </w:p>
-    <w:p>
-      <w:pPr>
-        <w:pStyle w:val="Prrafodelista"/>
-        <w:numPr>
-          <w:ilvl w:val="0"/>
-          <w:numId w:val="15"/>
-        </w:numPr>
-        <w:ind w:left="0" w:firstLine="414"/>
-        <w:rPr>
-          <w:rFonts w:ascii="Arial" w:hAnsi="Arial" w:cs="Arial"/>
-          <w:sz w:val="24"/>
-          <w:szCs w:val="24"/>
-        </w:rPr>
-      </w:pPr>
-      <w:r>
-        <w:rPr>
-          <w:rFonts w:ascii="Arial" w:hAnsi="Arial" w:cs="Arial"/>
-          <w:sz w:val="24"/>
-          <w:szCs w:val="24"/>
-        </w:rPr>
-        <w:t>ti</w:t>
-      </w:r>
-      <w:r>
-        <w:rPr>
-          <w:rFonts w:ascii="Arial" w:hAnsi="Arial" w:cs="Arial"/>
-          <w:sz w:val="24"/>
-          <w:szCs w:val="24"/>
-        </w:rPr>
-        <w:t>po de usuario todas las transiciones</w:t>
-      </w:r>
-    </w:p>
-    <w:p>
-      <w:pPr>
-        <w:pStyle w:val="Prrafodelista"/>
-        <w:numPr>
-          <w:ilvl w:val="0"/>
-          <w:numId w:val="15"/>
-        </w:numPr>
-        <w:ind w:left="0" w:firstLine="414"/>
-        <w:rPr>
-          <w:rFonts w:ascii="Arial" w:hAnsi="Arial" w:cs="Arial"/>
-          <w:sz w:val="24"/>
-          <w:szCs w:val="24"/>
-        </w:rPr>
-      </w:pPr>
-      <w:r>
-        <w:rPr>
-          <w:rFonts w:ascii="Arial" w:hAnsi="Arial" w:cs="Arial"/>
-          <w:sz w:val="24"/>
-          <w:szCs w:val="24"/>
-        </w:rPr>
-        <w:t>todos los usuarios en una transición</w:t>
-      </w:r>
-    </w:p>
-    <w:p>
-      <w:pPr>
-        <w:pStyle w:val="Prrafodelista"/>
-        <w:numPr>
-          <w:ilvl w:val="0"/>
-          <w:numId w:val="15"/>
-        </w:numPr>
-        <w:ind w:left="0" w:firstLine="414"/>
-        <w:rPr>
-          <w:rFonts w:ascii="Arial" w:hAnsi="Arial" w:cs="Arial"/>
-          <w:sz w:val="24"/>
-          <w:szCs w:val="24"/>
-        </w:rPr>
-      </w:pPr>
-      <w:r>
-        <w:rPr>
-          <w:rFonts w:ascii="Arial" w:hAnsi="Arial" w:cs="Arial"/>
-          <w:sz w:val="24"/>
-          <w:szCs w:val="24"/>
-        </w:rPr>
-        <w:t>todos los usuarios en todas las transiciones</w:t>
-      </w:r>
-    </w:p>
-    <w:p>
-      <w:pPr>
-        <w:rPr>
-          <w:rFonts w:ascii="Arial" w:hAnsi="Arial" w:cs="Arial"/>
-          <w:sz w:val="24"/>
-          <w:szCs w:val="24"/>
-        </w:rPr>
-      </w:pPr>
-      <w:proofErr w:type="gramStart"/>
-      <w:r>
-        <w:rPr>
-          <w:rFonts w:ascii="Arial" w:hAnsi="Arial" w:cs="Arial"/>
-          <w:sz w:val="24"/>
-          <w:szCs w:val="24"/>
-        </w:rPr>
-        <w:t>realizadas</w:t>
-      </w:r>
-      <w:proofErr w:type="gramEnd"/>
-      <w:r>
-        <w:rPr>
-          <w:rFonts w:ascii="Arial" w:hAnsi="Arial" w:cs="Arial"/>
-          <w:sz w:val="24"/>
-          <w:szCs w:val="24"/>
-        </w:rPr>
-        <w:t xml:space="preserve"> en:</w:t>
-      </w:r>
-    </w:p>
-    <w:p>
-      <w:pPr>
-        <w:pStyle w:val="Prrafodelista"/>
-        <w:numPr>
-          <w:ilvl w:val="0"/>
-          <w:numId w:val="14"/>
-        </w:numPr>
-        <w:tabs>
-          <w:tab w:val="left" w:pos="284"/>
-        </w:tabs>
-        <w:ind w:left="0" w:firstLine="426"/>
-        <w:jc w:val="both"/>
-        <w:rPr>
-          <w:rFonts w:ascii="Arial" w:hAnsi="Arial" w:cs="Arial"/>
-          <w:sz w:val="24"/>
-          <w:szCs w:val="24"/>
-        </w:rPr>
-      </w:pPr>
-      <w:r>
-        <w:rPr>
-          <w:rFonts w:ascii="Arial" w:hAnsi="Arial" w:cs="Arial"/>
-          <w:sz w:val="24"/>
-          <w:szCs w:val="24"/>
-        </w:rPr>
-        <w:lastRenderedPageBreak/>
-        <w:t>día actual</w:t>
-      </w:r>
-    </w:p>
-    <w:p>
-      <w:pPr>
-        <w:pStyle w:val="Prrafodelista"/>
-        <w:numPr>
-          <w:ilvl w:val="0"/>
-          <w:numId w:val="14"/>
-        </w:numPr>
-        <w:tabs>
-          <w:tab w:val="left" w:pos="284"/>
-        </w:tabs>
-        <w:ind w:left="0" w:firstLine="426"/>
-        <w:jc w:val="both"/>
-        <w:rPr>
-          <w:rFonts w:ascii="Arial" w:hAnsi="Arial" w:cs="Arial"/>
-          <w:sz w:val="24"/>
-          <w:szCs w:val="24"/>
-        </w:rPr>
-      </w:pPr>
-      <w:r>
-        <w:rPr>
-          <w:rFonts w:ascii="Arial" w:hAnsi="Arial" w:cs="Arial"/>
-          <w:sz w:val="24"/>
-          <w:szCs w:val="24"/>
-        </w:rPr>
-        <w:t xml:space="preserve">día anterior </w:t>
-      </w:r>
-    </w:p>
-    <w:p>
-      <w:pPr>
-        <w:pStyle w:val="Prrafodelista"/>
-        <w:numPr>
-          <w:ilvl w:val="0"/>
-          <w:numId w:val="14"/>
-        </w:numPr>
-        <w:tabs>
-          <w:tab w:val="left" w:pos="284"/>
-        </w:tabs>
-        <w:ind w:left="0" w:firstLine="426"/>
-        <w:jc w:val="both"/>
-        <w:rPr>
-          <w:rFonts w:ascii="Arial" w:hAnsi="Arial" w:cs="Arial"/>
-          <w:sz w:val="24"/>
-          <w:szCs w:val="24"/>
-        </w:rPr>
-      </w:pPr>
-      <w:r>
-        <w:rPr>
-          <w:rFonts w:ascii="Arial" w:hAnsi="Arial" w:cs="Arial"/>
-          <w:sz w:val="24"/>
-          <w:szCs w:val="24"/>
-        </w:rPr>
-        <w:t>día específico</w:t>
-      </w:r>
-    </w:p>
-    <w:p>
-      <w:pPr>
-        <w:pStyle w:val="Prrafodelista"/>
-        <w:numPr>
-          <w:ilvl w:val="0"/>
-          <w:numId w:val="14"/>
-        </w:numPr>
-        <w:tabs>
-          <w:tab w:val="left" w:pos="284"/>
-        </w:tabs>
-        <w:ind w:left="0" w:firstLine="426"/>
-        <w:jc w:val="both"/>
-        <w:rPr>
-          <w:rFonts w:ascii="Arial" w:hAnsi="Arial" w:cs="Arial"/>
-          <w:sz w:val="24"/>
-          <w:szCs w:val="24"/>
-        </w:rPr>
-      </w:pPr>
-      <w:r>
-        <w:rPr>
-          <w:rFonts w:ascii="Arial" w:hAnsi="Arial" w:cs="Arial"/>
-          <w:sz w:val="24"/>
-          <w:szCs w:val="24"/>
-        </w:rPr>
-        <w:t>mes actual</w:t>
-      </w:r>
-    </w:p>
-    <w:p>
-      <w:pPr>
-        <w:pStyle w:val="Prrafodelista"/>
-        <w:numPr>
-          <w:ilvl w:val="0"/>
-          <w:numId w:val="14"/>
-        </w:numPr>
-        <w:tabs>
-          <w:tab w:val="left" w:pos="284"/>
-        </w:tabs>
-        <w:ind w:left="0" w:firstLine="426"/>
-        <w:jc w:val="both"/>
-        <w:rPr>
-          <w:rFonts w:ascii="Arial" w:hAnsi="Arial" w:cs="Arial"/>
-          <w:sz w:val="24"/>
-          <w:szCs w:val="24"/>
-        </w:rPr>
-      </w:pPr>
-      <w:r>
-        <w:rPr>
-          <w:rFonts w:ascii="Arial" w:hAnsi="Arial" w:cs="Arial"/>
-          <w:sz w:val="24"/>
-          <w:szCs w:val="24"/>
-        </w:rPr>
-        <w:t>mes específico</w:t>
-      </w:r>
-    </w:p>
-    <w:p>
-      <w:pPr>
-        <w:pStyle w:val="Prrafodelista"/>
-        <w:numPr>
-          <w:ilvl w:val="0"/>
-          <w:numId w:val="14"/>
-        </w:numPr>
-        <w:tabs>
-          <w:tab w:val="left" w:pos="284"/>
-        </w:tabs>
-        <w:ind w:left="0" w:firstLine="426"/>
-        <w:jc w:val="both"/>
-        <w:rPr>
-          <w:rFonts w:ascii="Arial" w:hAnsi="Arial" w:cs="Arial"/>
-          <w:sz w:val="24"/>
-          <w:szCs w:val="24"/>
-        </w:rPr>
-      </w:pPr>
-      <w:r>
-        <w:rPr>
-          <w:rFonts w:ascii="Arial" w:hAnsi="Arial" w:cs="Arial"/>
-          <w:sz w:val="24"/>
-          <w:szCs w:val="24"/>
-        </w:rPr>
-        <w:t>año actual</w:t>
-      </w:r>
-    </w:p>
-    <w:p>
-      <w:pPr>
-        <w:pStyle w:val="Prrafodelista"/>
-        <w:numPr>
-          <w:ilvl w:val="0"/>
-          <w:numId w:val="14"/>
-        </w:numPr>
-        <w:tabs>
-          <w:tab w:val="left" w:pos="284"/>
-        </w:tabs>
-        <w:ind w:left="0" w:firstLine="426"/>
-        <w:jc w:val="both"/>
-        <w:rPr>
-          <w:rFonts w:ascii="Arial" w:hAnsi="Arial" w:cs="Arial"/>
-          <w:sz w:val="24"/>
-          <w:szCs w:val="24"/>
-        </w:rPr>
-      </w:pPr>
-      <w:r>
-        <w:rPr>
-          <w:rFonts w:ascii="Arial" w:hAnsi="Arial" w:cs="Arial"/>
-          <w:sz w:val="24"/>
-          <w:szCs w:val="24"/>
-        </w:rPr>
-        <w:t>año específico</w:t>
-      </w:r>
-    </w:p>
-    <w:p>
-      <w:pPr>
-        <w:pStyle w:val="Prrafodelista"/>
-        <w:numPr>
-          <w:ilvl w:val="0"/>
-          <w:numId w:val="14"/>
-        </w:numPr>
-        <w:tabs>
-          <w:tab w:val="left" w:pos="284"/>
-        </w:tabs>
-        <w:ind w:left="0" w:firstLine="426"/>
-        <w:jc w:val="both"/>
-        <w:rPr>
-          <w:rFonts w:ascii="Arial" w:hAnsi="Arial" w:cs="Arial"/>
-          <w:sz w:val="24"/>
-          <w:szCs w:val="24"/>
-        </w:rPr>
-      </w:pPr>
-      <w:r>
-        <w:rPr>
-          <w:rFonts w:ascii="Arial" w:hAnsi="Arial" w:cs="Arial"/>
-          <w:sz w:val="24"/>
-          <w:szCs w:val="24"/>
-        </w:rPr>
-        <w:t>periodo</w:t>
-      </w:r>
-    </w:p>
-    <w:p>
-      <w:pPr>
-        <w:pStyle w:val="Prrafodelista"/>
-        <w:tabs>
-          <w:tab w:val="left" w:pos="284"/>
-        </w:tabs>
-        <w:ind w:left="426"/>
-        <w:jc w:val="both"/>
-        <w:rPr>
-          <w:rFonts w:ascii="Arial" w:hAnsi="Arial" w:cs="Arial"/>
-          <w:sz w:val="24"/>
-          <w:szCs w:val="24"/>
-        </w:rPr>
-      </w:pPr>
-    </w:p>
-    <w:p>
-      <w:pPr>
-        <w:pStyle w:val="Prrafodelista"/>
-        <w:numPr>
-          <w:ilvl w:val="0"/>
-          <w:numId w:val="6"/>
-        </w:numPr>
-        <w:jc w:val="both"/>
-        <w:rPr>
-          <w:rFonts w:ascii="Arial" w:hAnsi="Arial" w:cs="Arial"/>
-          <w:sz w:val="24"/>
-          <w:szCs w:val="24"/>
-        </w:rPr>
-      </w:pPr>
-      <w:r>
-        <w:rPr>
-          <w:rFonts w:ascii="Arial" w:hAnsi="Arial" w:cs="Arial"/>
-          <w:sz w:val="24"/>
-          <w:szCs w:val="24"/>
-        </w:rPr>
-        <w:t>Duración flujo de trabajo</w:t>
-      </w:r>
-    </w:p>
-    <w:p>
-      <w:pPr>
-        <w:tabs>
-          <w:tab w:val="left" w:pos="284"/>
-        </w:tabs>
-        <w:jc w:val="both"/>
-        <w:rPr>
-          <w:rFonts w:ascii="Arial" w:hAnsi="Arial" w:cs="Arial"/>
-          <w:sz w:val="24"/>
-          <w:szCs w:val="24"/>
-        </w:rPr>
-      </w:pPr>
-      <w:r>
-        <w:rPr>
-          <w:rFonts w:ascii="Arial" w:hAnsi="Arial" w:cs="Arial"/>
-          <w:sz w:val="24"/>
-          <w:szCs w:val="24"/>
-        </w:rPr>
-        <w:t xml:space="preserve">Mide </w:t>
-      </w:r>
-      <w:r>
-        <w:rPr>
-          <w:rFonts w:ascii="Arial" w:hAnsi="Arial" w:cs="Arial"/>
-          <w:sz w:val="24"/>
-          <w:szCs w:val="24"/>
-        </w:rPr>
-        <w:t>el tiempo de</w:t>
-      </w:r>
-      <w:r>
-        <w:rPr>
-          <w:rFonts w:ascii="Arial" w:hAnsi="Arial" w:cs="Arial"/>
-          <w:sz w:val="24"/>
-          <w:szCs w:val="24"/>
-        </w:rPr>
-        <w:t xml:space="preserve"> duración promedio de </w:t>
-      </w:r>
-      <w:r>
-        <w:rPr>
-          <w:rFonts w:ascii="Arial" w:hAnsi="Arial" w:cs="Arial"/>
-          <w:sz w:val="24"/>
-          <w:szCs w:val="24"/>
-        </w:rPr>
-        <w:t>un flujo de trabajo el cual puede ser filtrada por</w:t>
-      </w:r>
-      <w:r>
-        <w:rPr>
-          <w:rFonts w:ascii="Arial" w:hAnsi="Arial" w:cs="Arial"/>
-          <w:sz w:val="24"/>
-          <w:szCs w:val="24"/>
-        </w:rPr>
-        <w:t>:</w:t>
-      </w:r>
-    </w:p>
-    <w:p>
-      <w:pPr>
-        <w:pStyle w:val="Prrafodelista"/>
-        <w:numPr>
-          <w:ilvl w:val="0"/>
-          <w:numId w:val="16"/>
-        </w:numPr>
-        <w:tabs>
-          <w:tab w:val="left" w:pos="284"/>
-        </w:tabs>
-        <w:jc w:val="both"/>
-        <w:rPr>
-          <w:rFonts w:ascii="Arial" w:hAnsi="Arial" w:cs="Arial"/>
-          <w:sz w:val="24"/>
-          <w:szCs w:val="24"/>
-        </w:rPr>
-      </w:pPr>
-      <w:r>
-        <w:rPr>
-          <w:rFonts w:ascii="Arial" w:hAnsi="Arial" w:cs="Arial"/>
-          <w:sz w:val="24"/>
-          <w:szCs w:val="24"/>
-        </w:rPr>
-        <w:t>Tipo de usuario</w:t>
-      </w:r>
-    </w:p>
-    <w:p>
-      <w:pPr>
-        <w:pStyle w:val="Prrafodelista"/>
-        <w:numPr>
-          <w:ilvl w:val="0"/>
-          <w:numId w:val="16"/>
-        </w:numPr>
-        <w:tabs>
-          <w:tab w:val="left" w:pos="284"/>
-        </w:tabs>
-        <w:jc w:val="both"/>
-        <w:rPr>
-          <w:rFonts w:ascii="Arial" w:hAnsi="Arial" w:cs="Arial"/>
-          <w:sz w:val="24"/>
-          <w:szCs w:val="24"/>
-        </w:rPr>
-      </w:pPr>
-      <w:r>
-        <w:rPr>
-          <w:rFonts w:ascii="Arial" w:hAnsi="Arial" w:cs="Arial"/>
-          <w:sz w:val="24"/>
-          <w:szCs w:val="24"/>
-        </w:rPr>
-        <w:t>Usuario</w:t>
-      </w:r>
-    </w:p>
-    <w:p>
-      <w:pPr>
-        <w:pStyle w:val="Prrafodelista"/>
-        <w:numPr>
-          <w:ilvl w:val="0"/>
-          <w:numId w:val="16"/>
-        </w:numPr>
-        <w:tabs>
-          <w:tab w:val="left" w:pos="284"/>
-        </w:tabs>
-        <w:jc w:val="both"/>
-        <w:rPr>
-          <w:rFonts w:ascii="Arial" w:hAnsi="Arial" w:cs="Arial"/>
-          <w:sz w:val="24"/>
-          <w:szCs w:val="24"/>
-        </w:rPr>
-      </w:pPr>
-      <w:r>
-        <w:rPr>
-          <w:rFonts w:ascii="Arial" w:hAnsi="Arial" w:cs="Arial"/>
-          <w:sz w:val="24"/>
-          <w:szCs w:val="24"/>
-        </w:rPr>
-        <w:t>Flujo de trabajo</w:t>
-      </w:r>
-    </w:p>
-    <w:p>
-      <w:pPr>
-        <w:tabs>
-          <w:tab w:val="left" w:pos="284"/>
-        </w:tabs>
-        <w:jc w:val="both"/>
-        <w:rPr>
-          <w:rFonts w:ascii="Arial" w:hAnsi="Arial" w:cs="Arial"/>
-          <w:sz w:val="24"/>
-          <w:szCs w:val="24"/>
-        </w:rPr>
-      </w:pPr>
-      <w:r>
-        <w:rPr>
-          <w:rFonts w:ascii="Arial" w:hAnsi="Arial" w:cs="Arial"/>
-          <w:sz w:val="24"/>
-          <w:szCs w:val="24"/>
-        </w:rPr>
-        <w:t>Permitiendo realzar las siguientes búsquedas:</w:t>
-      </w:r>
-    </w:p>
-    <w:p>
-      <w:pPr>
-        <w:pStyle w:val="Prrafodelista"/>
-        <w:numPr>
-          <w:ilvl w:val="0"/>
-          <w:numId w:val="15"/>
-        </w:numPr>
-        <w:ind w:left="0" w:firstLine="414"/>
-        <w:rPr>
-          <w:rFonts w:ascii="Arial" w:hAnsi="Arial" w:cs="Arial"/>
-          <w:sz w:val="24"/>
-          <w:szCs w:val="24"/>
-        </w:rPr>
-      </w:pPr>
-      <w:r>
-        <w:rPr>
-          <w:rFonts w:ascii="Arial" w:hAnsi="Arial" w:cs="Arial"/>
-          <w:sz w:val="24"/>
-          <w:szCs w:val="24"/>
-        </w:rPr>
-        <w:t xml:space="preserve">usuario </w:t>
-      </w:r>
-      <w:r>
-        <w:rPr>
-          <w:rFonts w:ascii="Arial" w:hAnsi="Arial" w:cs="Arial"/>
-          <w:sz w:val="24"/>
-          <w:szCs w:val="24"/>
-        </w:rPr>
-        <w:t xml:space="preserve">en </w:t>
-      </w:r>
-      <w:r>
-        <w:rPr>
-          <w:rFonts w:ascii="Arial" w:hAnsi="Arial" w:cs="Arial"/>
-          <w:sz w:val="24"/>
-          <w:szCs w:val="24"/>
-        </w:rPr>
-        <w:t>un flujo de trabajo</w:t>
-      </w:r>
-    </w:p>
-    <w:p>
-      <w:pPr>
-        <w:pStyle w:val="Prrafodelista"/>
-        <w:numPr>
-          <w:ilvl w:val="0"/>
-          <w:numId w:val="15"/>
-        </w:numPr>
-        <w:ind w:left="0" w:firstLine="414"/>
-        <w:rPr>
-          <w:rFonts w:ascii="Arial" w:hAnsi="Arial" w:cs="Arial"/>
-          <w:sz w:val="24"/>
-          <w:szCs w:val="24"/>
-        </w:rPr>
-      </w:pPr>
-      <w:r>
-        <w:rPr>
-          <w:rFonts w:ascii="Arial" w:hAnsi="Arial" w:cs="Arial"/>
-          <w:sz w:val="24"/>
-          <w:szCs w:val="24"/>
-        </w:rPr>
-        <w:t>usuario en todos los flujos de trabajo</w:t>
-      </w:r>
-    </w:p>
-    <w:p>
-      <w:pPr>
-        <w:pStyle w:val="Prrafodelista"/>
-        <w:numPr>
-          <w:ilvl w:val="0"/>
-          <w:numId w:val="15"/>
-        </w:numPr>
-        <w:ind w:left="0" w:firstLine="414"/>
-        <w:rPr>
-          <w:rFonts w:ascii="Arial" w:hAnsi="Arial" w:cs="Arial"/>
-          <w:sz w:val="24"/>
-          <w:szCs w:val="24"/>
-        </w:rPr>
-      </w:pPr>
-      <w:r>
-        <w:rPr>
-          <w:rFonts w:ascii="Arial" w:hAnsi="Arial" w:cs="Arial"/>
-          <w:sz w:val="24"/>
-          <w:szCs w:val="24"/>
-        </w:rPr>
-        <w:t>tipo de usu</w:t>
-      </w:r>
-      <w:r>
-        <w:rPr>
-          <w:rFonts w:ascii="Arial" w:hAnsi="Arial" w:cs="Arial"/>
-          <w:sz w:val="24"/>
-          <w:szCs w:val="24"/>
-        </w:rPr>
-        <w:t xml:space="preserve">ario </w:t>
-      </w:r>
-      <w:r>
-        <w:rPr>
-          <w:rFonts w:ascii="Arial" w:hAnsi="Arial" w:cs="Arial"/>
-          <w:sz w:val="24"/>
-          <w:szCs w:val="24"/>
-        </w:rPr>
-        <w:t xml:space="preserve">en </w:t>
-      </w:r>
-      <w:r>
-        <w:rPr>
-          <w:rFonts w:ascii="Arial" w:hAnsi="Arial" w:cs="Arial"/>
-          <w:sz w:val="24"/>
-          <w:szCs w:val="24"/>
-        </w:rPr>
-        <w:t>un flujo de trabajo</w:t>
-      </w:r>
-    </w:p>
-    <w:p>
-      <w:pPr>
-        <w:pStyle w:val="Prrafodelista"/>
-        <w:numPr>
-          <w:ilvl w:val="0"/>
-          <w:numId w:val="15"/>
-        </w:numPr>
-        <w:ind w:left="0" w:firstLine="414"/>
-        <w:rPr>
-          <w:rFonts w:ascii="Arial" w:hAnsi="Arial" w:cs="Arial"/>
-          <w:sz w:val="24"/>
-          <w:szCs w:val="24"/>
-        </w:rPr>
-      </w:pPr>
-      <w:r>
-        <w:rPr>
-          <w:rFonts w:ascii="Arial" w:hAnsi="Arial" w:cs="Arial"/>
-          <w:sz w:val="24"/>
-          <w:szCs w:val="24"/>
-        </w:rPr>
-        <w:t xml:space="preserve">tipo de usuario </w:t>
-      </w:r>
-      <w:r>
-        <w:rPr>
-          <w:rFonts w:ascii="Arial" w:hAnsi="Arial" w:cs="Arial"/>
-          <w:sz w:val="24"/>
-          <w:szCs w:val="24"/>
-        </w:rPr>
-        <w:t>en todos los flujos de trabajo</w:t>
-      </w:r>
-    </w:p>
-    <w:p>
-      <w:pPr>
-        <w:pStyle w:val="Prrafodelista"/>
-        <w:numPr>
-          <w:ilvl w:val="0"/>
-          <w:numId w:val="15"/>
-        </w:numPr>
-        <w:ind w:left="0" w:firstLine="414"/>
-        <w:rPr>
-          <w:rFonts w:ascii="Arial" w:hAnsi="Arial" w:cs="Arial"/>
-          <w:sz w:val="24"/>
-          <w:szCs w:val="24"/>
-        </w:rPr>
-      </w:pPr>
-      <w:r>
-        <w:rPr>
-          <w:rFonts w:ascii="Arial" w:hAnsi="Arial" w:cs="Arial"/>
-          <w:sz w:val="24"/>
-          <w:szCs w:val="24"/>
-        </w:rPr>
-        <w:t xml:space="preserve">todos los usuarios </w:t>
-      </w:r>
-      <w:r>
-        <w:rPr>
-          <w:rFonts w:ascii="Arial" w:hAnsi="Arial" w:cs="Arial"/>
-          <w:sz w:val="24"/>
-          <w:szCs w:val="24"/>
-        </w:rPr>
-        <w:t xml:space="preserve">en </w:t>
-      </w:r>
-      <w:r>
-        <w:rPr>
-          <w:rFonts w:ascii="Arial" w:hAnsi="Arial" w:cs="Arial"/>
-          <w:sz w:val="24"/>
-          <w:szCs w:val="24"/>
-        </w:rPr>
-        <w:t>un flujo de trabajo</w:t>
-      </w:r>
-      <w:r>
-        <w:rPr>
-          <w:rFonts w:ascii="Arial" w:hAnsi="Arial" w:cs="Arial"/>
-          <w:sz w:val="24"/>
-          <w:szCs w:val="24"/>
-        </w:rPr>
-        <w:t xml:space="preserve"> </w:t>
-      </w:r>
-    </w:p>
-    <w:p>
-      <w:pPr>
-        <w:pStyle w:val="Prrafodelista"/>
-        <w:numPr>
-          <w:ilvl w:val="0"/>
-          <w:numId w:val="15"/>
-        </w:numPr>
-        <w:ind w:left="0" w:firstLine="414"/>
-        <w:rPr>
-          <w:rFonts w:ascii="Arial" w:hAnsi="Arial" w:cs="Arial"/>
-          <w:sz w:val="24"/>
-          <w:szCs w:val="24"/>
-        </w:rPr>
-      </w:pPr>
-      <w:r>
-        <w:rPr>
-          <w:rFonts w:ascii="Arial" w:hAnsi="Arial" w:cs="Arial"/>
-          <w:sz w:val="24"/>
-          <w:szCs w:val="24"/>
-        </w:rPr>
-        <w:t>todos los usuarios en todos los flujos de trabajo</w:t>
-      </w:r>
-    </w:p>
-    <w:p>
-      <w:pPr>
-        <w:rPr>
-          <w:rFonts w:ascii="Arial" w:hAnsi="Arial" w:cs="Arial"/>
-          <w:sz w:val="24"/>
-          <w:szCs w:val="24"/>
-        </w:rPr>
-      </w:pPr>
-      <w:r>
-        <w:rPr>
-          <w:rFonts w:ascii="Arial" w:hAnsi="Arial" w:cs="Arial"/>
-          <w:sz w:val="24"/>
-          <w:szCs w:val="24"/>
-        </w:rPr>
-        <w:t>Iniciados y terminados en:</w:t>
-      </w:r>
-    </w:p>
-    <w:p>
-      <w:pPr>
-        <w:pStyle w:val="Prrafodelista"/>
-        <w:numPr>
-          <w:ilvl w:val="0"/>
-          <w:numId w:val="14"/>
-        </w:numPr>
-        <w:tabs>
-          <w:tab w:val="left" w:pos="284"/>
-        </w:tabs>
-        <w:ind w:left="0" w:firstLine="426"/>
-        <w:jc w:val="both"/>
-        <w:rPr>
-          <w:rFonts w:ascii="Arial" w:hAnsi="Arial" w:cs="Arial"/>
-          <w:sz w:val="24"/>
-          <w:szCs w:val="24"/>
-        </w:rPr>
-      </w:pPr>
-      <w:r>
-        <w:rPr>
-          <w:rFonts w:ascii="Arial" w:hAnsi="Arial" w:cs="Arial"/>
-          <w:sz w:val="24"/>
-          <w:szCs w:val="24"/>
-        </w:rPr>
-        <w:t>día actual</w:t>
-      </w:r>
-    </w:p>
-    <w:p>
-      <w:pPr>
-        <w:pStyle w:val="Prrafodelista"/>
-        <w:numPr>
-          <w:ilvl w:val="0"/>
-          <w:numId w:val="14"/>
-        </w:numPr>
-        <w:tabs>
-          <w:tab w:val="left" w:pos="284"/>
-        </w:tabs>
-        <w:ind w:left="0" w:firstLine="426"/>
-        <w:jc w:val="both"/>
-        <w:rPr>
-          <w:rFonts w:ascii="Arial" w:hAnsi="Arial" w:cs="Arial"/>
-          <w:sz w:val="24"/>
-          <w:szCs w:val="24"/>
-        </w:rPr>
-      </w:pPr>
-      <w:r>
-        <w:rPr>
-          <w:rFonts w:ascii="Arial" w:hAnsi="Arial" w:cs="Arial"/>
-          <w:sz w:val="24"/>
-          <w:szCs w:val="24"/>
-        </w:rPr>
-        <w:t xml:space="preserve">día anterior </w:t>
-      </w:r>
-    </w:p>
-    <w:p>
-      <w:pPr>
-        <w:pStyle w:val="Prrafodelista"/>
-        <w:numPr>
-          <w:ilvl w:val="0"/>
-          <w:numId w:val="14"/>
-        </w:numPr>
-        <w:tabs>
-          <w:tab w:val="left" w:pos="284"/>
-        </w:tabs>
-        <w:ind w:left="0" w:firstLine="426"/>
-        <w:jc w:val="both"/>
-        <w:rPr>
-          <w:rFonts w:ascii="Arial" w:hAnsi="Arial" w:cs="Arial"/>
-          <w:sz w:val="24"/>
-          <w:szCs w:val="24"/>
-        </w:rPr>
-      </w:pPr>
-      <w:r>
-        <w:rPr>
-          <w:rFonts w:ascii="Arial" w:hAnsi="Arial" w:cs="Arial"/>
-          <w:sz w:val="24"/>
-          <w:szCs w:val="24"/>
-        </w:rPr>
-        <w:t>día específico</w:t>
-      </w:r>
-    </w:p>
-    <w:p>
-      <w:pPr>
-        <w:pStyle w:val="Prrafodelista"/>
-        <w:numPr>
-          <w:ilvl w:val="0"/>
-          <w:numId w:val="14"/>
-        </w:numPr>
-        <w:tabs>
-          <w:tab w:val="left" w:pos="284"/>
-        </w:tabs>
-        <w:ind w:left="0" w:firstLine="426"/>
-        <w:jc w:val="both"/>
-        <w:rPr>
-          <w:rFonts w:ascii="Arial" w:hAnsi="Arial" w:cs="Arial"/>
-          <w:sz w:val="24"/>
-          <w:szCs w:val="24"/>
-        </w:rPr>
-      </w:pPr>
-      <w:r>
-        <w:rPr>
-          <w:rFonts w:ascii="Arial" w:hAnsi="Arial" w:cs="Arial"/>
-          <w:sz w:val="24"/>
-          <w:szCs w:val="24"/>
-        </w:rPr>
-        <w:t>mes actual</w:t>
-      </w:r>
-    </w:p>
-    <w:p>
-      <w:pPr>
-        <w:pStyle w:val="Prrafodelista"/>
-        <w:numPr>
-          <w:ilvl w:val="0"/>
-          <w:numId w:val="14"/>
-        </w:numPr>
-        <w:tabs>
-          <w:tab w:val="left" w:pos="284"/>
-        </w:tabs>
-        <w:ind w:left="0" w:firstLine="426"/>
-        <w:jc w:val="both"/>
-        <w:rPr>
-          <w:rFonts w:ascii="Arial" w:hAnsi="Arial" w:cs="Arial"/>
-          <w:sz w:val="24"/>
-          <w:szCs w:val="24"/>
-        </w:rPr>
-      </w:pPr>
-      <w:r>
-        <w:rPr>
-          <w:rFonts w:ascii="Arial" w:hAnsi="Arial" w:cs="Arial"/>
-          <w:sz w:val="24"/>
-          <w:szCs w:val="24"/>
-        </w:rPr>
-        <w:t>mes específico</w:t>
-      </w:r>
-    </w:p>
-    <w:p>
-      <w:pPr>
-        <w:pStyle w:val="Prrafodelista"/>
-        <w:numPr>
-          <w:ilvl w:val="0"/>
-          <w:numId w:val="14"/>
-        </w:numPr>
-        <w:tabs>
-          <w:tab w:val="left" w:pos="284"/>
-        </w:tabs>
-        <w:ind w:left="0" w:firstLine="426"/>
-        <w:jc w:val="both"/>
-        <w:rPr>
-          <w:rFonts w:ascii="Arial" w:hAnsi="Arial" w:cs="Arial"/>
-          <w:sz w:val="24"/>
-          <w:szCs w:val="24"/>
-        </w:rPr>
-      </w:pPr>
-      <w:r>
-        <w:rPr>
-          <w:rFonts w:ascii="Arial" w:hAnsi="Arial" w:cs="Arial"/>
-          <w:sz w:val="24"/>
-          <w:szCs w:val="24"/>
-        </w:rPr>
-        <w:t>año actual</w:t>
-      </w:r>
-    </w:p>
-    <w:p>
-      <w:pPr>
-        <w:pStyle w:val="Prrafodelista"/>
-        <w:numPr>
-          <w:ilvl w:val="0"/>
-          <w:numId w:val="14"/>
-        </w:numPr>
-        <w:tabs>
-          <w:tab w:val="left" w:pos="284"/>
-        </w:tabs>
-        <w:ind w:left="0" w:firstLine="426"/>
-        <w:jc w:val="both"/>
-        <w:rPr>
-          <w:rFonts w:ascii="Arial" w:hAnsi="Arial" w:cs="Arial"/>
-          <w:sz w:val="24"/>
-          <w:szCs w:val="24"/>
-        </w:rPr>
-      </w:pPr>
-      <w:r>
-        <w:rPr>
-          <w:rFonts w:ascii="Arial" w:hAnsi="Arial" w:cs="Arial"/>
-          <w:sz w:val="24"/>
-          <w:szCs w:val="24"/>
-        </w:rPr>
-        <w:t>año específico</w:t>
-      </w:r>
-    </w:p>
-    <w:p>
-      <w:pPr>
-        <w:pStyle w:val="Prrafodelista"/>
-        <w:numPr>
-          <w:ilvl w:val="0"/>
-          <w:numId w:val="14"/>
-        </w:numPr>
-        <w:tabs>
-          <w:tab w:val="left" w:pos="284"/>
-        </w:tabs>
-        <w:ind w:left="0" w:firstLine="426"/>
-        <w:jc w:val="both"/>
-        <w:rPr>
-          <w:rFonts w:ascii="Arial" w:hAnsi="Arial" w:cs="Arial"/>
-          <w:sz w:val="24"/>
-          <w:szCs w:val="24"/>
-        </w:rPr>
-      </w:pPr>
-      <w:r>
-        <w:rPr>
-          <w:rFonts w:ascii="Arial" w:hAnsi="Arial" w:cs="Arial"/>
-          <w:sz w:val="24"/>
-          <w:szCs w:val="24"/>
-        </w:rPr>
-        <w:t>periodo</w:t>
-      </w:r>
-    </w:p>
-    <w:p>
-      <w:pPr>
-        <w:tabs>
-          <w:tab w:val="left" w:pos="284"/>
-        </w:tabs>
-        <w:jc w:val="both"/>
-        <w:rPr>
-          <w:rFonts w:ascii="Arial" w:hAnsi="Arial" w:cs="Arial"/>
-          <w:sz w:val="24"/>
-          <w:szCs w:val="24"/>
-        </w:rPr>
-      </w:pPr>
+        <w:t>Tipo de usuario: Se asigna el rango de usuario. Se permite seleccionar: Invitado o Administrador</w:t>
+      </w:r>
+      <w:r>
+        <w:rPr>
+          <w:rFonts w:ascii="Arial" w:hAnsi="Arial" w:cs="Arial"/>
+          <w:sz w:val="24"/>
+          <w:szCs w:val="24"/>
+        </w:rPr>
+        <w:t>.</w:t>
+      </w:r>
+    </w:p>
+    <w:p>
+      <w:pPr>
+        <w:tabs>
+          <w:tab w:val="left" w:pos="284"/>
+        </w:tabs>
+        <w:jc w:val="both"/>
+        <w:rPr>
+          <w:rFonts w:ascii="Arial" w:hAnsi="Arial" w:cs="Arial"/>
+          <w:sz w:val="24"/>
+          <w:szCs w:val="24"/>
+        </w:rPr>
+      </w:pPr>
+      <w:r>
+        <w:rPr>
+          <w:rFonts w:ascii="Arial" w:hAnsi="Arial" w:cs="Arial"/>
+          <w:sz w:val="24"/>
+          <w:szCs w:val="24"/>
+        </w:rPr>
+        <w:t>Para establecer la</w:t>
+      </w:r>
+      <w:r>
+        <w:rPr>
+          <w:rFonts w:ascii="Arial" w:hAnsi="Arial" w:cs="Arial"/>
+          <w:sz w:val="24"/>
+          <w:szCs w:val="24"/>
+        </w:rPr>
+        <w:t xml:space="preserve"> contraseña de acceso el nuevo usuario debe iniciar sesión con su nombre de usuario y el campo contraseña en blanco</w:t>
+      </w:r>
+      <w:r>
+        <w:rPr>
+          <w:rFonts w:ascii="Arial" w:hAnsi="Arial" w:cs="Arial"/>
+          <w:sz w:val="24"/>
+          <w:szCs w:val="24"/>
+        </w:rPr>
+        <w:t xml:space="preserve">, el sistema le solicitará que ingrese su nueva contraseña para proceder a realizar el registro </w:t>
+      </w:r>
+      <w:r>
+        <w:rPr>
+          <w:rFonts w:ascii="Arial" w:hAnsi="Arial" w:cs="Arial"/>
+          <w:sz w:val="24"/>
+          <w:szCs w:val="24"/>
+        </w:rPr>
+        <w:t>de forma exitosa</w:t>
+      </w:r>
+      <w:r>
+        <w:rPr>
+          <w:rFonts w:ascii="Arial" w:hAnsi="Arial" w:cs="Arial"/>
+          <w:sz w:val="24"/>
+          <w:szCs w:val="24"/>
+        </w:rPr>
+        <w:t>.</w:t>
+      </w:r>
+    </w:p>
+    <w:p>
+      <w:pPr>
+        <w:tabs>
+          <w:tab w:val="left" w:pos="284"/>
+        </w:tabs>
+        <w:jc w:val="both"/>
+        <w:rPr>
+          <w:rFonts w:ascii="Arial" w:hAnsi="Arial" w:cs="Arial"/>
+          <w:sz w:val="24"/>
+          <w:szCs w:val="24"/>
+        </w:rPr>
+      </w:pPr>
+      <w:r>
+        <w:rPr>
+          <w:rFonts w:ascii="Arial" w:hAnsi="Arial" w:cs="Arial"/>
+          <w:sz w:val="24"/>
+          <w:szCs w:val="24"/>
+        </w:rPr>
+        <w:t xml:space="preserve">Los usuarios SuperAdmin y Admin tienen la posibilidad de reiniciar la contraseña de acceso de los usuarios de menor </w:t>
+      </w:r>
+      <w:r>
+        <w:rPr>
+          <w:rFonts w:ascii="Arial" w:hAnsi="Arial" w:cs="Arial"/>
+          <w:sz w:val="24"/>
+          <w:szCs w:val="24"/>
+        </w:rPr>
+        <w:t>rango</w:t>
+      </w:r>
       <w:bookmarkStart w:id="13" w:name="_GoBack"/>
       <w:bookmarkEnd w:id="13"/>
+      <w:r>
+        <w:rPr>
+          <w:rFonts w:ascii="Arial" w:hAnsi="Arial" w:cs="Arial"/>
+          <w:sz w:val="24"/>
+          <w:szCs w:val="24"/>
+        </w:rPr>
+        <w:t>. Para reiniciar la contraseña se procede de la siguiente forma:</w:t>
+      </w:r>
+    </w:p>
+    <w:p>
+      <w:pPr>
+        <w:pStyle w:val="Prrafodelista"/>
+        <w:numPr>
+          <w:ilvl w:val="0"/>
+          <w:numId w:val="23"/>
+        </w:numPr>
+        <w:tabs>
+          <w:tab w:val="left" w:pos="284"/>
+        </w:tabs>
+        <w:jc w:val="both"/>
+        <w:rPr>
+          <w:rFonts w:ascii="Arial" w:hAnsi="Arial" w:cs="Arial"/>
+          <w:sz w:val="24"/>
+          <w:szCs w:val="24"/>
+        </w:rPr>
+      </w:pPr>
+      <w:r>
+        <w:rPr>
+          <w:rFonts w:ascii="Arial" w:hAnsi="Arial" w:cs="Arial"/>
+          <w:sz w:val="24"/>
+          <w:szCs w:val="24"/>
+        </w:rPr>
+        <w:t>S</w:t>
+      </w:r>
+      <w:r>
+        <w:rPr>
+          <w:rFonts w:ascii="Arial" w:hAnsi="Arial" w:cs="Arial"/>
+          <w:sz w:val="24"/>
+          <w:szCs w:val="24"/>
+        </w:rPr>
+        <w:t>eleccionar al usuario que se desea</w:t>
+      </w:r>
+      <w:r>
+        <w:rPr>
+          <w:rFonts w:ascii="Arial" w:hAnsi="Arial" w:cs="Arial"/>
+          <w:sz w:val="24"/>
+          <w:szCs w:val="24"/>
+        </w:rPr>
+        <w:t xml:space="preserve"> reiniciar su contraseña en el panel de usuario</w:t>
+      </w:r>
+      <w:r>
+        <w:rPr>
+          <w:rFonts w:ascii="Arial" w:hAnsi="Arial" w:cs="Arial"/>
+          <w:sz w:val="24"/>
+          <w:szCs w:val="24"/>
+        </w:rPr>
+        <w:t>s.</w:t>
+      </w:r>
+    </w:p>
+    <w:p>
+      <w:pPr>
+        <w:pStyle w:val="Prrafodelista"/>
+        <w:numPr>
+          <w:ilvl w:val="0"/>
+          <w:numId w:val="23"/>
+        </w:numPr>
+        <w:tabs>
+          <w:tab w:val="left" w:pos="284"/>
+        </w:tabs>
+        <w:jc w:val="both"/>
+        <w:rPr>
+          <w:rFonts w:ascii="Arial" w:hAnsi="Arial" w:cs="Arial"/>
+          <w:sz w:val="24"/>
+          <w:szCs w:val="24"/>
+        </w:rPr>
+      </w:pPr>
+      <w:r>
+        <w:rPr>
+          <w:rFonts w:ascii="Arial" w:hAnsi="Arial" w:cs="Arial"/>
+          <w:sz w:val="24"/>
+          <w:szCs w:val="24"/>
+        </w:rPr>
+        <w:t>Una vez cargados los datos del usuario, presionar el botón Reiniciar Contraseña.</w:t>
+      </w:r>
+    </w:p>
+    <w:p>
+      <w:pPr>
+        <w:pStyle w:val="Prrafodelista"/>
+        <w:numPr>
+          <w:ilvl w:val="0"/>
+          <w:numId w:val="23"/>
+        </w:numPr>
+        <w:tabs>
+          <w:tab w:val="left" w:pos="284"/>
+        </w:tabs>
+        <w:jc w:val="both"/>
+        <w:rPr>
+          <w:rFonts w:ascii="Arial" w:hAnsi="Arial" w:cs="Arial"/>
+          <w:sz w:val="24"/>
+          <w:szCs w:val="24"/>
+        </w:rPr>
+      </w:pPr>
+      <w:r>
+        <w:rPr>
+          <w:rFonts w:ascii="Arial" w:hAnsi="Arial" w:cs="Arial"/>
+          <w:sz w:val="24"/>
+          <w:szCs w:val="24"/>
+        </w:rPr>
+        <w:t>El u</w:t>
+      </w:r>
+      <w:r>
+        <w:rPr>
+          <w:rFonts w:ascii="Arial" w:hAnsi="Arial" w:cs="Arial"/>
+          <w:sz w:val="24"/>
+          <w:szCs w:val="24"/>
+        </w:rPr>
+        <w:t xml:space="preserve">suario debe iniciar sesión con su nombre de usuario y el campo contraseña en blanco, el sistema le solicitará que ingrese su nueva contraseña </w:t>
+      </w:r>
+      <w:r>
+        <w:rPr>
+          <w:rFonts w:ascii="Arial" w:hAnsi="Arial" w:cs="Arial"/>
+          <w:sz w:val="24"/>
+          <w:szCs w:val="24"/>
+        </w:rPr>
+        <w:t>para proceder a realizar la modificación de forma exitosa</w:t>
+      </w:r>
+      <w:r>
+        <w:rPr>
+          <w:rFonts w:ascii="Arial" w:hAnsi="Arial" w:cs="Arial"/>
+          <w:sz w:val="24"/>
+          <w:szCs w:val="24"/>
+        </w:rPr>
+        <w:t>.</w:t>
+      </w:r>
+    </w:p>
+    <w:p>
+      <w:pPr>
+        <w:tabs>
+          <w:tab w:val="left" w:pos="284"/>
+        </w:tabs>
+        <w:jc w:val="both"/>
+        <w:rPr>
+          <w:rFonts w:ascii="Arial" w:hAnsi="Arial" w:cs="Arial"/>
+          <w:sz w:val="24"/>
+          <w:szCs w:val="24"/>
+        </w:rPr>
+      </w:pPr>
     </w:p>
     <w:sectPr>
       <w:pgSz w:w="12240" w:h="15840"/>
@@ -6075,6 +7162,119 @@
     </w:lvl>
   </w:abstractNum>
   <w:abstractNum w:abstractNumId="2">
+    <w:nsid w:val="07F56415"/>
+    <w:multiLevelType w:val="hybridMultilevel"/>
+    <w:tmpl w:val="F38A8C3C"/>
+    <w:lvl w:ilvl="0" w:tplc="200A0001">
+      <w:start w:val="1"/>
+      <w:numFmt w:val="bullet"/>
+      <w:lvlText w:val=""/>
+      <w:lvlJc w:val="left"/>
+      <w:pPr>
+        <w:ind w:left="720" w:hanging="360"/>
+      </w:pPr>
+      <w:rPr>
+        <w:rFonts w:ascii="Symbol" w:hAnsi="Symbol" w:hint="default"/>
+      </w:rPr>
+    </w:lvl>
+    <w:lvl w:ilvl="1" w:tplc="200A0003" w:tentative="1">
+      <w:start w:val="1"/>
+      <w:numFmt w:val="bullet"/>
+      <w:lvlText w:val="o"/>
+      <w:lvlJc w:val="left"/>
+      <w:pPr>
+        <w:ind w:left="1440" w:hanging="360"/>
+      </w:pPr>
+      <w:rPr>
+        <w:rFonts w:ascii="Courier New" w:hAnsi="Courier New" w:cs="Courier New" w:hint="default"/>
+      </w:rPr>
+    </w:lvl>
+    <w:lvl w:ilvl="2" w:tplc="200A0005" w:tentative="1">
+      <w:start w:val="1"/>
+      <w:numFmt w:val="bullet"/>
+      <w:lvlText w:val=""/>
+      <w:lvlJc w:val="left"/>
+      <w:pPr>
+        <w:ind w:left="2160" w:hanging="360"/>
+      </w:pPr>
+      <w:rPr>
+        <w:rFonts w:ascii="Wingdings" w:hAnsi="Wingdings" w:hint="default"/>
+      </w:rPr>
+    </w:lvl>
+    <w:lvl w:ilvl="3" w:tplc="200A0001" w:tentative="1">
+      <w:start w:val="1"/>
+      <w:numFmt w:val="bullet"/>
+      <w:lvlText w:val=""/>
+      <w:lvlJc w:val="left"/>
+      <w:pPr>
+        <w:ind w:left="2880" w:hanging="360"/>
+      </w:pPr>
+      <w:rPr>
+        <w:rFonts w:ascii="Symbol" w:hAnsi="Symbol" w:hint="default"/>
+      </w:rPr>
+    </w:lvl>
+    <w:lvl w:ilvl="4" w:tplc="200A0003" w:tentative="1">
+      <w:start w:val="1"/>
+      <w:numFmt w:val="bullet"/>
+      <w:lvlText w:val="o"/>
+      <w:lvlJc w:val="left"/>
+      <w:pPr>
+        <w:ind w:left="3600" w:hanging="360"/>
+      </w:pPr>
+      <w:rPr>
+        <w:rFonts w:ascii="Courier New" w:hAnsi="Courier New" w:cs="Courier New" w:hint="default"/>
+      </w:rPr>
+    </w:lvl>
+    <w:lvl w:ilvl="5" w:tplc="200A0005" w:tentative="1">
+      <w:start w:val="1"/>
+      <w:numFmt w:val="bullet"/>
+      <w:lvlText w:val=""/>
+      <w:lvlJc w:val="left"/>
+      <w:pPr>
+        <w:ind w:left="4320" w:hanging="360"/>
+      </w:pPr>
+      <w:rPr>
+        <w:rFonts w:ascii="Wingdings" w:hAnsi="Wingdings" w:hint="default"/>
+      </w:rPr>
+    </w:lvl>
+    <w:lvl w:ilvl="6" w:tplc="200A0001" w:tentative="1">
+      <w:start w:val="1"/>
+      <w:numFmt w:val="bullet"/>
+      <w:lvlText w:val=""/>
+      <w:lvlJc w:val="left"/>
+      <w:pPr>
+        <w:ind w:left="5040" w:hanging="360"/>
+      </w:pPr>
+      <w:rPr>
+        <w:rFonts w:ascii="Symbol" w:hAnsi="Symbol" w:hint="default"/>
+      </w:rPr>
+    </w:lvl>
+    <w:lvl w:ilvl="7" w:tplc="200A0003" w:tentative="1">
+      <w:start w:val="1"/>
+      <w:numFmt w:val="bullet"/>
+      <w:lvlText w:val="o"/>
+      <w:lvlJc w:val="left"/>
+      <w:pPr>
+        <w:ind w:left="5760" w:hanging="360"/>
+      </w:pPr>
+      <w:rPr>
+        <w:rFonts w:ascii="Courier New" w:hAnsi="Courier New" w:cs="Courier New" w:hint="default"/>
+      </w:rPr>
+    </w:lvl>
+    <w:lvl w:ilvl="8" w:tplc="200A0005" w:tentative="1">
+      <w:start w:val="1"/>
+      <w:numFmt w:val="bullet"/>
+      <w:lvlText w:val=""/>
+      <w:lvlJc w:val="left"/>
+      <w:pPr>
+        <w:ind w:left="6480" w:hanging="360"/>
+      </w:pPr>
+      <w:rPr>
+        <w:rFonts w:ascii="Wingdings" w:hAnsi="Wingdings" w:hint="default"/>
+      </w:rPr>
+    </w:lvl>
+  </w:abstractNum>
+  <w:abstractNum w:abstractNumId="3">
     <w:nsid w:val="09A7039C"/>
     <w:multiLevelType w:val="hybridMultilevel"/>
     <w:tmpl w:val="30DCCF7A"/>
@@ -6187,7 +7387,7 @@
       </w:rPr>
     </w:lvl>
   </w:abstractNum>
-  <w:abstractNum w:abstractNumId="3">
+  <w:abstractNum w:abstractNumId="4">
     <w:nsid w:val="17AC5665"/>
     <w:multiLevelType w:val="hybridMultilevel"/>
     <w:tmpl w:val="D1D2232A"/>
@@ -6276,7 +7476,7 @@
       </w:pPr>
     </w:lvl>
   </w:abstractNum>
-  <w:abstractNum w:abstractNumId="4">
+  <w:abstractNum w:abstractNumId="5">
     <w:nsid w:val="26694549"/>
     <w:multiLevelType w:val="hybridMultilevel"/>
     <w:tmpl w:val="85860C66"/>
@@ -6389,7 +7589,7 @@
       </w:rPr>
     </w:lvl>
   </w:abstractNum>
-  <w:abstractNum w:abstractNumId="5">
+  <w:abstractNum w:abstractNumId="6">
     <w:nsid w:val="2B2D071C"/>
     <w:multiLevelType w:val="hybridMultilevel"/>
     <w:tmpl w:val="C6B0C83E"/>
@@ -6502,7 +7702,206 @@
       </w:rPr>
     </w:lvl>
   </w:abstractNum>
-  <w:abstractNum w:abstractNumId="6">
+  <w:abstractNum w:abstractNumId="7">
+    <w:nsid w:val="2CB54F85"/>
+    <w:multiLevelType w:val="hybridMultilevel"/>
+    <w:tmpl w:val="E54ACE6A"/>
+    <w:lvl w:ilvl="0" w:tplc="200A0001">
+      <w:start w:val="1"/>
+      <w:numFmt w:val="bullet"/>
+      <w:lvlText w:val=""/>
+      <w:lvlJc w:val="left"/>
+      <w:pPr>
+        <w:ind w:left="1440" w:hanging="360"/>
+      </w:pPr>
+      <w:rPr>
+        <w:rFonts w:ascii="Symbol" w:hAnsi="Symbol" w:hint="default"/>
+      </w:rPr>
+    </w:lvl>
+    <w:lvl w:ilvl="1" w:tplc="200A0003" w:tentative="1">
+      <w:start w:val="1"/>
+      <w:numFmt w:val="bullet"/>
+      <w:lvlText w:val="o"/>
+      <w:lvlJc w:val="left"/>
+      <w:pPr>
+        <w:ind w:left="2160" w:hanging="360"/>
+      </w:pPr>
+      <w:rPr>
+        <w:rFonts w:ascii="Courier New" w:hAnsi="Courier New" w:cs="Courier New" w:hint="default"/>
+      </w:rPr>
+    </w:lvl>
+    <w:lvl w:ilvl="2" w:tplc="200A0005" w:tentative="1">
+      <w:start w:val="1"/>
+      <w:numFmt w:val="bullet"/>
+      <w:lvlText w:val=""/>
+      <w:lvlJc w:val="left"/>
+      <w:pPr>
+        <w:ind w:left="2880" w:hanging="360"/>
+      </w:pPr>
+      <w:rPr>
+        <w:rFonts w:ascii="Wingdings" w:hAnsi="Wingdings" w:hint="default"/>
+      </w:rPr>
+    </w:lvl>
+    <w:lvl w:ilvl="3" w:tplc="200A0001" w:tentative="1">
+      <w:start w:val="1"/>
+      <w:numFmt w:val="bullet"/>
+      <w:lvlText w:val=""/>
+      <w:lvlJc w:val="left"/>
+      <w:pPr>
+        <w:ind w:left="3600" w:hanging="360"/>
+      </w:pPr>
+      <w:rPr>
+        <w:rFonts w:ascii="Symbol" w:hAnsi="Symbol" w:hint="default"/>
+      </w:rPr>
+    </w:lvl>
+    <w:lvl w:ilvl="4" w:tplc="200A0003" w:tentative="1">
+      <w:start w:val="1"/>
+      <w:numFmt w:val="bullet"/>
+      <w:lvlText w:val="o"/>
+      <w:lvlJc w:val="left"/>
+      <w:pPr>
+        <w:ind w:left="4320" w:hanging="360"/>
+      </w:pPr>
+      <w:rPr>
+        <w:rFonts w:ascii="Courier New" w:hAnsi="Courier New" w:cs="Courier New" w:hint="default"/>
+      </w:rPr>
+    </w:lvl>
+    <w:lvl w:ilvl="5" w:tplc="200A0005" w:tentative="1">
+      <w:start w:val="1"/>
+      <w:numFmt w:val="bullet"/>
+      <w:lvlText w:val=""/>
+      <w:lvlJc w:val="left"/>
+      <w:pPr>
+        <w:ind w:left="5040" w:hanging="360"/>
+      </w:pPr>
+      <w:rPr>
+        <w:rFonts w:ascii="Wingdings" w:hAnsi="Wingdings" w:hint="default"/>
+      </w:rPr>
+    </w:lvl>
+    <w:lvl w:ilvl="6" w:tplc="200A0001" w:tentative="1">
+      <w:start w:val="1"/>
+      <w:numFmt w:val="bullet"/>
+      <w:lvlText w:val=""/>
+      <w:lvlJc w:val="left"/>
+      <w:pPr>
+        <w:ind w:left="5760" w:hanging="360"/>
+      </w:pPr>
+      <w:rPr>
+        <w:rFonts w:ascii="Symbol" w:hAnsi="Symbol" w:hint="default"/>
+      </w:rPr>
+    </w:lvl>
+    <w:lvl w:ilvl="7" w:tplc="200A0003" w:tentative="1">
+      <w:start w:val="1"/>
+      <w:numFmt w:val="bullet"/>
+      <w:lvlText w:val="o"/>
+      <w:lvlJc w:val="left"/>
+      <w:pPr>
+        <w:ind w:left="6480" w:hanging="360"/>
+      </w:pPr>
+      <w:rPr>
+        <w:rFonts w:ascii="Courier New" w:hAnsi="Courier New" w:cs="Courier New" w:hint="default"/>
+      </w:rPr>
+    </w:lvl>
+    <w:lvl w:ilvl="8" w:tplc="200A0005" w:tentative="1">
+      <w:start w:val="1"/>
+      <w:numFmt w:val="bullet"/>
+      <w:lvlText w:val=""/>
+      <w:lvlJc w:val="left"/>
+      <w:pPr>
+        <w:ind w:left="7200" w:hanging="360"/>
+      </w:pPr>
+      <w:rPr>
+        <w:rFonts w:ascii="Wingdings" w:hAnsi="Wingdings" w:hint="default"/>
+      </w:rPr>
+    </w:lvl>
+  </w:abstractNum>
+  <w:abstractNum w:abstractNumId="8">
+    <w:nsid w:val="305B5ECD"/>
+    <w:multiLevelType w:val="hybridMultilevel"/>
+    <w:tmpl w:val="50006BB4"/>
+    <w:lvl w:ilvl="0" w:tplc="200A0017">
+      <w:start w:val="1"/>
+      <w:numFmt w:val="lowerLetter"/>
+      <w:lvlText w:val="%1)"/>
+      <w:lvlJc w:val="left"/>
+      <w:pPr>
+        <w:ind w:left="1440" w:hanging="360"/>
+      </w:pPr>
+    </w:lvl>
+    <w:lvl w:ilvl="1" w:tplc="200A0019" w:tentative="1">
+      <w:start w:val="1"/>
+      <w:numFmt w:val="lowerLetter"/>
+      <w:lvlText w:val="%2."/>
+      <w:lvlJc w:val="left"/>
+      <w:pPr>
+        <w:ind w:left="2160" w:hanging="360"/>
+      </w:pPr>
+    </w:lvl>
+    <w:lvl w:ilvl="2" w:tplc="200A001B" w:tentative="1">
+      <w:start w:val="1"/>
+      <w:numFmt w:val="lowerRoman"/>
+      <w:lvlText w:val="%3."/>
+      <w:lvlJc w:val="right"/>
+      <w:pPr>
+        <w:ind w:left="2880" w:hanging="180"/>
+      </w:pPr>
+    </w:lvl>
+    <w:lvl w:ilvl="3" w:tplc="200A000F" w:tentative="1">
+      <w:start w:val="1"/>
+      <w:numFmt w:val="decimal"/>
+      <w:lvlText w:val="%4."/>
+      <w:lvlJc w:val="left"/>
+      <w:pPr>
+        <w:ind w:left="3600" w:hanging="360"/>
+      </w:pPr>
+    </w:lvl>
+    <w:lvl w:ilvl="4" w:tplc="200A0019" w:tentative="1">
+      <w:start w:val="1"/>
+      <w:numFmt w:val="lowerLetter"/>
+      <w:lvlText w:val="%5."/>
+      <w:lvlJc w:val="left"/>
+      <w:pPr>
+        <w:ind w:left="4320" w:hanging="360"/>
+      </w:pPr>
+    </w:lvl>
+    <w:lvl w:ilvl="5" w:tplc="200A001B" w:tentative="1">
+      <w:start w:val="1"/>
+      <w:numFmt w:val="lowerRoman"/>
+      <w:lvlText w:val="%6."/>
+      <w:lvlJc w:val="right"/>
+      <w:pPr>
+        <w:ind w:left="5040" w:hanging="180"/>
+      </w:pPr>
+    </w:lvl>
+    <w:lvl w:ilvl="6" w:tplc="200A000F" w:tentative="1">
+      <w:start w:val="1"/>
+      <w:numFmt w:val="decimal"/>
+      <w:lvlText w:val="%7."/>
+      <w:lvlJc w:val="left"/>
+      <w:pPr>
+        <w:ind w:left="5760" w:hanging="360"/>
+      </w:pPr>
+    </w:lvl>
+    <w:lvl w:ilvl="7" w:tplc="200A0019" w:tentative="1">
+      <w:start w:val="1"/>
+      <w:numFmt w:val="lowerLetter"/>
+      <w:lvlText w:val="%8."/>
+      <w:lvlJc w:val="left"/>
+      <w:pPr>
+        <w:ind w:left="6480" w:hanging="360"/>
+      </w:pPr>
+    </w:lvl>
+    <w:lvl w:ilvl="8" w:tplc="200A001B" w:tentative="1">
+      <w:start w:val="1"/>
+      <w:numFmt w:val="lowerRoman"/>
+      <w:lvlText w:val="%9."/>
+      <w:lvlJc w:val="right"/>
+      <w:pPr>
+        <w:ind w:left="7200" w:hanging="180"/>
+      </w:pPr>
+    </w:lvl>
+  </w:abstractNum>
+  <w:abstractNum w:abstractNumId="9">
     <w:nsid w:val="31B81FA9"/>
     <w:multiLevelType w:val="hybridMultilevel"/>
     <w:tmpl w:val="B8C4DF8C"/>
@@ -6593,7 +7992,7 @@
       </w:pPr>
     </w:lvl>
   </w:abstractNum>
-  <w:abstractNum w:abstractNumId="7">
+  <w:abstractNum w:abstractNumId="10">
     <w:nsid w:val="347772AB"/>
     <w:multiLevelType w:val="hybridMultilevel"/>
     <w:tmpl w:val="ACD05322"/>
@@ -6682,7 +8081,120 @@
       </w:pPr>
     </w:lvl>
   </w:abstractNum>
-  <w:abstractNum w:abstractNumId="8">
+  <w:abstractNum w:abstractNumId="11">
+    <w:nsid w:val="3D785636"/>
+    <w:multiLevelType w:val="hybridMultilevel"/>
+    <w:tmpl w:val="3C7E2606"/>
+    <w:lvl w:ilvl="0" w:tplc="200A0001">
+      <w:start w:val="1"/>
+      <w:numFmt w:val="bullet"/>
+      <w:lvlText w:val=""/>
+      <w:lvlJc w:val="left"/>
+      <w:pPr>
+        <w:ind w:left="720" w:hanging="360"/>
+      </w:pPr>
+      <w:rPr>
+        <w:rFonts w:ascii="Symbol" w:hAnsi="Symbol" w:hint="default"/>
+      </w:rPr>
+    </w:lvl>
+    <w:lvl w:ilvl="1" w:tplc="200A0003" w:tentative="1">
+      <w:start w:val="1"/>
+      <w:numFmt w:val="bullet"/>
+      <w:lvlText w:val="o"/>
+      <w:lvlJc w:val="left"/>
+      <w:pPr>
+        <w:ind w:left="1440" w:hanging="360"/>
+      </w:pPr>
+      <w:rPr>
+        <w:rFonts w:ascii="Courier New" w:hAnsi="Courier New" w:cs="Courier New" w:hint="default"/>
+      </w:rPr>
+    </w:lvl>
+    <w:lvl w:ilvl="2" w:tplc="200A0005" w:tentative="1">
+      <w:start w:val="1"/>
+      <w:numFmt w:val="bullet"/>
+      <w:lvlText w:val=""/>
+      <w:lvlJc w:val="left"/>
+      <w:pPr>
+        <w:ind w:left="2160" w:hanging="360"/>
+      </w:pPr>
+      <w:rPr>
+        <w:rFonts w:ascii="Wingdings" w:hAnsi="Wingdings" w:hint="default"/>
+      </w:rPr>
+    </w:lvl>
+    <w:lvl w:ilvl="3" w:tplc="200A0001" w:tentative="1">
+      <w:start w:val="1"/>
+      <w:numFmt w:val="bullet"/>
+      <w:lvlText w:val=""/>
+      <w:lvlJc w:val="left"/>
+      <w:pPr>
+        <w:ind w:left="2880" w:hanging="360"/>
+      </w:pPr>
+      <w:rPr>
+        <w:rFonts w:ascii="Symbol" w:hAnsi="Symbol" w:hint="default"/>
+      </w:rPr>
+    </w:lvl>
+    <w:lvl w:ilvl="4" w:tplc="200A0003" w:tentative="1">
+      <w:start w:val="1"/>
+      <w:numFmt w:val="bullet"/>
+      <w:lvlText w:val="o"/>
+      <w:lvlJc w:val="left"/>
+      <w:pPr>
+        <w:ind w:left="3600" w:hanging="360"/>
+      </w:pPr>
+      <w:rPr>
+        <w:rFonts w:ascii="Courier New" w:hAnsi="Courier New" w:cs="Courier New" w:hint="default"/>
+      </w:rPr>
+    </w:lvl>
+    <w:lvl w:ilvl="5" w:tplc="200A0005" w:tentative="1">
+      <w:start w:val="1"/>
+      <w:numFmt w:val="bullet"/>
+      <w:lvlText w:val=""/>
+      <w:lvlJc w:val="left"/>
+      <w:pPr>
+        <w:ind w:left="4320" w:hanging="360"/>
+      </w:pPr>
+      <w:rPr>
+        <w:rFonts w:ascii="Wingdings" w:hAnsi="Wingdings" w:hint="default"/>
+      </w:rPr>
+    </w:lvl>
+    <w:lvl w:ilvl="6" w:tplc="200A0001" w:tentative="1">
+      <w:start w:val="1"/>
+      <w:numFmt w:val="bullet"/>
+      <w:lvlText w:val=""/>
+      <w:lvlJc w:val="left"/>
+      <w:pPr>
+        <w:ind w:left="5040" w:hanging="360"/>
+      </w:pPr>
+      <w:rPr>
+        <w:rFonts w:ascii="Symbol" w:hAnsi="Symbol" w:hint="default"/>
+      </w:rPr>
+    </w:lvl>
+    <w:lvl w:ilvl="7" w:tplc="200A0003" w:tentative="1">
+      <w:start w:val="1"/>
+      <w:numFmt w:val="bullet"/>
+      <w:lvlText w:val="o"/>
+      <w:lvlJc w:val="left"/>
+      <w:pPr>
+        <w:ind w:left="5760" w:hanging="360"/>
+      </w:pPr>
+      <w:rPr>
+        <w:rFonts w:ascii="Courier New" w:hAnsi="Courier New" w:cs="Courier New" w:hint="default"/>
+      </w:rPr>
+    </w:lvl>
+    <w:lvl w:ilvl="8" w:tplc="200A0005" w:tentative="1">
+      <w:start w:val="1"/>
+      <w:numFmt w:val="bullet"/>
+      <w:lvlText w:val=""/>
+      <w:lvlJc w:val="left"/>
+      <w:pPr>
+        <w:ind w:left="6480" w:hanging="360"/>
+      </w:pPr>
+      <w:rPr>
+        <w:rFonts w:ascii="Wingdings" w:hAnsi="Wingdings" w:hint="default"/>
+      </w:rPr>
+    </w:lvl>
+  </w:abstractNum>
+  <w:abstractNum w:abstractNumId="12">
     <w:nsid w:val="43961E3F"/>
     <w:multiLevelType w:val="hybridMultilevel"/>
     <w:tmpl w:val="24588B30"/>
@@ -6795,7 +8307,7 @@
       </w:rPr>
     </w:lvl>
   </w:abstractNum>
-  <w:abstractNum w:abstractNumId="9">
+  <w:abstractNum w:abstractNumId="13">
     <w:nsid w:val="50DB2E1D"/>
     <w:multiLevelType w:val="hybridMultilevel"/>
     <w:tmpl w:val="72F46912"/>
@@ -6908,7 +8420,96 @@
       </w:rPr>
     </w:lvl>
   </w:abstractNum>
-  <w:abstractNum w:abstractNumId="10">
+  <w:abstractNum w:abstractNumId="14">
+    <w:nsid w:val="58E10201"/>
+    <w:multiLevelType w:val="hybridMultilevel"/>
+    <w:tmpl w:val="4962C21C"/>
+    <w:lvl w:ilvl="0" w:tplc="1B806522">
+      <w:start w:val="1"/>
+      <w:numFmt w:val="decimal"/>
+      <w:lvlText w:val="%1."/>
+      <w:lvlJc w:val="left"/>
+      <w:pPr>
+        <w:ind w:left="720" w:hanging="360"/>
+      </w:pPr>
+      <w:rPr>
+        <w:rFonts w:hint="default"/>
+      </w:rPr>
+    </w:lvl>
+    <w:lvl w:ilvl="1" w:tplc="200A0019">
+      <w:start w:val="1"/>
+      <w:numFmt w:val="lowerLetter"/>
+      <w:lvlText w:val="%2."/>
+      <w:lvlJc w:val="left"/>
+      <w:pPr>
+        <w:ind w:left="1440" w:hanging="360"/>
+      </w:pPr>
+    </w:lvl>
+    <w:lvl w:ilvl="2" w:tplc="200A001B" w:tentative="1">
+      <w:start w:val="1"/>
+      <w:numFmt w:val="lowerRoman"/>
+      <w:lvlText w:val="%3."/>
+      <w:lvlJc w:val="right"/>
+      <w:pPr>
+        <w:ind w:left="2160" w:hanging="180"/>
+      </w:pPr>
+    </w:lvl>
+    <w:lvl w:ilvl="3" w:tplc="200A000F" w:tentative="1">
+      <w:start w:val="1"/>
+      <w:numFmt w:val="decimal"/>
+      <w:lvlText w:val="%4."/>
+      <w:lvlJc w:val="left"/>
+      <w:pPr>
+        <w:ind w:left="2880" w:hanging="360"/>
+      </w:pPr>
+    </w:lvl>
+    <w:lvl w:ilvl="4" w:tplc="200A0019" w:tentative="1">
+      <w:start w:val="1"/>
+      <w:numFmt w:val="lowerLetter"/>
+      <w:lvlText w:val="%5."/>
+      <w:lvlJc w:val="left"/>
+      <w:pPr>
+        <w:ind w:left="3600" w:hanging="360"/>
+      </w:pPr>
+    </w:lvl>
+    <w:lvl w:ilvl="5" w:tplc="200A001B" w:tentative="1">
+      <w:start w:val="1"/>
+      <w:numFmt w:val="lowerRoman"/>
+      <w:lvlText w:val="%6."/>
+      <w:lvlJc w:val="right"/>
+      <w:pPr>
+        <w:ind w:left="4320" w:hanging="180"/>
+      </w:pPr>
+    </w:lvl>
+    <w:lvl w:ilvl="6" w:tplc="200A000F" w:tentative="1">
+      <w:start w:val="1"/>
+      <w:numFmt w:val="decimal"/>
+      <w:lvlText w:val="%7."/>
+      <w:lvlJc w:val="left"/>
+      <w:pPr>
+        <w:ind w:left="5040" w:hanging="360"/>
+      </w:pPr>
+    </w:lvl>
+    <w:lvl w:ilvl="7" w:tplc="200A0019" w:tentative="1">
+      <w:start w:val="1"/>
+      <w:numFmt w:val="lowerLetter"/>
+      <w:lvlText w:val="%8."/>
+      <w:lvlJc w:val="left"/>
+      <w:pPr>
+        <w:ind w:left="5760" w:hanging="360"/>
+      </w:pPr>
+    </w:lvl>
+    <w:lvl w:ilvl="8" w:tplc="200A001B" w:tentative="1">
+      <w:start w:val="1"/>
+      <w:numFmt w:val="lowerRoman"/>
+      <w:lvlText w:val="%9."/>
+      <w:lvlJc w:val="right"/>
+      <w:pPr>
+        <w:ind w:left="6480" w:hanging="180"/>
+      </w:pPr>
+    </w:lvl>
+  </w:abstractNum>
+  <w:abstractNum w:abstractNumId="15">
     <w:nsid w:val="59136D1A"/>
     <w:multiLevelType w:val="hybridMultilevel"/>
     <w:tmpl w:val="85348412"/>
@@ -7021,7 +8622,120 @@
       </w:rPr>
     </w:lvl>
   </w:abstractNum>
-  <w:abstractNum w:abstractNumId="11">
+  <w:abstractNum w:abstractNumId="16">
+    <w:nsid w:val="5ECF022C"/>
+    <w:multiLevelType w:val="hybridMultilevel"/>
+    <w:tmpl w:val="F3048C32"/>
+    <w:lvl w:ilvl="0" w:tplc="200A0001">
+      <w:start w:val="1"/>
+      <w:numFmt w:val="bullet"/>
+      <w:lvlText w:val=""/>
+      <w:lvlJc w:val="left"/>
+      <w:pPr>
+        <w:ind w:left="720" w:hanging="360"/>
+      </w:pPr>
+      <w:rPr>
+        <w:rFonts w:ascii="Symbol" w:hAnsi="Symbol" w:hint="default"/>
+      </w:rPr>
+    </w:lvl>
+    <w:lvl w:ilvl="1" w:tplc="200A0003" w:tentative="1">
+      <w:start w:val="1"/>
+      <w:numFmt w:val="bullet"/>
+      <w:lvlText w:val="o"/>
+      <w:lvlJc w:val="left"/>
+      <w:pPr>
+        <w:ind w:left="1440" w:hanging="360"/>
+      </w:pPr>
+      <w:rPr>
+        <w:rFonts w:ascii="Courier New" w:hAnsi="Courier New" w:cs="Courier New" w:hint="default"/>
+      </w:rPr>
+    </w:lvl>
+    <w:lvl w:ilvl="2" w:tplc="200A0005" w:tentative="1">
+      <w:start w:val="1"/>
+      <w:numFmt w:val="bullet"/>
+      <w:lvlText w:val=""/>
+      <w:lvlJc w:val="left"/>
+      <w:pPr>
+        <w:ind w:left="2160" w:hanging="360"/>
+      </w:pPr>
+      <w:rPr>
+        <w:rFonts w:ascii="Wingdings" w:hAnsi="Wingdings" w:hint="default"/>
+      </w:rPr>
+    </w:lvl>
+    <w:lvl w:ilvl="3" w:tplc="200A0001" w:tentative="1">
+      <w:start w:val="1"/>
+      <w:numFmt w:val="bullet"/>
+      <w:lvlText w:val=""/>
+      <w:lvlJc w:val="left"/>
+      <w:pPr>
+        <w:ind w:left="2880" w:hanging="360"/>
+      </w:pPr>
+      <w:rPr>
+        <w:rFonts w:ascii="Symbol" w:hAnsi="Symbol" w:hint="default"/>
+      </w:rPr>
+    </w:lvl>
+    <w:lvl w:ilvl="4" w:tplc="200A0003" w:tentative="1">
+      <w:start w:val="1"/>
+      <w:numFmt w:val="bullet"/>
+      <w:lvlText w:val="o"/>
+      <w:lvlJc w:val="left"/>
+      <w:pPr>
+        <w:ind w:left="3600" w:hanging="360"/>
+      </w:pPr>
+      <w:rPr>
+        <w:rFonts w:ascii="Courier New" w:hAnsi="Courier New" w:cs="Courier New" w:hint="default"/>
+      </w:rPr>
+    </w:lvl>
+    <w:lvl w:ilvl="5" w:tplc="200A0005" w:tentative="1">
+      <w:start w:val="1"/>
+      <w:numFmt w:val="bullet"/>
+      <w:lvlText w:val=""/>
+      <w:lvlJc w:val="left"/>
+      <w:pPr>
+        <w:ind w:left="4320" w:hanging="360"/>
+      </w:pPr>
+      <w:rPr>
+        <w:rFonts w:ascii="Wingdings" w:hAnsi="Wingdings" w:hint="default"/>
+      </w:rPr>
+    </w:lvl>
+    <w:lvl w:ilvl="6" w:tplc="200A0001" w:tentative="1">
+      <w:start w:val="1"/>
+      <w:numFmt w:val="bullet"/>
+      <w:lvlText w:val=""/>
+      <w:lvlJc w:val="left"/>
+      <w:pPr>
+        <w:ind w:left="5040" w:hanging="360"/>
+      </w:pPr>
+      <w:rPr>
+        <w:rFonts w:ascii="Symbol" w:hAnsi="Symbol" w:hint="default"/>
+      </w:rPr>
+    </w:lvl>
+    <w:lvl w:ilvl="7" w:tplc="200A0003" w:tentative="1">
+      <w:start w:val="1"/>
+      <w:numFmt w:val="bullet"/>
+      <w:lvlText w:val="o"/>
+      <w:lvlJc w:val="left"/>
+      <w:pPr>
+        <w:ind w:left="5760" w:hanging="360"/>
+      </w:pPr>
+      <w:rPr>
+        <w:rFonts w:ascii="Courier New" w:hAnsi="Courier New" w:cs="Courier New" w:hint="default"/>
+      </w:rPr>
+    </w:lvl>
+    <w:lvl w:ilvl="8" w:tplc="200A0005" w:tentative="1">
+      <w:start w:val="1"/>
+      <w:numFmt w:val="bullet"/>
+      <w:lvlText w:val=""/>
+      <w:lvlJc w:val="left"/>
+      <w:pPr>
+        <w:ind w:left="6480" w:hanging="360"/>
+      </w:pPr>
+      <w:rPr>
+        <w:rFonts w:ascii="Wingdings" w:hAnsi="Wingdings" w:hint="default"/>
+      </w:rPr>
+    </w:lvl>
+  </w:abstractNum>
+  <w:abstractNum w:abstractNumId="17">
     <w:nsid w:val="631C762C"/>
     <w:multiLevelType w:val="hybridMultilevel"/>
     <w:tmpl w:val="26BA1B08"/>
@@ -7110,7 +8824,7 @@
       </w:pPr>
     </w:lvl>
   </w:abstractNum>
-  <w:abstractNum w:abstractNumId="12">
+  <w:abstractNum w:abstractNumId="18">
     <w:nsid w:val="6BBC6396"/>
     <w:multiLevelType w:val="hybridMultilevel"/>
     <w:tmpl w:val="6A0A66CC"/>
@@ -7223,7 +8937,120 @@
       </w:rPr>
     </w:lvl>
   </w:abstractNum>
-  <w:abstractNum w:abstractNumId="13">
+  <w:abstractNum w:abstractNumId="19">
+    <w:nsid w:val="73583B76"/>
+    <w:multiLevelType w:val="hybridMultilevel"/>
+    <w:tmpl w:val="99B40828"/>
+    <w:lvl w:ilvl="0" w:tplc="200A0001">
+      <w:start w:val="1"/>
+      <w:numFmt w:val="bullet"/>
+      <w:lvlText w:val=""/>
+      <w:lvlJc w:val="left"/>
+      <w:pPr>
+        <w:ind w:left="1080" w:hanging="360"/>
+      </w:pPr>
+      <w:rPr>
+        <w:rFonts w:ascii="Symbol" w:hAnsi="Symbol" w:hint="default"/>
+      </w:rPr>
+    </w:lvl>
+    <w:lvl w:ilvl="1" w:tplc="200A0003" w:tentative="1">
+      <w:start w:val="1"/>
+      <w:numFmt w:val="bullet"/>
+      <w:lvlText w:val="o"/>
+      <w:lvlJc w:val="left"/>
+      <w:pPr>
+        <w:ind w:left="1800" w:hanging="360"/>
+      </w:pPr>
+      <w:rPr>
+        <w:rFonts w:ascii="Courier New" w:hAnsi="Courier New" w:cs="Courier New" w:hint="default"/>
+      </w:rPr>
+    </w:lvl>
+    <w:lvl w:ilvl="2" w:tplc="200A0005" w:tentative="1">
+      <w:start w:val="1"/>
+      <w:numFmt w:val="bullet"/>
+      <w:lvlText w:val=""/>
+      <w:lvlJc w:val="left"/>
+      <w:pPr>
+        <w:ind w:left="2520" w:hanging="360"/>
+      </w:pPr>
+      <w:rPr>
+        <w:rFonts w:ascii="Wingdings" w:hAnsi="Wingdings" w:hint="default"/>
+      </w:rPr>
+    </w:lvl>
+    <w:lvl w:ilvl="3" w:tplc="200A0001" w:tentative="1">
+      <w:start w:val="1"/>
+      <w:numFmt w:val="bullet"/>
+      <w:lvlText w:val=""/>
+      <w:lvlJc w:val="left"/>
+      <w:pPr>
+        <w:ind w:left="3240" w:hanging="360"/>
+      </w:pPr>
+      <w:rPr>
+        <w:rFonts w:ascii="Symbol" w:hAnsi="Symbol" w:hint="default"/>
+      </w:rPr>
+    </w:lvl>
+    <w:lvl w:ilvl="4" w:tplc="200A0003" w:tentative="1">
+      <w:start w:val="1"/>
+      <w:numFmt w:val="bullet"/>
+      <w:lvlText w:val="o"/>
+      <w:lvlJc w:val="left"/>
+      <w:pPr>
+        <w:ind w:left="3960" w:hanging="360"/>
+      </w:pPr>
+      <w:rPr>
+        <w:rFonts w:ascii="Courier New" w:hAnsi="Courier New" w:cs="Courier New" w:hint="default"/>
+      </w:rPr>
+    </w:lvl>
+    <w:lvl w:ilvl="5" w:tplc="200A0005" w:tentative="1">
+      <w:start w:val="1"/>
+      <w:numFmt w:val="bullet"/>
+      <w:lvlText w:val=""/>
+      <w:lvlJc w:val="left"/>
+      <w:pPr>
+        <w:ind w:left="4680" w:hanging="360"/>
+      </w:pPr>
+      <w:rPr>
+        <w:rFonts w:ascii="Wingdings" w:hAnsi="Wingdings" w:hint="default"/>
+      </w:rPr>
+    </w:lvl>
+    <w:lvl w:ilvl="6" w:tplc="200A0001" w:tentative="1">
+      <w:start w:val="1"/>
+      <w:numFmt w:val="bullet"/>
+      <w:lvlText w:val=""/>
+      <w:lvlJc w:val="left"/>
+      <w:pPr>
+        <w:ind w:left="5400" w:hanging="360"/>
+      </w:pPr>
+      <w:rPr>
+        <w:rFonts w:ascii="Symbol" w:hAnsi="Symbol" w:hint="default"/>
+      </w:rPr>
+    </w:lvl>
+    <w:lvl w:ilvl="7" w:tplc="200A0003" w:tentative="1">
+      <w:start w:val="1"/>
+      <w:numFmt w:val="bullet"/>
+      <w:lvlText w:val="o"/>
+      <w:lvlJc w:val="left"/>
+      <w:pPr>
+        <w:ind w:left="6120" w:hanging="360"/>
+      </w:pPr>
+      <w:rPr>
+        <w:rFonts w:ascii="Courier New" w:hAnsi="Courier New" w:cs="Courier New" w:hint="default"/>
+      </w:rPr>
+    </w:lvl>
+    <w:lvl w:ilvl="8" w:tplc="200A0005" w:tentative="1">
+      <w:start w:val="1"/>
+      <w:numFmt w:val="bullet"/>
+      <w:lvlText w:val=""/>
+      <w:lvlJc w:val="left"/>
+      <w:pPr>
+        <w:ind w:left="6840" w:hanging="360"/>
+      </w:pPr>
+      <w:rPr>
+        <w:rFonts w:ascii="Wingdings" w:hAnsi="Wingdings" w:hint="default"/>
+      </w:rPr>
+    </w:lvl>
+  </w:abstractNum>
+  <w:abstractNum w:abstractNumId="20">
     <w:nsid w:val="73CE6BC4"/>
     <w:multiLevelType w:val="hybridMultilevel"/>
     <w:tmpl w:val="1DAE1B52"/>
@@ -7336,7 +9163,7 @@
       </w:rPr>
     </w:lvl>
   </w:abstractNum>
-  <w:abstractNum w:abstractNumId="14">
+  <w:abstractNum w:abstractNumId="21">
     <w:nsid w:val="7A817670"/>
     <w:multiLevelType w:val="hybridMultilevel"/>
     <w:tmpl w:val="6478BBB0"/>
@@ -7449,7 +9276,7 @@
       </w:rPr>
     </w:lvl>
   </w:abstractNum>
-  <w:abstractNum w:abstractNumId="15">
+  <w:abstractNum w:abstractNumId="22">
     <w:nsid w:val="7C174BAC"/>
     <w:multiLevelType w:val="hybridMultilevel"/>
     <w:tmpl w:val="7372423E"/>
@@ -7566,49 +9393,70 @@
     <w:abstractNumId w:val="0"/>
   </w:num>
   <w:num w:numId="2">
-    <w:abstractNumId w:val="10"/>
+    <w:abstractNumId w:val="15"/>
   </w:num>
   <w:num w:numId="3">
-    <w:abstractNumId w:val="6"/>
+    <w:abstractNumId w:val="9"/>
   </w:num>
   <w:num w:numId="4">
     <w:abstractNumId w:val="1"/>
   </w:num>
   <w:num w:numId="5">
+    <w:abstractNumId w:val="17"/>
+  </w:num>
+  <w:num w:numId="6">
+    <w:abstractNumId w:val="4"/>
+  </w:num>
+  <w:num w:numId="7">
+    <w:abstractNumId w:val="3"/>
+  </w:num>
+  <w:num w:numId="8">
+    <w:abstractNumId w:val="10"/>
+  </w:num>
+  <w:num w:numId="9">
+    <w:abstractNumId w:val="18"/>
+  </w:num>
+  <w:num w:numId="10">
+    <w:abstractNumId w:val="21"/>
+  </w:num>
+  <w:num w:numId="11">
+    <w:abstractNumId w:val="13"/>
+  </w:num>
+  <w:num w:numId="12">
+    <w:abstractNumId w:val="20"/>
+  </w:num>
+  <w:num w:numId="13">
+    <w:abstractNumId w:val="22"/>
+  </w:num>
+  <w:num w:numId="14">
+    <w:abstractNumId w:val="6"/>
+  </w:num>
+  <w:num w:numId="15">
+    <w:abstractNumId w:val="12"/>
+  </w:num>
+  <w:num w:numId="16">
+    <w:abstractNumId w:val="5"/>
+  </w:num>
+  <w:num w:numId="17">
+    <w:abstractNumId w:val="19"/>
+  </w:num>
+  <w:num w:numId="18">
+    <w:abstractNumId w:val="16"/>
+  </w:num>
+  <w:num w:numId="19">
+    <w:abstractNumId w:val="8"/>
+  </w:num>
+  <w:num w:numId="20">
+    <w:abstractNumId w:val="7"/>
+  </w:num>
+  <w:num w:numId="21">
+    <w:abstractNumId w:val="2"/>
+  </w:num>
+  <w:num w:numId="22">
     <w:abstractNumId w:val="11"/>
   </w:num>
-  <w:num w:numId="6">
-    <w:abstractNumId w:val="3"/>
-  </w:num>
-  <w:num w:numId="7">
-    <w:abstractNumId w:val="2"/>
-  </w:num>
-  <w:num w:numId="8">
-    <w:abstractNumId w:val="7"/>
-  </w:num>
-  <w:num w:numId="9">
-    <w:abstractNumId w:val="12"/>
-  </w:num>
-  <w:num w:numId="10">
+  <w:num w:numId="23">
     <w:abstractNumId w:val="14"/>
-  </w:num>
-  <w:num w:numId="11">
-    <w:abstractNumId w:val="9"/>
-  </w:num>
-  <w:num w:numId="12">
-    <w:abstractNumId w:val="13"/>
-  </w:num>
-  <w:num w:numId="13">
-    <w:abstractNumId w:val="15"/>
-  </w:num>
-  <w:num w:numId="14">
-    <w:abstractNumId w:val="5"/>
-  </w:num>
-  <w:num w:numId="15">
-    <w:abstractNumId w:val="8"/>
-  </w:num>
-  <w:num w:numId="16">
-    <w:abstractNumId w:val="4"/>
   </w:num>
 </w:numbering>
 </file>
